--- a/_._/OLD/2023-1/SIS/KarolineCustodioDosSantos/KarolineCustodioDosSantos_PreProjeto_SimoneErbsCosta.docx
+++ b/_._/OLD/2023-1/SIS/KarolineCustodioDosSantos/KarolineCustodioDosSantos_PreProjeto_SimoneErbsCosta.docx
@@ -418,16 +418,50 @@
         <w:t xml:space="preserve">. </w:t>
       </w:r>
       <w:r>
-        <w:t xml:space="preserve">Segundo dados da </w:t>
-      </w:r>
-      <w:r>
-        <w:t xml:space="preserve">ORG </w:t>
+        <w:t xml:space="preserve">Segundo </w:t>
+      </w:r>
+      <w:commentRangeStart w:id="9"/>
+      <w:del w:id="10" w:author="Simone Erbs da Costa" w:date="2023-05-11T21:02:00Z">
+        <w:r>
+          <w:delText xml:space="preserve">dados da </w:delText>
+        </w:r>
+      </w:del>
+      <w:r>
+        <w:t>O</w:t>
+      </w:r>
+      <w:del w:id="11" w:author="Simone Erbs da Costa" w:date="2023-05-11T21:02:00Z">
+        <w:r>
+          <w:delText>R</w:delText>
+        </w:r>
+      </w:del>
+      <w:ins w:id="12" w:author="Simone Erbs da Costa" w:date="2023-05-11T21:02:00Z">
+        <w:r>
+          <w:t>rg</w:t>
+        </w:r>
+      </w:ins>
+      <w:del w:id="13" w:author="Simone Erbs da Costa" w:date="2023-05-11T21:02:00Z">
+        <w:r>
+          <w:delText>G</w:delText>
+        </w:r>
+      </w:del>
+      <w:r>
+        <w:t xml:space="preserve"> </w:t>
       </w:r>
       <w:r>
         <w:t>(2022)</w:t>
       </w:r>
       <w:r>
-        <w:t xml:space="preserve">, estimasse que </w:t>
+        <w:t xml:space="preserve">, </w:t>
+      </w:r>
+      <w:commentRangeEnd w:id="9"/>
+      <w:r>
+        <w:rPr>
+          <w:rStyle w:val="Refdecomentrio"/>
+        </w:rPr>
+        <w:commentReference w:id="9"/>
+      </w:r>
+      <w:r>
+        <w:t xml:space="preserve">estimasse que </w:t>
       </w:r>
       <w:r>
         <w:t>existam 155,7 milhões de brasileiros que utilizam a internet no Brasil</w:t>
@@ -469,11 +503,26 @@
         <w:t xml:space="preserve"> De acordo com </w:t>
       </w:r>
       <w:r>
-        <w:t>RODRIGUES</w:t>
-      </w:r>
+        <w:t>R</w:t>
+      </w:r>
+      <w:ins w:id="14" w:author="Simone Erbs da Costa" w:date="2023-05-11T20:43:00Z">
+        <w:r>
+          <w:t>odrigues</w:t>
+        </w:r>
+      </w:ins>
+      <w:del w:id="15" w:author="Simone Erbs da Costa" w:date="2023-05-11T20:43:00Z">
+        <w:r>
+          <w:delText>ODRIGUES</w:delText>
+        </w:r>
+      </w:del>
       <w:r>
         <w:t xml:space="preserve"> (2018)</w:t>
       </w:r>
+      <w:ins w:id="16" w:author="Simone Erbs da Costa" w:date="2023-05-11T20:43:00Z">
+        <w:r>
+          <w:t>,</w:t>
+        </w:r>
+      </w:ins>
       <w:r>
         <w:t xml:space="preserve"> </w:t>
       </w:r>
@@ -481,163 +530,312 @@
         <w:t>estudos realizados</w:t>
       </w:r>
       <w:r>
-        <w:t xml:space="preserve"> pela IHL </w:t>
+        <w:t xml:space="preserve"> pela IHL Group</w:t>
+      </w:r>
+      <w:del w:id="17" w:author="Simone Erbs da Costa" w:date="2023-05-11T20:44:00Z">
+        <w:r>
+          <w:delText>,</w:delText>
+        </w:r>
+      </w:del>
+      <w:r>
+        <w:t xml:space="preserve"> </w:t>
+      </w:r>
+      <w:r>
+        <w:t>demonstraram</w:t>
+      </w:r>
+      <w:r>
+        <w:t xml:space="preserve"> que 27,5% das lojas que oferecem </w:t>
+      </w:r>
+      <w:r>
+        <w:t>WI-FI</w:t>
+      </w:r>
+      <w:r>
+        <w:t xml:space="preserve"> tiveram aumento significativo nos retornos de clientes.</w:t>
+      </w:r>
+      <w:r>
+        <w:t xml:space="preserve"> </w:t>
+      </w:r>
+      <w:commentRangeStart w:id="18"/>
+      <w:r>
+        <w:t xml:space="preserve">Assim, é normal </w:t>
+      </w:r>
+      <w:r>
+        <w:t>o próprio estabelecimento ter algum sistema de gestão</w:t>
+      </w:r>
+      <w:r>
+        <w:t xml:space="preserve"> ou cardápios tecnológicos para facilitar suas tarefas.</w:t>
+      </w:r>
+      <w:r>
+        <w:t xml:space="preserve"> </w:t>
+      </w:r>
+      <w:commentRangeEnd w:id="18"/>
+      <w:r>
+        <w:rPr>
+          <w:rStyle w:val="Refdecomentrio"/>
+        </w:rPr>
+        <w:commentReference w:id="18"/>
+      </w:r>
+    </w:p>
+    <w:p>
+      <w:pPr>
+        <w:pStyle w:val="TF-TEXTO"/>
+      </w:pPr>
+      <w:r>
+        <w:t xml:space="preserve">Segundo </w:t>
+      </w:r>
+      <w:del w:id="19" w:author="Simone Erbs da Costa" w:date="2023-05-11T20:44:00Z">
+        <w:r>
+          <w:delText xml:space="preserve">o </w:delText>
+        </w:r>
+        <w:r>
+          <w:delText>s</w:delText>
+        </w:r>
+        <w:r>
+          <w:delText>ite</w:delText>
+        </w:r>
+        <w:r>
+          <w:delText xml:space="preserve"> </w:delText>
+        </w:r>
+      </w:del>
+      <w:r>
+        <w:t>Gazeta do Povo</w:t>
+      </w:r>
+      <w:r>
+        <w:t xml:space="preserve"> (2022)</w:t>
+      </w:r>
+      <w:r>
+        <w:t xml:space="preserve">, </w:t>
+      </w:r>
+      <w:del w:id="20" w:author="Simone Erbs da Costa" w:date="2023-05-11T20:44:00Z">
+        <w:r>
+          <w:rPr>
+            <w:szCs w:val="24"/>
+            <w:shd w:val="clear" w:color="auto" w:fill="FFFFFF"/>
+          </w:rPr>
+          <w:delText>a</w:delText>
+        </w:r>
+        <w:r>
+          <w:rPr>
+            <w:szCs w:val="24"/>
+            <w:shd w:val="clear" w:color="auto" w:fill="FFFFFF"/>
+          </w:rPr>
+          <w:delText>tualmente</w:delText>
+        </w:r>
+        <w:r>
+          <w:delText xml:space="preserve"> </w:delText>
+        </w:r>
+        <w:r>
+          <w:delText>n</w:delText>
+        </w:r>
+      </w:del>
+      <w:r>
+        <w:t xml:space="preserve">o Brasil </w:t>
+      </w:r>
+      <w:r>
+        <w:t>possui cerca de 736 mil bares e restaurantes abertos e operando</w:t>
+      </w:r>
+      <w:r>
+        <w:t>.</w:t>
+      </w:r>
+      <w:r>
+        <w:t xml:space="preserve"> </w:t>
+      </w:r>
+      <w:commentRangeStart w:id="21"/>
+      <w:r>
+        <w:t xml:space="preserve">Porém, </w:t>
+      </w:r>
+      <w:del w:id="22" w:author="Simone Erbs da Costa" w:date="2023-05-11T20:44:00Z">
+        <w:r>
+          <w:delText>de acordo com C</w:delText>
+        </w:r>
+      </w:del>
+      <w:proofErr w:type="gramStart"/>
+      <w:ins w:id="23" w:author="Simone Erbs da Costa" w:date="2023-05-11T20:44:00Z">
+        <w:r>
+          <w:t xml:space="preserve">de acordo com </w:t>
+        </w:r>
+      </w:ins>
+      <w:ins w:id="24" w:author="Simone Erbs da Costa" w:date="2023-05-11T20:49:00Z">
+        <w:r>
+          <w:t>C</w:t>
+        </w:r>
+      </w:ins>
+      <w:ins w:id="25" w:author="Simone Erbs da Costa" w:date="2023-05-11T20:44:00Z">
+        <w:r>
+          <w:t>ustodio</w:t>
+        </w:r>
+      </w:ins>
+      <w:proofErr w:type="gramEnd"/>
+      <w:del w:id="26" w:author="Simone Erbs da Costa" w:date="2023-05-11T20:44:00Z">
+        <w:r>
+          <w:delText>USTODIO</w:delText>
+        </w:r>
+      </w:del>
+      <w:r>
+        <w:t xml:space="preserve"> (2023)</w:t>
+      </w:r>
+      <w:r>
+        <w:t>,</w:t>
+      </w:r>
+      <w:r>
+        <w:t xml:space="preserve"> </w:t>
+      </w:r>
+      <w:r>
+        <w:t>existem empreendimentos de pequenos portes que não possuem nenhuma forma automática e tecnológica para fazer fechamentos de caixa, monitoramento de pedidos e de estoque</w:t>
+      </w:r>
+      <w:r>
+        <w:t>,</w:t>
+      </w:r>
+      <w:r>
+        <w:t xml:space="preserve"> afirmando que isso </w:t>
+      </w:r>
+      <w:r>
+        <w:t>gera tempo de espera por parte dos clientes</w:t>
+      </w:r>
+      <w:r>
+        <w:t xml:space="preserve"> maior, além de dificultar a gestão das tarefas operacionais (produção) dos estabelecimentos</w:t>
+      </w:r>
+      <w:r>
+        <w:t xml:space="preserve"> por conta </w:t>
+      </w:r>
+      <w:r>
+        <w:t>de as</w:t>
+      </w:r>
+      <w:r>
+        <w:t xml:space="preserve"> atividades </w:t>
+      </w:r>
+      <w:r>
+        <w:t xml:space="preserve">serem </w:t>
+      </w:r>
+      <w:r>
+        <w:t xml:space="preserve">de forma manual. </w:t>
+      </w:r>
+      <w:commentRangeEnd w:id="21"/>
+      <w:r>
+        <w:rPr>
+          <w:rStyle w:val="Refdecomentrio"/>
+        </w:rPr>
+        <w:commentReference w:id="21"/>
+      </w:r>
+    </w:p>
+    <w:p>
+      <w:pPr>
+        <w:pStyle w:val="TF-CITAO"/>
+      </w:pPr>
+      <w:commentRangeStart w:id="27"/>
+      <w:r>
+        <w:rPr>
+          <w:shd w:val="clear" w:color="auto" w:fill="FFFFFF"/>
+        </w:rPr>
+        <w:t xml:space="preserve">De acordo com </w:t>
       </w:r>
       <w:proofErr w:type="spellStart"/>
       <w:r>
-        <w:t>Group</w:t>
+        <w:rPr>
+          <w:shd w:val="clear" w:color="auto" w:fill="FFFFFF"/>
+        </w:rPr>
+        <w:t>Theis</w:t>
       </w:r>
       <w:proofErr w:type="spellEnd"/>
       <w:r>
-        <w:t xml:space="preserve">, </w:t>
-      </w:r>
-      <w:r>
-        <w:t>demonstraram</w:t>
-      </w:r>
-      <w:r>
-        <w:t xml:space="preserve"> que 27,5% das lojas que oferecem </w:t>
-      </w:r>
-      <w:r>
-        <w:t>WI-FI</w:t>
-      </w:r>
-      <w:r>
-        <w:t xml:space="preserve"> tiveram aumento significativo nos retornos de clientes.</w:t>
-      </w:r>
-      <w:r>
-        <w:t xml:space="preserve"> Assim, é normal </w:t>
-      </w:r>
-      <w:r>
-        <w:t>o próprio estabelecimento ter algum sistema de gestão</w:t>
-      </w:r>
-      <w:r>
-        <w:t xml:space="preserve"> ou cardápios tecnológicos para facilitar suas tarefas.</w:t>
-      </w:r>
-      <w:r>
+        <w:rPr>
+          <w:shd w:val="clear" w:color="auto" w:fill="FFFFFF"/>
+        </w:rPr>
         <w:t xml:space="preserve"> </w:t>
       </w:r>
-    </w:p>
-    <w:p>
-      <w:pPr>
-        <w:pStyle w:val="TF-TEXTO"/>
-      </w:pPr>
-      <w:r>
-        <w:t xml:space="preserve">Segundo o </w:t>
-      </w:r>
-      <w:r>
-        <w:t>s</w:t>
-      </w:r>
-      <w:r>
-        <w:t>ite</w:t>
-      </w:r>
-      <w:r>
-        <w:t xml:space="preserve"> </w:t>
-      </w:r>
-      <w:r>
-        <w:t>Gazeta do Povo</w:t>
-      </w:r>
-      <w:r>
-        <w:t xml:space="preserve"> (2022)</w:t>
-      </w:r>
-      <w:r>
-        <w:t xml:space="preserve">, </w:t>
+      <w:r>
+        <w:rPr>
+          <w:shd w:val="clear" w:color="auto" w:fill="FFFFFF"/>
+        </w:rPr>
+        <w:t>(</w:t>
       </w:r>
       <w:r>
         <w:rPr>
           <w:szCs w:val="24"/>
           <w:shd w:val="clear" w:color="auto" w:fill="FFFFFF"/>
         </w:rPr>
-        <w:t>a</w:t>
-      </w:r>
+        <w:t>2015, p.</w:t>
+      </w:r>
+      <w:ins w:id="28" w:author="Simone Erbs da Costa" w:date="2023-05-11T20:59:00Z">
+        <w:r>
+          <w:rPr>
+            <w:szCs w:val="24"/>
+            <w:shd w:val="clear" w:color="auto" w:fill="FFFFFF"/>
+          </w:rPr>
+          <w:t xml:space="preserve"> </w:t>
+        </w:r>
+      </w:ins>
       <w:r>
         <w:rPr>
           <w:szCs w:val="24"/>
           <w:shd w:val="clear" w:color="auto" w:fill="FFFFFF"/>
         </w:rPr>
-        <w:t>tualmente</w:t>
-      </w:r>
-      <w:r>
-        <w:t xml:space="preserve"> </w:t>
-      </w:r>
-      <w:r>
-        <w:t xml:space="preserve">no Brasil </w:t>
-      </w:r>
-      <w:r>
-        <w:t>possui cerca de 736 mil bares e restaurantes abertos e operando</w:t>
-      </w:r>
-      <w:r>
-        <w:t>.</w:t>
-      </w:r>
-      <w:r>
-        <w:t xml:space="preserve"> </w:t>
-      </w:r>
-      <w:r>
-        <w:t>Porém, de acordo com CUSTODIO (2023)</w:t>
-      </w:r>
-      <w:r>
-        <w:t>,</w:t>
-      </w:r>
-      <w:r>
-        <w:t xml:space="preserve"> </w:t>
-      </w:r>
-      <w:r>
-        <w:t>existem empreendimentos de pequenos portes que não possuem nenhuma forma automática e tecnológica para fazer fechamentos de caixa, monitoramento de pedidos e de estoque</w:t>
-      </w:r>
-      <w:r>
-        <w:t>,</w:t>
-      </w:r>
-      <w:r>
-        <w:t xml:space="preserve"> afirmando que isso </w:t>
-      </w:r>
-      <w:r>
-        <w:t>gera tempo de espera por parte dos clientes</w:t>
-      </w:r>
-      <w:r>
-        <w:t xml:space="preserve"> maior, além de dificultar a gestão das tarefas operacionais (produção) dos estabelecimentos</w:t>
-      </w:r>
-      <w:r>
-        <w:t xml:space="preserve"> por conta </w:t>
-      </w:r>
-      <w:r>
-        <w:t>de as</w:t>
-      </w:r>
-      <w:r>
-        <w:t xml:space="preserve"> atividades </w:t>
-      </w:r>
-      <w:r>
-        <w:t xml:space="preserve">serem </w:t>
-      </w:r>
-      <w:r>
-        <w:t xml:space="preserve">de forma manual. </w:t>
-      </w:r>
-    </w:p>
-    <w:p>
-      <w:pPr>
-        <w:pStyle w:val="TF-CITAO"/>
-      </w:pPr>
+        <w:t>4</w:t>
+      </w:r>
+      <w:del w:id="29" w:author="Simone Erbs da Costa" w:date="2023-05-11T20:59:00Z">
+        <w:r>
+          <w:rPr>
+            <w:szCs w:val="24"/>
+            <w:shd w:val="clear" w:color="auto" w:fill="FFFFFF"/>
+          </w:rPr>
+          <w:delText>,</w:delText>
+        </w:r>
+      </w:del>
       <w:r>
         <w:rPr>
           <w:shd w:val="clear" w:color="auto" w:fill="FFFFFF"/>
         </w:rPr>
-        <w:t xml:space="preserve">De acordo com Theis </w:t>
-      </w:r>
+        <w:t xml:space="preserve"> apud SANTOS</w:t>
+      </w:r>
+      <w:ins w:id="30" w:author="Simone Erbs da Costa" w:date="2023-05-11T20:59:00Z">
+        <w:r>
+          <w:rPr>
+            <w:shd w:val="clear" w:color="auto" w:fill="FFFFFF"/>
+          </w:rPr>
+          <w:t xml:space="preserve">; </w:t>
+        </w:r>
+      </w:ins>
+      <w:commentRangeStart w:id="31"/>
+      <w:del w:id="32" w:author="Simone Erbs da Costa" w:date="2023-05-11T20:59:00Z">
+        <w:r>
+          <w:rPr>
+            <w:shd w:val="clear" w:color="auto" w:fill="FFFFFF"/>
+          </w:rPr>
+          <w:delText xml:space="preserve"> e </w:delText>
+        </w:r>
+      </w:del>
       <w:r>
         <w:rPr>
           <w:shd w:val="clear" w:color="auto" w:fill="FFFFFF"/>
         </w:rPr>
-        <w:t>(</w:t>
-      </w:r>
-      <w:r>
-        <w:rPr>
-          <w:szCs w:val="24"/>
+        <w:t>JUNIOR</w:t>
+      </w:r>
+      <w:commentRangeEnd w:id="31"/>
+      <w:r>
+        <w:rPr>
+          <w:rStyle w:val="Refdecomentrio"/>
+        </w:rPr>
+        <w:commentReference w:id="31"/>
+      </w:r>
+      <w:r>
+        <w:rPr>
           <w:shd w:val="clear" w:color="auto" w:fill="FFFFFF"/>
         </w:rPr>
-        <w:t>2015, p.4,</w:t>
-      </w:r>
+        <w:t>, 2022, p.</w:t>
+      </w:r>
+      <w:ins w:id="33" w:author="Simone Erbs da Costa" w:date="2023-05-11T21:00:00Z">
+        <w:r>
+          <w:rPr>
+            <w:shd w:val="clear" w:color="auto" w:fill="FFFFFF"/>
+          </w:rPr>
+          <w:t xml:space="preserve"> </w:t>
+        </w:r>
+      </w:ins>
       <w:r>
         <w:rPr>
           <w:shd w:val="clear" w:color="auto" w:fill="FFFFFF"/>
         </w:rPr>
-        <w:t xml:space="preserve"> apud SANTOS e JUNIOR, 2022, p.346</w:t>
+        <w:t>346</w:t>
       </w:r>
       <w:r>
         <w:rPr>
@@ -669,59 +867,57 @@
           <w:iCs/>
           <w:shd w:val="clear" w:color="auto" w:fill="FFFFFF"/>
         </w:rPr>
-        <w:t xml:space="preserve">food </w:t>
-      </w:r>
-      <w:proofErr w:type="spellStart"/>
+        <w:t>food service</w:t>
+      </w:r>
+      <w:r>
+        <w:rPr>
+          <w:shd w:val="clear" w:color="auto" w:fill="FFFFFF"/>
+        </w:rPr>
+        <w:t xml:space="preserve">), pode ser definido como aquele que abrange todos os estabelecimentos que servem alimentos regularmente fora do ambiente doméstico. </w:t>
+      </w:r>
+      <w:r>
+        <w:rPr>
+          <w:shd w:val="clear" w:color="auto" w:fill="FFFFFF"/>
+        </w:rPr>
+        <w:t>Este</w:t>
+      </w:r>
+      <w:r>
+        <w:rPr>
+          <w:shd w:val="clear" w:color="auto" w:fill="FFFFFF"/>
+        </w:rPr>
+        <w:t xml:space="preserve"> setor a</w:t>
+      </w:r>
+      <w:r>
+        <w:rPr>
+          <w:shd w:val="clear" w:color="auto" w:fill="FFFFFF"/>
+        </w:rPr>
+        <w:t>feta a população de forma muito ampla, pois inclui restaurantes formais,</w:t>
+      </w:r>
+      <w:r>
+        <w:rPr>
+          <w:shd w:val="clear" w:color="auto" w:fill="FFFFFF"/>
+        </w:rPr>
+        <w:t xml:space="preserve"> </w:t>
+      </w:r>
+      <w:r>
+        <w:rPr>
+          <w:shd w:val="clear" w:color="auto" w:fill="FFFFFF"/>
+        </w:rPr>
+        <w:t>restaurantes em hotéis, cafeterias, restaurantes familiares, restaurantes étnicos e</w:t>
+      </w:r>
+      <w:r>
+        <w:rPr>
+          <w:shd w:val="clear" w:color="auto" w:fill="FFFFFF"/>
+        </w:rPr>
+        <w:t xml:space="preserve"> especializados e redes de </w:t>
+      </w:r>
       <w:r>
         <w:rPr>
           <w:i/>
           <w:iCs/>
           <w:shd w:val="clear" w:color="auto" w:fill="FFFFFF"/>
         </w:rPr>
-        <w:t>service</w:t>
-      </w:r>
-      <w:proofErr w:type="spellEnd"/>
-      <w:r>
-        <w:rPr>
-          <w:shd w:val="clear" w:color="auto" w:fill="FFFFFF"/>
-        </w:rPr>
-        <w:t xml:space="preserve">), pode ser definido como aquele que abrange todos os estabelecimentos que servem alimentos regularmente fora do ambiente doméstico. </w:t>
-      </w:r>
-      <w:r>
-        <w:rPr>
-          <w:shd w:val="clear" w:color="auto" w:fill="FFFFFF"/>
-        </w:rPr>
-        <w:t>Este</w:t>
-      </w:r>
-      <w:r>
-        <w:rPr>
-          <w:shd w:val="clear" w:color="auto" w:fill="FFFFFF"/>
-        </w:rPr>
-        <w:t xml:space="preserve"> setor a</w:t>
-      </w:r>
-      <w:r>
-        <w:rPr>
-          <w:shd w:val="clear" w:color="auto" w:fill="FFFFFF"/>
-        </w:rPr>
-        <w:t>feta a população de forma muito ampla, pois inclui restaurantes formais,</w:t>
-      </w:r>
-      <w:r>
-        <w:rPr>
-          <w:shd w:val="clear" w:color="auto" w:fill="FFFFFF"/>
-        </w:rPr>
-        <w:t xml:space="preserve"> </w:t>
-      </w:r>
-      <w:r>
-        <w:rPr>
-          <w:shd w:val="clear" w:color="auto" w:fill="FFFFFF"/>
-        </w:rPr>
-        <w:t>restaurantes em hotéis, cafeterias, restaurantes familiares, restaurantes étnicos e</w:t>
-      </w:r>
-      <w:r>
-        <w:rPr>
-          <w:shd w:val="clear" w:color="auto" w:fill="FFFFFF"/>
-        </w:rPr>
-        <w:t xml:space="preserve"> especializados e redes de </w:t>
+        <w:t>fast-food</w:t>
       </w:r>
       <w:r>
         <w:rPr>
@@ -729,835 +925,1227 @@
           <w:iCs/>
           <w:shd w:val="clear" w:color="auto" w:fill="FFFFFF"/>
         </w:rPr>
-        <w:t>fast-food</w:t>
+        <w:t>.</w:t>
+      </w:r>
+      <w:r>
+        <w:rPr>
+          <w:shd w:val="clear" w:color="auto" w:fill="FFFFFF"/>
+        </w:rPr>
+        <w:t xml:space="preserve"> </w:t>
+      </w:r>
+      <w:r>
+        <w:rPr>
+          <w:shd w:val="clear" w:color="auto" w:fill="FFFFFF"/>
+        </w:rPr>
+        <w:t>T</w:t>
+      </w:r>
+      <w:r>
+        <w:rPr>
+          <w:shd w:val="clear" w:color="auto" w:fill="FFFFFF"/>
+        </w:rPr>
+        <w:t>ambém</w:t>
+      </w:r>
+      <w:r>
+        <w:rPr>
+          <w:shd w:val="clear" w:color="auto" w:fill="FFFFFF"/>
+        </w:rPr>
+        <w:t>,</w:t>
+      </w:r>
+      <w:r>
+        <w:rPr>
+          <w:shd w:val="clear" w:color="auto" w:fill="FFFFFF"/>
+        </w:rPr>
+        <w:t xml:space="preserve"> serviços de alimentação que operam em escolas e universidades, hospitais, casas de repouso e outras instituições de saúde, instalações recreativas, empresas de viagens, instalações militares, instalações carcerárias, prédios comerciais e fábricas, lojas   de   </w:t>
+      </w:r>
+      <w:r>
+        <w:rPr>
+          <w:shd w:val="clear" w:color="auto" w:fill="FFFFFF"/>
+        </w:rPr>
+        <w:t>conveniência, supermercados</w:t>
+      </w:r>
+      <w:r>
+        <w:rPr>
+          <w:shd w:val="clear" w:color="auto" w:fill="FFFFFF"/>
+        </w:rPr>
+        <w:t xml:space="preserve">, </w:t>
+      </w:r>
+      <w:proofErr w:type="spellStart"/>
+      <w:r>
+        <w:rPr>
+          <w:shd w:val="clear" w:color="auto" w:fill="FFFFFF"/>
+        </w:rPr>
+        <w:t>delicatessens</w:t>
+      </w:r>
+      <w:proofErr w:type="spellEnd"/>
+      <w:r>
+        <w:rPr>
+          <w:shd w:val="clear" w:color="auto" w:fill="FFFFFF"/>
+        </w:rPr>
+        <w:t xml:space="preserve"> e   lojas   de   departamento, centros comunitários e asilos.</w:t>
+      </w:r>
+      <w:commentRangeEnd w:id="27"/>
+      <w:r>
+        <w:rPr>
+          <w:rStyle w:val="Refdecomentrio"/>
+        </w:rPr>
+        <w:commentReference w:id="27"/>
+      </w:r>
+    </w:p>
+    <w:p>
+      <w:pPr>
+        <w:pStyle w:val="TF-TEXTO"/>
+      </w:pPr>
+      <w:ins w:id="34" w:author="Simone Erbs da Costa" w:date="2023-05-11T20:48:00Z">
+        <w:r>
+          <w:t>Nesse cenário, está o restaurante “Restaurante de Ouro”. Ele foi inaugurado e</w:t>
+        </w:r>
+      </w:ins>
+      <w:del w:id="35" w:author="Simone Erbs da Costa" w:date="2023-05-11T20:48:00Z">
+        <w:r>
+          <w:delText>E</w:delText>
+        </w:r>
+      </w:del>
+      <w:r>
+        <w:t xml:space="preserve">m abril de 2022, </w:t>
+      </w:r>
+      <w:r>
+        <w:t xml:space="preserve">na </w:t>
+      </w:r>
+      <w:r>
+        <w:t xml:space="preserve">cidade </w:t>
+      </w:r>
+      <w:r>
+        <w:t xml:space="preserve">de </w:t>
+      </w:r>
+      <w:r>
+        <w:t>Iguape</w:t>
+      </w:r>
+      <w:r>
+        <w:t xml:space="preserve"> localizada no interior de São Paulo</w:t>
+      </w:r>
+      <w:r>
+        <w:t xml:space="preserve">, </w:t>
+      </w:r>
+      <w:r>
+        <w:t xml:space="preserve">foi inaugurado </w:t>
+      </w:r>
+      <w:r>
+        <w:t xml:space="preserve">o </w:t>
+      </w:r>
+      <w:r>
+        <w:t xml:space="preserve">restaurante </w:t>
+      </w:r>
+      <w:r>
+        <w:t>“</w:t>
+      </w:r>
+      <w:r>
+        <w:t>Restaurante de Ouro</w:t>
+      </w:r>
+      <w:r>
+        <w:t>”</w:t>
+      </w:r>
+      <w:ins w:id="36" w:author="Simone Erbs da Costa" w:date="2023-05-11T20:51:00Z">
+        <w:r>
+          <w:t xml:space="preserve"> (CUSTODIO, 2023)</w:t>
+        </w:r>
+      </w:ins>
+      <w:del w:id="37" w:author="Simone Erbs da Costa" w:date="2023-05-11T20:51:00Z">
+        <w:r>
+          <w:delText xml:space="preserve">, </w:delText>
+        </w:r>
+      </w:del>
+      <w:del w:id="38" w:author="Simone Erbs da Costa" w:date="2023-05-11T20:47:00Z">
+        <w:r>
+          <w:delText xml:space="preserve">onde </w:delText>
+        </w:r>
+      </w:del>
+      <w:del w:id="39" w:author="Simone Erbs da Costa" w:date="2023-05-11T20:51:00Z">
+        <w:r>
+          <w:delText>a</w:delText>
+        </w:r>
+        <w:r>
+          <w:delText xml:space="preserve"> proprietári</w:delText>
+        </w:r>
+        <w:r>
+          <w:delText>a</w:delText>
+        </w:r>
+        <w:r>
+          <w:delText xml:space="preserve"> </w:delText>
+        </w:r>
+        <w:r>
+          <w:delText>é</w:delText>
+        </w:r>
+        <w:r>
+          <w:delText xml:space="preserve"> conhe</w:delText>
+        </w:r>
+        <w:r>
+          <w:delText>cida por Fabiana</w:delText>
+        </w:r>
+      </w:del>
+      <w:r>
+        <w:t>.</w:t>
+      </w:r>
+      <w:r>
+        <w:t xml:space="preserve"> Nesse ambiente são disponibilizados almoços em formato de </w:t>
       </w:r>
       <w:r>
         <w:rPr>
           <w:i/>
           <w:iCs/>
-          <w:shd w:val="clear" w:color="auto" w:fill="FFFFFF"/>
-        </w:rPr>
+        </w:rPr>
+        <w:t>buffet</w:t>
+      </w:r>
+      <w:r>
+        <w:t xml:space="preserve"> livre, por quilo </w:t>
+      </w:r>
+      <w:r>
+        <w:t>e</w:t>
+      </w:r>
+      <w:r>
+        <w:t xml:space="preserve"> pratos feitos, além de bebidas que possui no cardápio.</w:t>
+      </w:r>
+      <w:r>
+        <w:t xml:space="preserve"> </w:t>
+      </w:r>
+      <w:r>
+        <w:t xml:space="preserve">Hoje, todo trabalho de </w:t>
+      </w:r>
+      <w:r>
+        <w:t>fechamento</w:t>
+      </w:r>
+      <w:r>
+        <w:t xml:space="preserve"> de caixa, </w:t>
+      </w:r>
+      <w:r>
+        <w:t>estoque e pedidos são feitos de forma manual.</w:t>
+      </w:r>
+      <w:r>
+        <w:t xml:space="preserve"> </w:t>
+      </w:r>
+      <w:r>
+        <w:t xml:space="preserve">Então, </w:t>
+      </w:r>
+      <w:r>
+        <w:lastRenderedPageBreak/>
+        <w:t>com o intuito de auxiliar o restaurante e os demais comércios do mesmo ramo</w:t>
+      </w:r>
+      <w:r>
+        <w:t xml:space="preserve">, a ideia é criar um sistema onde </w:t>
+      </w:r>
+      <w:r>
+        <w:t>possa ser realizado</w:t>
+      </w:r>
+      <w:r>
+        <w:t xml:space="preserve"> muitas tarefas que </w:t>
+      </w:r>
+      <w:r>
+        <w:t xml:space="preserve">são realizadas </w:t>
+      </w:r>
+      <w:r>
+        <w:t xml:space="preserve">por meio manual </w:t>
+      </w:r>
+      <w:r>
+        <w:t>e</w:t>
+      </w:r>
+      <w:r>
+        <w:t xml:space="preserve"> </w:t>
+      </w:r>
+      <w:r>
+        <w:t>pod</w:t>
+      </w:r>
+      <w:r>
+        <w:t>ê</w:t>
+      </w:r>
+      <w:r>
+        <w:t xml:space="preserve">-las realizar </w:t>
+      </w:r>
+      <w:r>
+        <w:t xml:space="preserve">no computador, </w:t>
+      </w:r>
+      <w:r>
+        <w:t xml:space="preserve">fazendo com que sejam </w:t>
+      </w:r>
+      <w:r>
+        <w:t xml:space="preserve">realizadas de forma </w:t>
+      </w:r>
+      <w:r>
+        <w:t>digital</w:t>
+      </w:r>
+      <w:ins w:id="40" w:author="Simone Erbs da Costa" w:date="2023-05-11T20:51:00Z">
+        <w:r>
+          <w:t xml:space="preserve"> (CUSTODIO, 2023)</w:t>
+        </w:r>
+      </w:ins>
+      <w:r>
         <w:t>.</w:t>
       </w:r>
-      <w:r>
-        <w:rPr>
-          <w:shd w:val="clear" w:color="auto" w:fill="FFFFFF"/>
+    </w:p>
+    <w:p>
+      <w:pPr>
+        <w:pStyle w:val="TF-TEXTO"/>
+        <w:rPr>
+          <w:del w:id="41" w:author="Simone Erbs da Costa" w:date="2023-05-11T20:53:00Z"/>
+        </w:rPr>
+      </w:pPr>
+      <w:commentRangeStart w:id="42"/>
+      <w:r>
+        <w:t>Segundo Custodio (2023),</w:t>
+      </w:r>
+      <w:r>
+        <w:rPr>
+          <w:color w:val="FF0000"/>
         </w:rPr>
         <w:t xml:space="preserve"> </w:t>
       </w:r>
       <w:r>
-        <w:rPr>
-          <w:shd w:val="clear" w:color="auto" w:fill="FFFFFF"/>
-        </w:rPr>
-        <w:t>T</w:t>
-      </w:r>
-      <w:r>
-        <w:rPr>
-          <w:shd w:val="clear" w:color="auto" w:fill="FFFFFF"/>
-        </w:rPr>
-        <w:t>ambém</w:t>
-      </w:r>
-      <w:r>
-        <w:rPr>
-          <w:shd w:val="clear" w:color="auto" w:fill="FFFFFF"/>
-        </w:rPr>
+        <w:t>a</w:t>
+      </w:r>
+      <w:r>
+        <w:t>t</w:t>
+      </w:r>
+      <w:r>
+        <w:t xml:space="preserve">ualmente </w:t>
+      </w:r>
+      <w:r>
+        <w:t>para</w:t>
+      </w:r>
+      <w:r>
+        <w:t xml:space="preserve"> realizar o fechamento de caixa, </w:t>
+      </w:r>
+      <w:r>
+        <w:t xml:space="preserve">ela </w:t>
+      </w:r>
+      <w:r>
+        <w:t xml:space="preserve">realiza todo o cálculo via </w:t>
+      </w:r>
+      <w:r>
+        <w:t xml:space="preserve">livro caixa </w:t>
+      </w:r>
+      <w:r>
+        <w:t xml:space="preserve">físico </w:t>
+      </w:r>
+      <w:r>
+        <w:t xml:space="preserve">utilizando uma </w:t>
+      </w:r>
+      <w:r>
+        <w:t>calculadora</w:t>
+      </w:r>
+      <w:r>
+        <w:t>.</w:t>
+      </w:r>
+      <w:r>
+        <w:t xml:space="preserve"> </w:t>
+      </w:r>
+      <w:commentRangeStart w:id="43"/>
+      <w:r>
+        <w:t xml:space="preserve">No processo é feita a </w:t>
+      </w:r>
+      <w:r>
+        <w:t>confer</w:t>
+      </w:r>
+      <w:r>
+        <w:t>ência d</w:t>
+      </w:r>
+      <w:r>
+        <w:t xml:space="preserve">o valor que entrou e o valor que saiu, e anota no </w:t>
+      </w:r>
+      <w:r>
+        <w:t>livro</w:t>
+      </w:r>
+      <w:r>
+        <w:t xml:space="preserve">, </w:t>
+      </w:r>
+      <w:r>
+        <w:t xml:space="preserve">adicionando </w:t>
+      </w:r>
+      <w:r>
+        <w:t xml:space="preserve">as suas anotações </w:t>
+      </w:r>
+      <w:r>
+        <w:t xml:space="preserve">adicionais </w:t>
+      </w:r>
+      <w:r>
+        <w:t xml:space="preserve">referentes ao restaurante. </w:t>
+      </w:r>
+      <w:commentRangeEnd w:id="43"/>
+      <w:r>
+        <w:rPr>
+          <w:rStyle w:val="Refdecomentrio"/>
+        </w:rPr>
+        <w:commentReference w:id="43"/>
+      </w:r>
+      <w:r>
+        <w:t xml:space="preserve">Ainda, segundo </w:t>
+      </w:r>
+      <w:del w:id="44" w:author="Simone Erbs da Costa" w:date="2023-05-11T20:52:00Z">
+        <w:r>
+          <w:delText xml:space="preserve">a </w:delText>
+        </w:r>
+        <w:r>
+          <w:delText>autora</w:delText>
+        </w:r>
+      </w:del>
+      <w:ins w:id="45" w:author="Simone Erbs da Costa" w:date="2023-05-11T20:52:00Z">
+        <w:r>
+          <w:t>Custodio (2023)</w:t>
+        </w:r>
+      </w:ins>
+      <w:r>
+        <w:t>, a</w:t>
+      </w:r>
+      <w:r>
+        <w:t xml:space="preserve"> realização de pedidos também é</w:t>
+      </w:r>
+      <w:r>
+        <w:t xml:space="preserve"> </w:t>
+      </w:r>
+      <w:r>
+        <w:t>feita</w:t>
+      </w:r>
+      <w:r>
+        <w:t xml:space="preserve"> em pap</w:t>
+      </w:r>
+      <w:r>
+        <w:t>é</w:t>
+      </w:r>
+      <w:r>
+        <w:t xml:space="preserve">is e vão </w:t>
+      </w:r>
+      <w:r>
+        <w:t>para a</w:t>
+      </w:r>
+      <w:r>
+        <w:t xml:space="preserve"> cozinha </w:t>
+      </w:r>
+      <w:r>
+        <w:t xml:space="preserve">para </w:t>
+      </w:r>
+      <w:r>
+        <w:t>os profissionais</w:t>
+      </w:r>
+      <w:r>
+        <w:t xml:space="preserve"> </w:t>
+      </w:r>
+      <w:r>
+        <w:t>preparar</w:t>
+      </w:r>
+      <w:r>
+        <w:t>em</w:t>
+      </w:r>
+      <w:r>
+        <w:t xml:space="preserve"> </w:t>
+      </w:r>
+      <w:r>
+        <w:t>os pratos.</w:t>
+      </w:r>
+      <w:r>
+        <w:t xml:space="preserve"> </w:t>
+      </w:r>
+    </w:p>
+    <w:p>
+      <w:pPr>
+        <w:pStyle w:val="TF-TEXTO"/>
+      </w:pPr>
+      <w:r>
+        <w:t xml:space="preserve">Adicionalmente, Custodio (2023) relata que </w:t>
+      </w:r>
+      <w:r>
+        <w:t>a gestão das matérias primas para preparação dos alimentos produzidos também é</w:t>
+      </w:r>
+      <w:r>
+        <w:t xml:space="preserve"> </w:t>
+      </w:r>
+      <w:r>
+        <w:t>feita</w:t>
+      </w:r>
+      <w:r>
+        <w:t xml:space="preserve"> de forma manual</w:t>
+      </w:r>
+      <w:r>
+        <w:t>.</w:t>
+      </w:r>
+      <w:r>
+        <w:t xml:space="preserve"> </w:t>
+      </w:r>
+      <w:del w:id="46" w:author="Simone Erbs da Costa" w:date="2023-05-11T20:54:00Z">
+        <w:r>
+          <w:delText xml:space="preserve">Segundo ela, </w:delText>
+        </w:r>
+        <w:r>
+          <w:delText>a</w:delText>
+        </w:r>
+      </w:del>
+      <w:ins w:id="47" w:author="Simone Erbs da Costa" w:date="2023-05-11T20:54:00Z">
+        <w:r>
+          <w:t>A</w:t>
+        </w:r>
+      </w:ins>
+      <w:r>
+        <w:t xml:space="preserve"> cozinheira faz </w:t>
+      </w:r>
+      <w:r>
+        <w:t>a fiscalização</w:t>
+      </w:r>
+      <w:r>
+        <w:t xml:space="preserve"> </w:t>
+      </w:r>
+      <w:r>
+        <w:t xml:space="preserve">periódica </w:t>
+      </w:r>
+      <w:r>
+        <w:t xml:space="preserve">dos produtos, </w:t>
+      </w:r>
+      <w:r>
+        <w:t xml:space="preserve">anota em </w:t>
+      </w:r>
+      <w:r>
+        <w:t xml:space="preserve">formulários </w:t>
+      </w:r>
+      <w:r>
+        <w:t>quais produtos devem ser comprados e</w:t>
+      </w:r>
+      <w:r>
+        <w:t xml:space="preserve"> repassa para a gestora para providências. </w:t>
+      </w:r>
+      <w:r>
+        <w:t xml:space="preserve">A partir destas informações, </w:t>
+      </w:r>
+      <w:r>
+        <w:t xml:space="preserve">a </w:t>
+      </w:r>
+      <w:r>
+        <w:t xml:space="preserve">ideia principal é criar um sistema </w:t>
+      </w:r>
+      <w:r>
+        <w:t xml:space="preserve">computacional capaz de </w:t>
+      </w:r>
+      <w:r>
+        <w:t xml:space="preserve">contribuir para </w:t>
+      </w:r>
+      <w:r>
+        <w:t xml:space="preserve">tarefas </w:t>
+      </w:r>
+      <w:r>
+        <w:t xml:space="preserve">rotineiras </w:t>
+      </w:r>
+      <w:r>
+        <w:t>realizadas de forma manual e trabalhosas se torne</w:t>
+      </w:r>
+      <w:r>
+        <w:t xml:space="preserve"> automáticas e </w:t>
+      </w:r>
+      <w:r>
+        <w:t>ágeis, além de potencializar novos recursos até então d</w:t>
+      </w:r>
+      <w:r>
+        <w:t>esconhecidos, como relatórios de consumo, produção entre outros</w:t>
+      </w:r>
+      <w:ins w:id="48" w:author="Simone Erbs da Costa" w:date="2023-05-11T20:54:00Z">
+        <w:r>
+          <w:t xml:space="preserve"> (CUSTODIO, 2023).</w:t>
+        </w:r>
+      </w:ins>
+      <w:del w:id="49" w:author="Simone Erbs da Costa" w:date="2023-05-11T20:54:00Z">
+        <w:r>
+          <w:delText>.</w:delText>
+        </w:r>
+      </w:del>
+      <w:commentRangeEnd w:id="42"/>
+      <w:r>
+        <w:rPr>
+          <w:rStyle w:val="Refdecomentrio"/>
+        </w:rPr>
+        <w:commentReference w:id="42"/>
+      </w:r>
+    </w:p>
+    <w:p>
+      <w:pPr>
+        <w:pStyle w:val="TF-TEXTO"/>
+        <w:rPr>
+          <w:u w:val="single"/>
+        </w:rPr>
+      </w:pPr>
+      <w:r>
+        <w:t>O objetivo principal des</w:t>
+      </w:r>
+      <w:r>
+        <w:t>t</w:t>
+      </w:r>
+      <w:r>
+        <w:t>e projeto é</w:t>
+      </w:r>
+      <w:r>
+        <w:t xml:space="preserve"> disponibilizar </w:t>
+      </w:r>
+      <w:r>
+        <w:t xml:space="preserve">um sistema de gestão web com a funcionalidade de automatizar tarefas nos comércios de ramo </w:t>
+      </w:r>
+      <w:r>
+        <w:t>alimentício (</w:t>
+      </w:r>
+      <w:r>
+        <w:t xml:space="preserve">restaurantes, </w:t>
+      </w:r>
+      <w:r>
+        <w:t>bares e</w:t>
+      </w:r>
+      <w:r>
+        <w:t>ntre outros</w:t>
+      </w:r>
+      <w:r>
+        <w:t>)</w:t>
+      </w:r>
+      <w:r>
+        <w:t xml:space="preserve">. </w:t>
+      </w:r>
+      <w:r>
+        <w:t xml:space="preserve">Como objetivos </w:t>
+      </w:r>
+      <w:r>
+        <w:t xml:space="preserve">específicos </w:t>
+      </w:r>
+      <w:r>
+        <w:t>têm-se</w:t>
+      </w:r>
+      <w:r>
+        <w:t>:</w:t>
+      </w:r>
+      <w:r>
+        <w:t xml:space="preserve"> f</w:t>
+      </w:r>
+      <w:r>
+        <w:t xml:space="preserve">acilitar </w:t>
+      </w:r>
+      <w:r>
+        <w:t xml:space="preserve">a conferência do fluxo de </w:t>
+      </w:r>
+      <w:r>
+        <w:t>caixa</w:t>
+      </w:r>
+      <w:r>
+        <w:t>;</w:t>
+      </w:r>
+      <w:r>
+        <w:t xml:space="preserve"> </w:t>
+      </w:r>
+      <w:r>
+        <w:t>possibilitar o gerenciamento do estudo e produção d</w:t>
+      </w:r>
+      <w:r>
+        <w:t>os produtos da cozinha</w:t>
+      </w:r>
+      <w:r>
+        <w:t>;</w:t>
+      </w:r>
+      <w:r>
+        <w:t xml:space="preserve"> </w:t>
+      </w:r>
+      <w:r>
+        <w:t xml:space="preserve">e </w:t>
+      </w:r>
+      <w:r>
+        <w:t xml:space="preserve">tornar mais ágil </w:t>
+      </w:r>
+      <w:r>
+        <w:t xml:space="preserve">o processo de </w:t>
+      </w:r>
+      <w:r>
+        <w:t>solicitação, produção e entrega de pedidos</w:t>
+      </w:r>
+      <w:r>
+        <w:t>.</w:t>
+      </w:r>
+    </w:p>
+    <w:p>
+      <w:pPr>
+        <w:pStyle w:val="Ttulo1"/>
+      </w:pPr>
+      <w:bookmarkStart w:id="50" w:name="_Toc419598587"/>
+      <w:r>
+        <w:t>Bases Teóricas</w:t>
+      </w:r>
+    </w:p>
+    <w:p>
+      <w:pPr>
+        <w:pStyle w:val="TF-TEXTO"/>
+        <w:rPr>
+          <w:ins w:id="51" w:author="Simone Erbs da Costa" w:date="2023-05-11T21:18:00Z"/>
+        </w:rPr>
+      </w:pPr>
+      <w:r>
+        <w:t>Nessa seção</w:t>
+      </w:r>
+      <w:r>
+        <w:t xml:space="preserve"> </w:t>
+      </w:r>
+      <w:ins w:id="52" w:author="Simone Erbs da Costa" w:date="2023-05-11T21:15:00Z">
+        <w:r>
+          <w:t xml:space="preserve">são apresentadas as bases teóricas que trazem os principais temas que fundamentam esse trabalho e está </w:t>
+        </w:r>
+      </w:ins>
+      <w:ins w:id="53" w:author="Simone Erbs da Costa" w:date="2023-05-11T21:18:00Z">
+        <w:r>
+          <w:t>subdivida</w:t>
+        </w:r>
+      </w:ins>
+      <w:ins w:id="54" w:author="Simone Erbs da Costa" w:date="2023-05-11T21:16:00Z">
+        <w:r>
+          <w:t xml:space="preserve"> em duas subseções. A subseção </w:t>
+        </w:r>
+        <w:r>
+          <w:fldChar w:fldCharType="begin"/>
+        </w:r>
+        <w:r>
+          <w:instrText xml:space="preserve"> REF _Ref134732206 \n \h </w:instrText>
+        </w:r>
+      </w:ins>
+      <w:r>
+        <w:fldChar w:fldCharType="separate"/>
+      </w:r>
+      <w:ins w:id="55" w:author="Simone Erbs da Costa" w:date="2023-05-11T21:16:00Z">
+        <w:r>
+          <w:t>2.1</w:t>
+        </w:r>
+        <w:r>
+          <w:fldChar w:fldCharType="end"/>
+        </w:r>
+      </w:ins>
+      <w:ins w:id="56" w:author="Simone Erbs da Costa" w:date="2023-05-11T21:17:00Z">
+        <w:r>
+          <w:t xml:space="preserve"> aborda a revisão bibliográfica e a subseção </w:t>
+        </w:r>
+      </w:ins>
+      <w:ins w:id="57" w:author="Simone Erbs da Costa" w:date="2023-05-11T21:18:00Z">
+        <w:r>
+          <w:fldChar w:fldCharType="begin"/>
+        </w:r>
+        <w:r>
+          <w:instrText xml:space="preserve"> REF _Ref134732297 \n \h </w:instrText>
+        </w:r>
+      </w:ins>
+      <w:r>
+        <w:fldChar w:fldCharType="separate"/>
+      </w:r>
+      <w:ins w:id="58" w:author="Simone Erbs da Costa" w:date="2023-05-11T21:18:00Z">
+        <w:r>
+          <w:t>2.2</w:t>
+        </w:r>
+        <w:r>
+          <w:fldChar w:fldCharType="end"/>
+        </w:r>
+        <w:r>
+          <w:t xml:space="preserve"> trazem os trabalhos relacionados a pesquisa em questão.</w:t>
+        </w:r>
+      </w:ins>
+    </w:p>
+    <w:p>
+      <w:pPr>
+        <w:pStyle w:val="Ttulo2"/>
+        <w:rPr>
+          <w:del w:id="59" w:author="Simone Erbs da Costa" w:date="2023-05-11T21:18:00Z"/>
+        </w:rPr>
+        <w:pPrChange w:id="60" w:author="Simone Erbs da Costa" w:date="2023-05-11T21:18:00Z">
+          <w:pPr>
+            <w:pStyle w:val="TF-TEXTO"/>
+          </w:pPr>
+        </w:pPrChange>
+      </w:pPr>
+      <w:del w:id="61" w:author="Simone Erbs da Costa" w:date="2023-05-11T21:18:00Z">
+        <w:r>
+          <w:delText>serão</w:delText>
+        </w:r>
+        <w:r>
+          <w:delText xml:space="preserve"> </w:delText>
+        </w:r>
+        <w:r>
+          <w:delText xml:space="preserve">descritos </w:delText>
+        </w:r>
+        <w:r>
+          <w:delText xml:space="preserve">sobre </w:delText>
+        </w:r>
+        <w:r>
+          <w:delText xml:space="preserve">os desafios de possuir </w:delText>
+        </w:r>
+        <w:r>
+          <w:delText>um restaurante</w:delText>
+        </w:r>
+        <w:r>
+          <w:delText xml:space="preserve"> de pequeno</w:delText>
+        </w:r>
+        <w:r>
+          <w:delText xml:space="preserve"> </w:delText>
+        </w:r>
+        <w:r>
+          <w:delText>porte</w:delText>
+        </w:r>
+        <w:r>
+          <w:delText>,</w:delText>
+        </w:r>
+        <w:r>
+          <w:delText xml:space="preserve"> seu controle interno </w:delText>
+        </w:r>
+        <w:r>
+          <w:delText xml:space="preserve">e o impacto da </w:delText>
+        </w:r>
+        <w:commentRangeStart w:id="62"/>
+        <w:r>
+          <w:delText>TI</w:delText>
+        </w:r>
+        <w:commentRangeEnd w:id="62"/>
+        <w:r>
+          <w:rPr>
+            <w:rStyle w:val="Refdecomentrio"/>
+          </w:rPr>
+          <w:commentReference w:id="62"/>
+        </w:r>
+        <w:r>
+          <w:delText xml:space="preserve"> nas micros e pequenas empresas.</w:delText>
+        </w:r>
+      </w:del>
+    </w:p>
+    <w:p>
+      <w:pPr>
+        <w:pStyle w:val="Ttulo2"/>
+        <w:rPr>
+          <w:ins w:id="63" w:author="Simone Erbs da Costa" w:date="2023-05-11T21:18:00Z"/>
+        </w:rPr>
+      </w:pPr>
+      <w:bookmarkStart w:id="64" w:name="_Ref134732206"/>
+      <w:r>
+        <w:t>Revisão Bibliográfica</w:t>
+      </w:r>
+      <w:bookmarkEnd w:id="64"/>
+    </w:p>
+    <w:p>
+      <w:pPr>
+        <w:pStyle w:val="TF-TEXTO"/>
+        <w:rPr>
+          <w:ins w:id="65" w:author="Simone Erbs da Costa" w:date="2023-05-11T21:18:00Z"/>
+        </w:rPr>
+      </w:pPr>
+      <w:commentRangeStart w:id="66"/>
+      <w:ins w:id="67" w:author="Simone Erbs da Costa" w:date="2023-05-11T21:18:00Z">
+        <w:r>
+          <w:rPr>
+            <w:highlight w:val="yellow"/>
+            <w:rPrChange w:id="68" w:author="Simone Erbs da Costa" w:date="2023-05-11T21:23:00Z">
+              <w:rPr/>
+            </w:rPrChange>
+          </w:rPr>
+          <w:t xml:space="preserve">Nesta subseção serão descritos </w:t>
+        </w:r>
+      </w:ins>
+      <w:ins w:id="69" w:author="Simone Erbs da Costa" w:date="2023-05-11T21:21:00Z">
+        <w:r>
+          <w:rPr>
+            <w:highlight w:val="yellow"/>
+            <w:rPrChange w:id="70" w:author="Simone Erbs da Costa" w:date="2023-05-11T21:23:00Z">
+              <w:rPr/>
+            </w:rPrChange>
+          </w:rPr>
+          <w:t>os conceitos fundamentais para a pesquisa</w:t>
+        </w:r>
+      </w:ins>
+      <w:ins w:id="71" w:author="Simone Erbs da Costa" w:date="2023-05-11T21:22:00Z">
+        <w:r>
+          <w:rPr>
+            <w:highlight w:val="yellow"/>
+            <w:rPrChange w:id="72" w:author="Simone Erbs da Costa" w:date="2023-05-11T21:23:00Z">
+              <w:rPr/>
+            </w:rPrChange>
+          </w:rPr>
+          <w:t xml:space="preserve"> e está </w:t>
+        </w:r>
+      </w:ins>
+      <w:ins w:id="73" w:author="Simone Erbs da Costa" w:date="2023-05-11T21:23:00Z">
+        <w:r>
+          <w:rPr>
+            <w:highlight w:val="yellow"/>
+            <w:rPrChange w:id="74" w:author="Simone Erbs da Costa" w:date="2023-05-11T21:23:00Z">
+              <w:rPr/>
+            </w:rPrChange>
+          </w:rPr>
+          <w:t>dividida em x subseções. A subseção x trata d</w:t>
+        </w:r>
+      </w:ins>
+      <w:ins w:id="75" w:author="Simone Erbs da Costa" w:date="2023-05-11T21:18:00Z">
+        <w:r>
+          <w:rPr>
+            <w:highlight w:val="yellow"/>
+            <w:rPrChange w:id="76" w:author="Simone Erbs da Costa" w:date="2023-05-11T21:23:00Z">
+              <w:rPr/>
+            </w:rPrChange>
+          </w:rPr>
+          <w:t xml:space="preserve">os desafios de possuir um restaurante de pequeno porte, seu controle interno e o impacto da </w:t>
+        </w:r>
+        <w:proofErr w:type="gramStart"/>
+        <w:r>
+          <w:rPr>
+            <w:highlight w:val="yellow"/>
+            <w:rPrChange w:id="77" w:author="Simone Erbs da Costa" w:date="2023-05-11T21:23:00Z">
+              <w:rPr/>
+            </w:rPrChange>
+          </w:rPr>
+          <w:t>TI  nas</w:t>
+        </w:r>
+        <w:proofErr w:type="gramEnd"/>
+        <w:r>
+          <w:rPr>
+            <w:highlight w:val="yellow"/>
+            <w:rPrChange w:id="78" w:author="Simone Erbs da Costa" w:date="2023-05-11T21:23:00Z">
+              <w:rPr/>
+            </w:rPrChange>
+          </w:rPr>
+          <w:t xml:space="preserve"> micros e pequenas empresas.</w:t>
+        </w:r>
+      </w:ins>
+      <w:commentRangeEnd w:id="66"/>
+      <w:ins w:id="79" w:author="Simone Erbs da Costa" w:date="2023-05-11T21:24:00Z">
+        <w:r>
+          <w:rPr>
+            <w:rStyle w:val="Refdecomentrio"/>
+          </w:rPr>
+          <w:commentReference w:id="66"/>
+        </w:r>
+      </w:ins>
+    </w:p>
+    <w:p>
+      <w:pPr>
+        <w:pStyle w:val="Ttulo3"/>
+        <w:rPr>
+          <w:ins w:id="80" w:author="Simone Erbs da Costa" w:date="2023-05-11T21:18:00Z"/>
+          <w:highlight w:val="yellow"/>
+          <w:rPrChange w:id="81" w:author="Simone Erbs da Costa" w:date="2023-05-11T21:19:00Z">
+            <w:rPr>
+              <w:ins w:id="82" w:author="Simone Erbs da Costa" w:date="2023-05-11T21:18:00Z"/>
+            </w:rPr>
+          </w:rPrChange>
+        </w:rPr>
+      </w:pPr>
+      <w:commentRangeStart w:id="83"/>
+      <w:ins w:id="84" w:author="Simone Erbs da Costa" w:date="2023-05-11T21:19:00Z">
+        <w:r>
+          <w:rPr>
+            <w:highlight w:val="yellow"/>
+            <w:rPrChange w:id="85" w:author="Simone Erbs da Costa" w:date="2023-05-11T21:19:00Z">
+              <w:rPr/>
+            </w:rPrChange>
+          </w:rPr>
+          <w:t>Título da subseção</w:t>
+        </w:r>
+      </w:ins>
+      <w:commentRangeEnd w:id="83"/>
+      <w:ins w:id="86" w:author="Simone Erbs da Costa" w:date="2023-05-11T21:20:00Z">
+        <w:r>
+          <w:rPr>
+            <w:rStyle w:val="Refdecomentrio"/>
+          </w:rPr>
+          <w:commentReference w:id="83"/>
+        </w:r>
+      </w:ins>
+    </w:p>
+    <w:p>
+      <w:pPr>
+        <w:pStyle w:val="TF-TEXTO"/>
+        <w:rPr>
+          <w:del w:id="87" w:author="Simone Erbs da Costa" w:date="2023-05-11T21:18:00Z"/>
+        </w:rPr>
+        <w:pPrChange w:id="88" w:author="Simone Erbs da Costa" w:date="2023-05-11T21:18:00Z">
+          <w:pPr>
+            <w:pStyle w:val="Ttulo2"/>
+          </w:pPr>
+        </w:pPrChange>
+      </w:pPr>
+    </w:p>
+    <w:p>
+      <w:pPr>
+        <w:pStyle w:val="TF-TEXTO"/>
+      </w:pPr>
+      <w:commentRangeStart w:id="89"/>
+      <w:r>
+        <w:t xml:space="preserve">As empresas de </w:t>
+      </w:r>
+      <w:r>
+        <w:t>pequenos portes</w:t>
+      </w:r>
+      <w:r>
+        <w:t xml:space="preserve">, por exemplo, </w:t>
+      </w:r>
+      <w:r>
+        <w:t>como restaurantes e lanchonetes</w:t>
+      </w:r>
+      <w:r>
+        <w:t xml:space="preserve">, possuem </w:t>
+      </w:r>
+      <w:r>
+        <w:t xml:space="preserve">geralmente </w:t>
+      </w:r>
+      <w:r>
+        <w:t>particularidades</w:t>
+      </w:r>
+      <w:r>
+        <w:t xml:space="preserve"> </w:t>
+      </w:r>
+      <w:r>
+        <w:t>devido à limitação de recursos financeiros</w:t>
+      </w:r>
+      <w:r>
+        <w:t>.</w:t>
+      </w:r>
+      <w:r>
+        <w:t xml:space="preserve"> </w:t>
+      </w:r>
+      <w:r>
+        <w:t>N</w:t>
+      </w:r>
+      <w:r>
+        <w:t xml:space="preserve">ormalmente </w:t>
+      </w:r>
+      <w:r>
+        <w:t xml:space="preserve">são gerenciados pelos </w:t>
+      </w:r>
+      <w:r>
+        <w:t>próprios</w:t>
+      </w:r>
+      <w:r>
+        <w:t xml:space="preserve"> proprietários</w:t>
+      </w:r>
+      <w:r>
         <w:t>,</w:t>
       </w:r>
       <w:r>
-        <w:rPr>
-          <w:shd w:val="clear" w:color="auto" w:fill="FFFFFF"/>
-        </w:rPr>
-        <w:t xml:space="preserve"> serviços de alimentação que operam em escolas e universidades, hospitais, casas de repouso e outras instituições de saúde, instalações recreativas, empresas de viagens, instalações militares, instalações carcerárias, prédios comerciais e fábricas, lojas   de   </w:t>
-      </w:r>
-      <w:r>
-        <w:rPr>
-          <w:shd w:val="clear" w:color="auto" w:fill="FFFFFF"/>
-        </w:rPr>
-        <w:t>conveniência, supermercados</w:t>
-      </w:r>
-      <w:r>
-        <w:rPr>
-          <w:shd w:val="clear" w:color="auto" w:fill="FFFFFF"/>
-        </w:rPr>
-        <w:t xml:space="preserve">, </w:t>
-      </w:r>
-      <w:proofErr w:type="spellStart"/>
-      <w:r>
-        <w:rPr>
-          <w:shd w:val="clear" w:color="auto" w:fill="FFFFFF"/>
-        </w:rPr>
-        <w:t>delicatessens</w:t>
-      </w:r>
-      <w:proofErr w:type="spellEnd"/>
-      <w:r>
-        <w:rPr>
-          <w:shd w:val="clear" w:color="auto" w:fill="FFFFFF"/>
-        </w:rPr>
-        <w:t xml:space="preserve"> e   lojas   de   departamento, centros comunitários e asilos.</w:t>
+        <w:t xml:space="preserve"> </w:t>
+      </w:r>
+      <w:r>
+        <w:t xml:space="preserve">pois </w:t>
+      </w:r>
+      <w:r>
+        <w:t xml:space="preserve">possuem uma estrutura enxuta, com </w:t>
+      </w:r>
+      <w:r>
+        <w:t xml:space="preserve">poucos </w:t>
+      </w:r>
+      <w:r>
+        <w:lastRenderedPageBreak/>
+        <w:t>funcionários</w:t>
+      </w:r>
+      <w:r>
+        <w:t>,</w:t>
+      </w:r>
+      <w:r>
+        <w:t xml:space="preserve"> </w:t>
+      </w:r>
+      <w:r>
+        <w:t xml:space="preserve">além de </w:t>
+      </w:r>
+      <w:r>
+        <w:t>estabelece</w:t>
+      </w:r>
+      <w:r>
+        <w:t>re</w:t>
+      </w:r>
+      <w:r>
+        <w:t>m processos informais</w:t>
+      </w:r>
+      <w:r>
+        <w:t xml:space="preserve"> e manuais</w:t>
+      </w:r>
+      <w:r>
+        <w:t>.</w:t>
+      </w:r>
+      <w:r>
+        <w:t xml:space="preserve"> Por esses motivos, é importante</w:t>
+      </w:r>
+      <w:r>
+        <w:t xml:space="preserve"> possuir um controle interno dentro do estabelecimento. </w:t>
+      </w:r>
+      <w:commentRangeEnd w:id="89"/>
+      <w:r>
+        <w:rPr>
+          <w:rStyle w:val="Refdecomentrio"/>
+        </w:rPr>
+        <w:commentReference w:id="89"/>
       </w:r>
     </w:p>
     <w:p>
       <w:pPr>
         <w:pStyle w:val="TF-TEXTO"/>
       </w:pPr>
-      <w:r>
-        <w:t xml:space="preserve">Em abril de 2022, </w:t>
-      </w:r>
-      <w:r>
-        <w:t xml:space="preserve">na </w:t>
-      </w:r>
-      <w:r>
-        <w:t xml:space="preserve">cidade </w:t>
-      </w:r>
-      <w:r>
-        <w:t xml:space="preserve">de </w:t>
-      </w:r>
-      <w:r>
-        <w:t>Iguape</w:t>
-      </w:r>
-      <w:r>
-        <w:t xml:space="preserve"> localizada no interior de São Paulo</w:t>
-      </w:r>
-      <w:r>
-        <w:t xml:space="preserve">, </w:t>
-      </w:r>
-      <w:r>
-        <w:t xml:space="preserve">foi inaugurado </w:t>
-      </w:r>
-      <w:r>
-        <w:t xml:space="preserve">o </w:t>
-      </w:r>
-      <w:r>
-        <w:t xml:space="preserve">restaurante </w:t>
-      </w:r>
-      <w:r>
-        <w:t>“</w:t>
-      </w:r>
-      <w:r>
-        <w:t>Restaurante de Ouro</w:t>
-      </w:r>
-      <w:r>
-        <w:t>”</w:t>
-      </w:r>
-      <w:r>
-        <w:t xml:space="preserve">, </w:t>
-      </w:r>
-      <w:r>
-        <w:t xml:space="preserve">onde </w:t>
-      </w:r>
-      <w:r>
-        <w:t>a</w:t>
-      </w:r>
-      <w:r>
-        <w:t xml:space="preserve"> proprietári</w:t>
-      </w:r>
-      <w:r>
-        <w:t>a</w:t>
+      <w:commentRangeStart w:id="90"/>
+      <w:r>
+        <w:t xml:space="preserve">Segundo </w:t>
+      </w:r>
+      <w:r>
+        <w:t>Mosimann</w:t>
       </w:r>
       <w:r>
         <w:t xml:space="preserve"> </w:t>
       </w:r>
       <w:r>
-        <w:t>é</w:t>
-      </w:r>
-      <w:r>
-        <w:t xml:space="preserve"> conhe</w:t>
-      </w:r>
-      <w:r>
-        <w:t>cida por Fabiana.</w:t>
-      </w:r>
-      <w:r>
-        <w:t xml:space="preserve"> Nesse ambiente são disponibilizados almoços em formato de </w:t>
-      </w:r>
-      <w:r>
-        <w:rPr>
-          <w:i/>
-          <w:iCs/>
-        </w:rPr>
-        <w:t>buffet</w:t>
-      </w:r>
-      <w:r>
-        <w:t xml:space="preserve"> livre, por quilo </w:t>
-      </w:r>
-      <w:r>
-        <w:t>e</w:t>
-      </w:r>
-      <w:r>
-        <w:t xml:space="preserve"> pratos </w:t>
-      </w:r>
-      <w:r>
-        <w:lastRenderedPageBreak/>
-        <w:t>feitos, além de bebidas que possui no cardápio.</w:t>
+        <w:t xml:space="preserve">e Pereira </w:t>
+      </w:r>
+      <w:r>
+        <w:t>(2009, 2004</w:t>
+      </w:r>
+      <w:del w:id="91" w:author="Simone Erbs da Costa" w:date="2023-05-11T21:09:00Z">
+        <w:r>
+          <w:delText>,</w:delText>
+        </w:r>
+      </w:del>
+      <w:r>
+        <w:t xml:space="preserve"> apud VASCONCELOS, 2014, p. 112)</w:t>
+      </w:r>
+      <w:r>
+        <w:t>, o</w:t>
+      </w:r>
+      <w:r>
+        <w:t xml:space="preserve"> controle é um instrumento de gestão cujas funções são: prevenir ações ou mudanças inadequadas, não previstas ou autorizadas e propiciar, até mesmo assegurar, a observância das diretrizes e orientações institucionais (padrões ou regras). Trata-se de uma fase implícita ao processo decisório que avalia a eficácia empresarial, do ponto de vista econômico, financeiro e operacional, culminando no empreendimento de ações corretivas e preventivas.</w:t>
+      </w:r>
+      <w:commentRangeEnd w:id="90"/>
+      <w:r>
+        <w:rPr>
+          <w:rStyle w:val="Refdecomentrio"/>
+        </w:rPr>
+        <w:commentReference w:id="90"/>
+      </w:r>
+    </w:p>
+    <w:p>
+      <w:pPr>
+        <w:pStyle w:val="Ttulo3"/>
+      </w:pPr>
+      <w:r>
+        <w:t>Gestão de pequenos negócios</w:t>
+      </w:r>
+    </w:p>
+    <w:p>
+      <w:pPr>
+        <w:pStyle w:val="TF-TEXTO"/>
+        <w:rPr>
+          <w:del w:id="92" w:author="Simone Erbs da Costa" w:date="2023-05-11T21:25:00Z"/>
+        </w:rPr>
+      </w:pPr>
+      <w:r>
+        <w:t>As</w:t>
+      </w:r>
+      <w:r>
+        <w:t xml:space="preserve"> micro e pequenas empresas tem exercido um papel fundamental no desenvolvimento e na economia mundial, assim como as grandes empresas (</w:t>
+      </w:r>
+      <w:commentRangeStart w:id="93"/>
+      <w:r>
+        <w:t>LUNARDI</w:t>
+      </w:r>
+      <w:r>
+        <w:t>, 2009</w:t>
+      </w:r>
+      <w:commentRangeEnd w:id="93"/>
+      <w:r>
+        <w:rPr>
+          <w:rStyle w:val="Refdecomentrio"/>
+        </w:rPr>
+        <w:commentReference w:id="93"/>
+      </w:r>
+      <w:r>
+        <w:t>).</w:t>
       </w:r>
       <w:r>
         <w:t xml:space="preserve"> </w:t>
       </w:r>
-      <w:r>
-        <w:t xml:space="preserve">Hoje, todo trabalho de </w:t>
-      </w:r>
-      <w:r>
-        <w:t>fechamento</w:t>
-      </w:r>
-      <w:r>
-        <w:t xml:space="preserve"> de caixa, </w:t>
-      </w:r>
-      <w:r>
-        <w:t>estoque e pedidos são feitos de forma manual.</w:t>
-      </w:r>
-      <w:r>
-        <w:t xml:space="preserve"> </w:t>
-      </w:r>
-      <w:r>
-        <w:t>Então, com o intuito de auxiliar o restaurante e os demais comércios do mesmo ramo</w:t>
-      </w:r>
-      <w:r>
-        <w:t xml:space="preserve">, a ideia é criar um sistema onde </w:t>
-      </w:r>
-      <w:r>
-        <w:t>possa ser realizado</w:t>
-      </w:r>
-      <w:r>
-        <w:t xml:space="preserve"> muitas tarefas que </w:t>
-      </w:r>
-      <w:r>
-        <w:t xml:space="preserve">são realizadas </w:t>
-      </w:r>
-      <w:r>
-        <w:t xml:space="preserve">por meio manual </w:t>
-      </w:r>
-      <w:r>
-        <w:t>e</w:t>
-      </w:r>
-      <w:r>
-        <w:t xml:space="preserve"> </w:t>
-      </w:r>
-      <w:r>
-        <w:t>pod</w:t>
-      </w:r>
-      <w:r>
-        <w:t>ê</w:t>
-      </w:r>
-      <w:r>
-        <w:t xml:space="preserve">-las realizar </w:t>
-      </w:r>
-      <w:r>
-        <w:t xml:space="preserve">no computador, </w:t>
-      </w:r>
-      <w:r>
-        <w:t xml:space="preserve">fazendo com que sejam </w:t>
-      </w:r>
-      <w:r>
-        <w:t xml:space="preserve">realizadas de forma </w:t>
-      </w:r>
-      <w:r>
-        <w:t>digital</w:t>
-      </w:r>
-      <w:r>
-        <w:t>.</w:t>
-      </w:r>
     </w:p>
     <w:p>
       <w:pPr>
         <w:pStyle w:val="TF-TEXTO"/>
       </w:pPr>
       <w:r>
-        <w:t>Segundo Custodio (2023),</w:t>
-      </w:r>
-      <w:r>
-        <w:rPr>
-          <w:color w:val="FF0000"/>
-        </w:rPr>
-        <w:t xml:space="preserve"> </w:t>
-      </w:r>
-      <w:r>
-        <w:t>a</w:t>
-      </w:r>
-      <w:r>
-        <w:t>t</w:t>
-      </w:r>
-      <w:r>
-        <w:t xml:space="preserve">ualmente </w:t>
-      </w:r>
-      <w:r>
-        <w:t>para</w:t>
-      </w:r>
-      <w:r>
-        <w:t xml:space="preserve"> realizar o fechamento de caixa, </w:t>
-      </w:r>
-      <w:r>
-        <w:t xml:space="preserve">ela </w:t>
-      </w:r>
-      <w:r>
-        <w:t xml:space="preserve">realiza todo o cálculo via </w:t>
-      </w:r>
-      <w:r>
-        <w:t xml:space="preserve">livro caixa </w:t>
-      </w:r>
-      <w:r>
-        <w:t xml:space="preserve">físico </w:t>
-      </w:r>
-      <w:r>
-        <w:t xml:space="preserve">utilizando uma </w:t>
-      </w:r>
-      <w:r>
-        <w:t>calculadora</w:t>
-      </w:r>
-      <w:r>
-        <w:t>.</w:t>
-      </w:r>
-      <w:r>
-        <w:t xml:space="preserve"> </w:t>
-      </w:r>
-      <w:r>
-        <w:t xml:space="preserve">No processo é feita a </w:t>
-      </w:r>
-      <w:r>
-        <w:t>confer</w:t>
-      </w:r>
-      <w:r>
-        <w:t>ência d</w:t>
-      </w:r>
-      <w:r>
-        <w:t xml:space="preserve">o valor que entrou e o valor que saiu, e anota no </w:t>
-      </w:r>
-      <w:r>
-        <w:t>livro</w:t>
-      </w:r>
-      <w:r>
-        <w:t xml:space="preserve">, </w:t>
-      </w:r>
-      <w:r>
-        <w:t xml:space="preserve">adicionando </w:t>
-      </w:r>
-      <w:r>
-        <w:t xml:space="preserve">as suas anotações </w:t>
-      </w:r>
-      <w:r>
-        <w:t xml:space="preserve">adicionais </w:t>
-      </w:r>
-      <w:r>
-        <w:t xml:space="preserve">referentes ao restaurante. </w:t>
-      </w:r>
-      <w:r>
-        <w:t xml:space="preserve">Ainda, segundo a </w:t>
-      </w:r>
-      <w:r>
-        <w:t>autora, a</w:t>
-      </w:r>
-      <w:r>
-        <w:t xml:space="preserve"> realização de pedidos também é</w:t>
-      </w:r>
-      <w:r>
-        <w:t xml:space="preserve"> </w:t>
-      </w:r>
-      <w:r>
-        <w:t>feita</w:t>
-      </w:r>
-      <w:r>
-        <w:t xml:space="preserve"> em pap</w:t>
-      </w:r>
-      <w:r>
-        <w:t>é</w:t>
-      </w:r>
-      <w:r>
-        <w:t xml:space="preserve">is e vão </w:t>
-      </w:r>
-      <w:r>
-        <w:t>para a</w:t>
-      </w:r>
-      <w:r>
-        <w:t xml:space="preserve"> cozinha </w:t>
-      </w:r>
-      <w:r>
-        <w:t xml:space="preserve">para </w:t>
-      </w:r>
-      <w:r>
-        <w:t>os profissionais</w:t>
-      </w:r>
-      <w:r>
-        <w:t xml:space="preserve"> </w:t>
-      </w:r>
-      <w:r>
-        <w:t>preparar</w:t>
-      </w:r>
-      <w:r>
-        <w:t>em</w:t>
-      </w:r>
-      <w:r>
-        <w:t xml:space="preserve"> </w:t>
-      </w:r>
-      <w:r>
-        <w:t>os pratos.</w:t>
-      </w:r>
-      <w:r>
-        <w:t xml:space="preserve"> </w:t>
-      </w:r>
-    </w:p>
-    <w:p>
-      <w:pPr>
-        <w:pStyle w:val="TF-TEXTO"/>
-      </w:pPr>
-      <w:r>
-        <w:t xml:space="preserve">Adicionalmente, Custodio (2023) relata que </w:t>
-      </w:r>
-      <w:r>
-        <w:t>a gestão das matérias primas para preparação dos alimentos produzidos também é</w:t>
-      </w:r>
-      <w:r>
-        <w:t xml:space="preserve"> </w:t>
-      </w:r>
-      <w:r>
-        <w:t>feita</w:t>
-      </w:r>
-      <w:r>
-        <w:t xml:space="preserve"> de forma manual</w:t>
-      </w:r>
-      <w:r>
-        <w:t>.</w:t>
-      </w:r>
-      <w:r>
-        <w:t xml:space="preserve"> </w:t>
-      </w:r>
-      <w:r>
-        <w:t xml:space="preserve">Segundo ela, </w:t>
-      </w:r>
-      <w:r>
-        <w:t xml:space="preserve">a cozinheira faz </w:t>
-      </w:r>
-      <w:r>
-        <w:t>a fiscalização</w:t>
-      </w:r>
-      <w:r>
-        <w:t xml:space="preserve"> </w:t>
-      </w:r>
-      <w:r>
-        <w:t xml:space="preserve">periódica </w:t>
-      </w:r>
-      <w:r>
-        <w:t xml:space="preserve">dos produtos, </w:t>
-      </w:r>
-      <w:r>
-        <w:t xml:space="preserve">anota em </w:t>
-      </w:r>
-      <w:r>
-        <w:t xml:space="preserve">formulários </w:t>
-      </w:r>
-      <w:r>
-        <w:t>quais produtos devem ser comprados e</w:t>
-      </w:r>
-      <w:r>
-        <w:t xml:space="preserve"> repassa para a gestora para providências. </w:t>
-      </w:r>
-      <w:r>
-        <w:t xml:space="preserve">A partir destas informações, </w:t>
-      </w:r>
-      <w:r>
-        <w:t xml:space="preserve">a </w:t>
-      </w:r>
-      <w:r>
-        <w:t xml:space="preserve">ideia principal é criar um sistema </w:t>
-      </w:r>
-      <w:r>
-        <w:t xml:space="preserve">computacional capaz de </w:t>
-      </w:r>
-      <w:r>
-        <w:t xml:space="preserve">contribuir para </w:t>
-      </w:r>
-      <w:r>
-        <w:t xml:space="preserve">tarefas </w:t>
-      </w:r>
-      <w:r>
-        <w:t xml:space="preserve">rotineiras </w:t>
-      </w:r>
-      <w:r>
-        <w:t>realizadas de forma manual e trabalhosas se torne</w:t>
-      </w:r>
-      <w:r>
-        <w:t xml:space="preserve"> automáticas e </w:t>
-      </w:r>
-      <w:r>
-        <w:t>ágeis, além de potencializar novos recursos até então d</w:t>
-      </w:r>
-      <w:r>
-        <w:t>esconhecidos, como relatórios de consumo, produção entre outros.</w:t>
-      </w:r>
-    </w:p>
-    <w:p>
-      <w:pPr>
-        <w:pStyle w:val="TF-TEXTO"/>
-        <w:rPr>
-          <w:u w:val="single"/>
-        </w:rPr>
-      </w:pPr>
-      <w:r>
-        <w:t>O objetivo principal des</w:t>
-      </w:r>
-      <w:r>
-        <w:t>t</w:t>
-      </w:r>
-      <w:r>
-        <w:t>e projeto é</w:t>
-      </w:r>
-      <w:r>
-        <w:t xml:space="preserve"> disponibilizar </w:t>
-      </w:r>
-      <w:r>
-        <w:t xml:space="preserve">um sistema de gestão web com a funcionalidade de automatizar tarefas nos comércios de ramo </w:t>
-      </w:r>
-      <w:r>
-        <w:t>alimentício (</w:t>
-      </w:r>
-      <w:r>
-        <w:t xml:space="preserve">restaurantes, </w:t>
-      </w:r>
-      <w:r>
-        <w:t>bares e</w:t>
-      </w:r>
-      <w:r>
-        <w:t>ntre outros</w:t>
-      </w:r>
-      <w:r>
-        <w:t>)</w:t>
-      </w:r>
-      <w:r>
-        <w:t xml:space="preserve">. </w:t>
-      </w:r>
-      <w:r>
-        <w:t xml:space="preserve">Como objetivos </w:t>
-      </w:r>
-      <w:r>
-        <w:t xml:space="preserve">específicos </w:t>
-      </w:r>
-      <w:r>
-        <w:t>têm-se</w:t>
-      </w:r>
-      <w:r>
-        <w:t>:</w:t>
-      </w:r>
-      <w:r>
-        <w:t xml:space="preserve"> f</w:t>
-      </w:r>
-      <w:r>
-        <w:t xml:space="preserve">acilitar </w:t>
-      </w:r>
-      <w:r>
-        <w:t xml:space="preserve">a conferência do fluxo de </w:t>
-      </w:r>
-      <w:r>
-        <w:t>caixa</w:t>
-      </w:r>
-      <w:r>
-        <w:t>;</w:t>
-      </w:r>
-      <w:r>
-        <w:t xml:space="preserve"> </w:t>
-      </w:r>
-      <w:r>
-        <w:t>possibilitar o gerenciamento do estudo e produção d</w:t>
-      </w:r>
-      <w:r>
-        <w:t>os produtos da cozinha</w:t>
-      </w:r>
-      <w:r>
-        <w:t>;</w:t>
-      </w:r>
-      <w:r>
-        <w:t xml:space="preserve"> </w:t>
-      </w:r>
-      <w:r>
-        <w:t xml:space="preserve">e </w:t>
-      </w:r>
-      <w:r>
-        <w:t xml:space="preserve">tornar mais ágil </w:t>
-      </w:r>
-      <w:r>
-        <w:t xml:space="preserve">o processo de </w:t>
-      </w:r>
-      <w:r>
-        <w:t>solicitação, produção e entrega de pedidos</w:t>
-      </w:r>
-      <w:r>
-        <w:t>.</w:t>
-      </w:r>
-    </w:p>
-    <w:p>
-      <w:pPr>
-        <w:pStyle w:val="Ttulo1"/>
-      </w:pPr>
-      <w:bookmarkStart w:id="9" w:name="_Toc419598587"/>
-      <w:r>
-        <w:t>Bases Teóricas</w:t>
-      </w:r>
-    </w:p>
-    <w:p>
-      <w:pPr>
-        <w:pStyle w:val="TF-TEXTO"/>
-      </w:pPr>
-      <w:r>
-        <w:t>Nessa seção</w:t>
-      </w:r>
-      <w:r>
-        <w:t xml:space="preserve"> serão</w:t>
-      </w:r>
-      <w:r>
-        <w:t xml:space="preserve"> </w:t>
-      </w:r>
-      <w:r>
-        <w:t xml:space="preserve">descritos </w:t>
-      </w:r>
-      <w:r>
-        <w:t xml:space="preserve">sobre </w:t>
-      </w:r>
-      <w:r>
-        <w:t xml:space="preserve">os desafios de possuir </w:t>
-      </w:r>
-      <w:r>
-        <w:t>um restaurante</w:t>
-      </w:r>
-      <w:r>
-        <w:t xml:space="preserve"> de pequeno</w:t>
-      </w:r>
-      <w:r>
-        <w:t xml:space="preserve"> </w:t>
-      </w:r>
-      <w:r>
-        <w:t>porte</w:t>
-      </w:r>
-      <w:r>
-        <w:t>,</w:t>
-      </w:r>
-      <w:r>
-        <w:t xml:space="preserve"> seu controle interno </w:t>
-      </w:r>
-      <w:r>
-        <w:t>e o impacto da TI nas micros e pequenas empresas.</w:t>
-      </w:r>
-    </w:p>
-    <w:p>
-      <w:pPr>
-        <w:pStyle w:val="Ttulo2"/>
-      </w:pPr>
-      <w:r>
-        <w:t>Revisão Bibliográfica</w:t>
-      </w:r>
-    </w:p>
-    <w:p>
-      <w:pPr>
-        <w:pStyle w:val="TF-TEXTO"/>
-      </w:pPr>
-      <w:r>
-        <w:t xml:space="preserve">As empresas de </w:t>
-      </w:r>
-      <w:r>
-        <w:t>pequenos portes</w:t>
-      </w:r>
-      <w:r>
-        <w:t xml:space="preserve">, por exemplo, </w:t>
-      </w:r>
-      <w:r>
-        <w:t>como restaurantes e lanchonetes</w:t>
-      </w:r>
-      <w:r>
-        <w:t xml:space="preserve">, possuem </w:t>
-      </w:r>
-      <w:r>
-        <w:t xml:space="preserve">geralmente </w:t>
-      </w:r>
-      <w:r>
-        <w:t>particularidades</w:t>
-      </w:r>
-      <w:r>
-        <w:t xml:space="preserve"> </w:t>
-      </w:r>
-      <w:r>
-        <w:t>devido à limitação de recursos financeiros</w:t>
-      </w:r>
-      <w:r>
-        <w:t>.</w:t>
-      </w:r>
-      <w:r>
-        <w:t xml:space="preserve"> </w:t>
-      </w:r>
-      <w:r>
-        <w:t>N</w:t>
-      </w:r>
-      <w:r>
-        <w:t xml:space="preserve">ormalmente </w:t>
-      </w:r>
-      <w:r>
-        <w:t xml:space="preserve">são gerenciados pelos </w:t>
-      </w:r>
-      <w:r>
-        <w:t>próprios</w:t>
-      </w:r>
-      <w:r>
-        <w:t xml:space="preserve"> proprietários</w:t>
-      </w:r>
-      <w:r>
-        <w:t>,</w:t>
-      </w:r>
-      <w:r>
-        <w:t xml:space="preserve"> </w:t>
-      </w:r>
-      <w:r>
-        <w:t xml:space="preserve">pois </w:t>
-      </w:r>
-      <w:r>
-        <w:t xml:space="preserve">possuem uma estrutura enxuta, com </w:t>
-      </w:r>
-      <w:r>
-        <w:t xml:space="preserve">poucos </w:t>
-      </w:r>
-      <w:r>
-        <w:t>funcionários</w:t>
-      </w:r>
-      <w:r>
-        <w:t>,</w:t>
-      </w:r>
-      <w:r>
-        <w:t xml:space="preserve"> </w:t>
-      </w:r>
-      <w:r>
-        <w:t xml:space="preserve">além de </w:t>
-      </w:r>
-      <w:r>
-        <w:t>estabelece</w:t>
-      </w:r>
-      <w:r>
-        <w:t>re</w:t>
-      </w:r>
-      <w:r>
-        <w:t>m processos informais</w:t>
-      </w:r>
-      <w:r>
-        <w:t xml:space="preserve"> e manuais</w:t>
-      </w:r>
-      <w:r>
-        <w:t>.</w:t>
-      </w:r>
-      <w:r>
-        <w:t xml:space="preserve"> Por esses motivos, é importante</w:t>
-      </w:r>
-      <w:r>
-        <w:t xml:space="preserve"> possuir um controle interno dentro do estabelecimento. </w:t>
-      </w:r>
-    </w:p>
-    <w:p>
-      <w:pPr>
-        <w:pStyle w:val="TF-TEXTO"/>
-      </w:pPr>
-      <w:r>
-        <w:t xml:space="preserve">Segundo </w:t>
-      </w:r>
-      <w:r>
-        <w:t>Mosimann</w:t>
-      </w:r>
-      <w:r>
-        <w:t xml:space="preserve"> </w:t>
-      </w:r>
-      <w:r>
-        <w:t xml:space="preserve">e Pereira </w:t>
-      </w:r>
-      <w:r>
-        <w:t>(2009, 2004, apud VASCONCELOS, 2014, p. 112)</w:t>
-      </w:r>
-      <w:r>
-        <w:t>, o</w:t>
-      </w:r>
-      <w:r>
-        <w:t xml:space="preserve"> controle é um instrumento de gestão cujas funções são: prevenir ações ou mudanças </w:t>
-      </w:r>
-      <w:r>
-        <w:lastRenderedPageBreak/>
-        <w:t>inadequadas, não previstas ou autorizadas e propiciar, até mesmo assegurar, a observância das diretrizes e orientações institucionais (padrões ou regras). Trata-se de uma fase implícita ao processo decisório que avalia a eficácia empresarial, do ponto de vista econômico, financeiro e operacional, culminando no empreendimento de ações corretivas e preventivas.</w:t>
-      </w:r>
-    </w:p>
-    <w:p>
-      <w:pPr>
-        <w:pStyle w:val="Ttulo3"/>
-        <w:ind w:left="851" w:hanging="851"/>
-        <w:rPr>
-          <w:color w:val="000000"/>
-        </w:rPr>
-      </w:pPr>
-      <w:r>
-        <w:rPr>
-          <w:color w:val="000000"/>
-        </w:rPr>
-        <w:t>Gestão de pequenos negócios</w:t>
-      </w:r>
-    </w:p>
-    <w:p>
-      <w:pPr>
-        <w:pStyle w:val="TF-TEXTO"/>
-      </w:pPr>
-      <w:r>
-        <w:t>As</w:t>
-      </w:r>
-      <w:r>
-        <w:t xml:space="preserve"> micro e pequenas empresas tem exercido um papel fundamental no desenvolvimento e na economia mundial, assim como as grandes empresas (</w:t>
-      </w:r>
-      <w:r>
-        <w:t>LUNARDI</w:t>
-      </w:r>
-      <w:r>
-        <w:t>, 2009).</w:t>
-      </w:r>
-      <w:r>
-        <w:t xml:space="preserve"> </w:t>
-      </w:r>
-    </w:p>
-    <w:p>
-      <w:pPr>
-        <w:pStyle w:val="TF-TEXTO"/>
-      </w:pPr>
-      <w:r>
         <w:t xml:space="preserve">De acordo com </w:t>
       </w:r>
       <w:r>
-        <w:t>SEBRAE</w:t>
-      </w:r>
+        <w:t>S</w:t>
+      </w:r>
+      <w:ins w:id="94" w:author="Simone Erbs da Costa" w:date="2023-05-11T21:25:00Z">
+        <w:r>
+          <w:t>ebrae</w:t>
+        </w:r>
+      </w:ins>
+      <w:del w:id="95" w:author="Simone Erbs da Costa" w:date="2023-05-11T21:25:00Z">
+        <w:r>
+          <w:delText>EBRAE</w:delText>
+        </w:r>
+      </w:del>
       <w:r>
         <w:t xml:space="preserve"> (2022), o setor de micro e pequenas empresas no Brasil foi responsável por 99% dos empreendimentos, gerando cerca de 72% de novos empregos no primeiro semestre de 2022 e totalizando a 30% do PIB (Produto Interno Bruto).</w:t>
       </w:r>
       <w:r>
         <w:t xml:space="preserve"> A </w:t>
       </w:r>
-      <w:r>
-        <w:t>figura 1</w:t>
-      </w:r>
-      <w:r>
-        <w:t xml:space="preserve"> mostra essas informações</w:t>
-      </w:r>
-      <w:r>
-        <w:t>:</w:t>
-      </w:r>
-    </w:p>
-    <w:p>
-      <w:pPr>
-        <w:pStyle w:val="TF-LEGENDA"/>
-      </w:pPr>
-      <w:bookmarkStart w:id="10" w:name="_Ref112957716"/>
-      <w:bookmarkStart w:id="11" w:name="_Ref53317281"/>
-      <w:r>
-        <w:t xml:space="preserve">Figura </w:t>
-      </w:r>
-      <w:fldSimple w:instr=" SEQ Figura \* ARABIC ">
+      <w:ins w:id="96" w:author="Simone Erbs da Costa" w:date="2023-05-11T21:26:00Z">
+        <w:r>
+          <w:fldChar w:fldCharType="begin"/>
+        </w:r>
+        <w:r>
+          <w:instrText xml:space="preserve"> REF _Ref112957716 \h </w:instrText>
+        </w:r>
+      </w:ins>
+      <w:r>
+        <w:fldChar w:fldCharType="separate"/>
+      </w:r>
+      <w:ins w:id="97" w:author="Simone Erbs da Costa" w:date="2023-05-11T21:26:00Z">
+        <w:r>
+          <w:t xml:space="preserve">Figura </w:t>
+        </w:r>
         <w:r>
           <w:rPr>
             <w:noProof/>
           </w:rPr>
           <w:t>1</w:t>
         </w:r>
+        <w:r>
+          <w:fldChar w:fldCharType="end"/>
+        </w:r>
+      </w:ins>
+      <w:del w:id="98" w:author="Simone Erbs da Costa" w:date="2023-05-11T21:26:00Z">
+        <w:r>
+          <w:delText>figura 1</w:delText>
+        </w:r>
+      </w:del>
+      <w:r>
+        <w:t xml:space="preserve"> mostra essas informações</w:t>
+      </w:r>
+      <w:ins w:id="99" w:author="Simone Erbs da Costa" w:date="2023-05-11T21:26:00Z">
+        <w:r>
+          <w:t>.</w:t>
+        </w:r>
+      </w:ins>
+      <w:del w:id="100" w:author="Simone Erbs da Costa" w:date="2023-05-11T21:26:00Z">
+        <w:r>
+          <w:delText>:</w:delText>
+        </w:r>
+      </w:del>
+    </w:p>
+    <w:p>
+      <w:pPr>
+        <w:pStyle w:val="TF-LEGENDA"/>
+      </w:pPr>
+      <w:bookmarkStart w:id="101" w:name="_Ref112957716"/>
+      <w:bookmarkStart w:id="102" w:name="_Ref53317281"/>
+      <w:r>
+        <w:t xml:space="preserve">Figura </w:t>
+      </w:r>
+      <w:fldSimple w:instr=" SEQ Figura \* ARABIC ">
+        <w:r>
+          <w:rPr>
+            <w:noProof/>
+          </w:rPr>
+          <w:t>1</w:t>
+        </w:r>
       </w:fldSimple>
-      <w:bookmarkEnd w:id="10"/>
+      <w:bookmarkEnd w:id="101"/>
       <w:r>
         <w:t xml:space="preserve"> </w:t>
       </w:r>
       <w:r>
         <w:t xml:space="preserve">– </w:t>
       </w:r>
-      <w:bookmarkEnd w:id="11"/>
+      <w:bookmarkEnd w:id="102"/>
       <w:r>
         <w:t>Pequenos negócios no Brasil</w:t>
       </w:r>
@@ -1571,9 +2159,9 @@
           <w:noProof/>
         </w:rPr>
         <w:drawing>
-          <wp:inline distT="0" distB="0" distL="0" distR="0" wp14:anchorId="1A0E1D59" wp14:editId="39DED823">
+          <wp:inline distT="0" distB="0" distL="0" distR="0" wp14:anchorId="1A0E1D59" wp14:editId="6670E6B5">
             <wp:extent cx="2334220" cy="3692503"/>
-            <wp:effectExtent l="0" t="0" r="9525" b="3810"/>
+            <wp:effectExtent l="19050" t="19050" r="28575" b="22860"/>
             <wp:docPr id="1" name="Imagem 1"/>
             <wp:cNvGraphicFramePr>
               <a:graphicFrameLocks xmlns:a="http://schemas.openxmlformats.org/drawingml/2006/main" noChangeAspect="1"/>
@@ -1588,7 +2176,7 @@
                     </pic:cNvPicPr>
                   </pic:nvPicPr>
                   <pic:blipFill>
-                    <a:blip r:embed="rId11" cstate="print">
+                    <a:blip r:embed="rId15" cstate="print">
                       <a:extLst>
                         <a:ext uri="{28A0092B-C50C-407E-A947-70E740481C1C}">
                           <a14:useLocalDpi xmlns:a14="http://schemas.microsoft.com/office/drawing/2010/main" val="0"/>
@@ -1609,8 +2197,10 @@
                       <a:avLst/>
                     </a:prstGeom>
                     <a:noFill/>
-                    <a:ln>
-                      <a:noFill/>
+                    <a:ln w="12700">
+                      <a:solidFill>
+                        <a:schemeClr val="tx1"/>
+                      </a:solidFill>
                     </a:ln>
                   </pic:spPr>
                 </pic:pic>
@@ -1628,8 +2218,18 @@
         <w:t xml:space="preserve">Fonte: </w:t>
       </w:r>
       <w:r>
-        <w:t>SEBRAE</w:t>
-      </w:r>
+        <w:t>S</w:t>
+      </w:r>
+      <w:ins w:id="103" w:author="Simone Erbs da Costa" w:date="2023-05-11T21:25:00Z">
+        <w:r>
+          <w:t>ebrae</w:t>
+        </w:r>
+      </w:ins>
+      <w:del w:id="104" w:author="Simone Erbs da Costa" w:date="2023-05-11T21:25:00Z">
+        <w:r>
+          <w:delText>EBRAE</w:delText>
+        </w:r>
+      </w:del>
       <w:r>
         <w:t xml:space="preserve"> (20</w:t>
       </w:r>
@@ -1644,21 +2244,38 @@
       <w:pPr>
         <w:pStyle w:val="TF-TEXTO"/>
         <w:ind w:firstLine="0"/>
+        <w:rPr>
+          <w:del w:id="105" w:author="Simone Erbs da Costa" w:date="2023-05-11T21:25:00Z"/>
+        </w:rPr>
       </w:pPr>
     </w:p>
     <w:p>
       <w:pPr>
         <w:pStyle w:val="TF-TEXTO"/>
+        <w:rPr>
+          <w:del w:id="106" w:author="Simone Erbs da Costa" w:date="2023-05-11T21:25:00Z"/>
+        </w:rPr>
       </w:pPr>
       <w:r>
         <w:t xml:space="preserve">Ainda de acordo com </w:t>
       </w:r>
       <w:r>
-        <w:t>SEBRAE</w:t>
-      </w:r>
+        <w:t>S</w:t>
+      </w:r>
+      <w:ins w:id="107" w:author="Simone Erbs da Costa" w:date="2023-05-11T21:25:00Z">
+        <w:r>
+          <w:t>ebrae</w:t>
+        </w:r>
+      </w:ins>
+      <w:del w:id="108" w:author="Simone Erbs da Costa" w:date="2023-05-11T21:25:00Z">
+        <w:r>
+          <w:delText>EBRAE</w:delText>
+        </w:r>
+      </w:del>
       <w:r>
         <w:t xml:space="preserve"> (2022), as regiões que mais concentram os pequenos negócios são: Região Sudeste, com 51%; Região Sul, com 19%; Região Nordeste com 17%, Região Centro-Oeste com 9% e Região Norte com 5%. </w:t>
       </w:r>
+      <w:commentRangeStart w:id="109"/>
     </w:p>
     <w:p>
       <w:pPr>
@@ -1677,14 +2294,14 @@
         <w:t>são gerenciados pelos seus proprietários, possuem poucos funcionários e utilizam processos manuais de gerenciamento, bem como seus próprios sistemas de controle internos</w:t>
       </w:r>
       <w:r>
-        <w:t xml:space="preserve"> e c</w:t>
-      </w:r>
-      <w:r>
-        <w:t xml:space="preserve">om o ritmo acelerado do dia a dia, muitas pessoas </w:t>
+        <w:t xml:space="preserve"> e </w:t>
       </w:r>
       <w:r>
         <w:lastRenderedPageBreak/>
-        <w:t>optam por pedir comida para entrega ou almoçar fora de casa, dando aos estabelecimentos comerciais mais espaço no mercado</w:t>
+        <w:t>c</w:t>
+      </w:r>
+      <w:r>
+        <w:t>om o ritmo acelerado do dia a dia, muitas pessoas optam por pedir comida para entrega ou almoçar fora de casa, dando aos estabelecimentos comerciais mais espaço no mercado</w:t>
       </w:r>
       <w:r>
         <w:t>, sendo assim, p</w:t>
@@ -1695,11 +2312,19 @@
       <w:r>
         <w:t xml:space="preserve"> (CUSTODIO, 2023).</w:t>
       </w:r>
+      <w:commentRangeEnd w:id="109"/>
+      <w:r>
+        <w:rPr>
+          <w:rStyle w:val="Refdecomentrio"/>
+        </w:rPr>
+        <w:commentReference w:id="109"/>
+      </w:r>
     </w:p>
     <w:p>
       <w:pPr>
         <w:pStyle w:val="TF-TEXTO"/>
       </w:pPr>
+      <w:commentRangeStart w:id="110"/>
       <w:r>
         <w:t xml:space="preserve">Assim, acredita-se que uma boa gestão de negócio </w:t>
       </w:r>
@@ -1709,6 +2334,13 @@
       <w:r>
         <w:t xml:space="preserve"> estabelecimento produção e venda de alimentos, o controle de estoque e produção é fundamental.</w:t>
       </w:r>
+      <w:commentRangeEnd w:id="110"/>
+      <w:r>
+        <w:rPr>
+          <w:rStyle w:val="Refdecomentrio"/>
+        </w:rPr>
+        <w:commentReference w:id="110"/>
+      </w:r>
     </w:p>
     <w:p>
       <w:pPr>
@@ -1722,6 +2354,7 @@
       <w:pPr>
         <w:pStyle w:val="TF-TEXTO"/>
       </w:pPr>
+      <w:commentRangeStart w:id="111"/>
       <w:r>
         <w:t xml:space="preserve">O controle </w:t>
       </w:r>
@@ -1737,13 +2370,29 @@
       <w:r>
         <w:t xml:space="preserve"> (CUSTODIO, 2023).</w:t>
       </w:r>
+      <w:commentRangeEnd w:id="111"/>
+      <w:r>
+        <w:rPr>
+          <w:rStyle w:val="Refdecomentrio"/>
+        </w:rPr>
+        <w:commentReference w:id="111"/>
+      </w:r>
     </w:p>
     <w:p>
       <w:pPr>
         <w:pStyle w:val="TF-TEXTO"/>
       </w:pPr>
-      <w:r>
-        <w:t>Segundo Dias (2009, apud</w:t>
+      <w:commentRangeStart w:id="112"/>
+      <w:r>
+        <w:t>Segundo Dias (2009</w:t>
+      </w:r>
+      <w:del w:id="113" w:author="Simone Erbs da Costa" w:date="2023-05-11T21:30:00Z">
+        <w:r>
+          <w:delText>,</w:delText>
+        </w:r>
+      </w:del>
+      <w:r>
+        <w:t xml:space="preserve"> apud</w:t>
       </w:r>
       <w:r>
         <w:t xml:space="preserve"> VOLKMANN, 2013</w:t>
@@ -1757,17 +2406,40 @@
       <w:r>
         <w:t xml:space="preserve">p. 12), o estoque deve ser bem administrado dentro da empresa e quando não administrado de forma desejável, pode acarretar sérios danos às finanças, pondo em risco a saúde financeira do empreendimento. </w:t>
       </w:r>
-      <w:r>
-        <w:t>Ainda, segundo o autor, d</w:t>
+      <w:ins w:id="114" w:author="Simone Erbs da Costa" w:date="2023-05-11T21:30:00Z">
+        <w:r>
+          <w:t>Dias (2009 apud VOLKMANN, 2013, p. 12) ain</w:t>
+        </w:r>
+      </w:ins>
+      <w:ins w:id="115" w:author="Simone Erbs da Costa" w:date="2023-05-11T21:31:00Z">
+        <w:r>
+          <w:t>da coloca que</w:t>
+        </w:r>
+      </w:ins>
+      <w:del w:id="116" w:author="Simone Erbs da Costa" w:date="2023-05-11T21:30:00Z">
+        <w:r>
+          <w:delText>Ainda, segundo o autor</w:delText>
+        </w:r>
+      </w:del>
+      <w:r>
+        <w:t>, d</w:t>
       </w:r>
       <w:r>
         <w:t>iante da importância desse item, é imprescindível que as empresas tenham um sistema para controlar seus materiais em estoque, até mesmo para evitar os problemas acarretados pela má administração. Surge, com essa necessidade, o sistema de controle de estoque.</w:t>
       </w:r>
+      <w:commentRangeEnd w:id="112"/>
+      <w:r>
+        <w:rPr>
+          <w:rStyle w:val="Refdecomentrio"/>
+        </w:rPr>
+        <w:commentReference w:id="112"/>
+      </w:r>
     </w:p>
     <w:p>
       <w:pPr>
         <w:pStyle w:val="TF-TEXTO"/>
       </w:pPr>
+      <w:commentRangeStart w:id="117"/>
       <w:r>
         <w:t>Ter um controle de estoque ajuda a evitar o desperdício de alimentos e a garantir a qualidade dos produtos, certificando-se de que eles estejam em boas condições</w:t>
       </w:r>
@@ -1775,11 +2447,42 @@
         <w:t>, t</w:t>
       </w:r>
       <w:r>
-        <w:t>ambém melhora a gestão financeira, permitindo que a empresa saiba quais produtos precisam ser comprados e quanto foi pago por eles. Além disso, facilita a tomada de decisão, uma vez que a empresa já tem uma noção do que e onde comprar, e, por fim, aumenta a eficiência, agilizando o processo de preparação dos alimentos</w:t>
+        <w:t xml:space="preserve">ambém melhora a gestão financeira, permitindo que a empresa saiba quais produtos precisam ser comprados e quanto foi pago por eles. Além disso, facilita a tomada de decisão, uma vez que a empresa já tem uma noção do que </w:t>
+      </w:r>
+      <w:proofErr w:type="gramStart"/>
+      <w:r>
+        <w:t>e</w:t>
+      </w:r>
+      <w:proofErr w:type="gramEnd"/>
+      <w:r>
+        <w:t xml:space="preserve"> </w:t>
+      </w:r>
+      <w:del w:id="118" w:author="Simone Erbs da Costa" w:date="2023-05-11T21:32:00Z">
+        <w:r>
+          <w:delText xml:space="preserve">onde </w:delText>
+        </w:r>
+      </w:del>
+      <w:ins w:id="119" w:author="Simone Erbs da Costa" w:date="2023-05-11T21:32:00Z">
+        <w:r>
+          <w:t>qual lugar</w:t>
+        </w:r>
+        <w:r>
+          <w:t xml:space="preserve"> </w:t>
+        </w:r>
+      </w:ins>
+      <w:r>
+        <w:t>comprar, e, por fim, aumenta a eficiência, agilizando o processo de preparação dos alimentos</w:t>
       </w:r>
       <w:r>
         <w:t xml:space="preserve"> (CUSTODIO, 2023).</w:t>
       </w:r>
+      <w:commentRangeEnd w:id="117"/>
+      <w:r>
+        <w:rPr>
+          <w:rStyle w:val="Refdecomentrio"/>
+        </w:rPr>
+        <w:commentReference w:id="117"/>
+      </w:r>
     </w:p>
     <w:p>
       <w:pPr>
@@ -1810,7 +2513,11 @@
         <w:t>.</w:t>
       </w:r>
       <w:r>
-        <w:t xml:space="preserve"> Adicionalmente, </w:t>
+        <w:t xml:space="preserve"> </w:t>
+      </w:r>
+      <w:commentRangeStart w:id="120"/>
+      <w:r>
+        <w:t xml:space="preserve">Adicionalmente, </w:t>
       </w:r>
       <w:r>
         <w:t xml:space="preserve">acredita-se que a associação </w:t>
@@ -1827,6 +2534,13 @@
       <w:r>
         <w:t xml:space="preserve"> </w:t>
       </w:r>
+      <w:commentRangeEnd w:id="120"/>
+      <w:r>
+        <w:rPr>
+          <w:rStyle w:val="Refdecomentrio"/>
+        </w:rPr>
+        <w:commentReference w:id="120"/>
+      </w:r>
     </w:p>
     <w:p>
       <w:pPr>
@@ -1849,18 +2563,33 @@
       <w:r>
         <w:t xml:space="preserve"> </w:t>
       </w:r>
+      <w:commentRangeStart w:id="121"/>
       <w:r>
         <w:t>O</w:t>
       </w:r>
       <w:r>
-        <w:t xml:space="preserve">s estudos que avaliam o impacto da adoção de Tecnologia da Informação (TI) no desempenho das empresas estão recebendo grande destaque. Com a crescente importância da </w:t>
+        <w:t xml:space="preserve">s estudos que avaliam o impacto da adoção de Tecnologia da Informação (TI) no desempenho das empresas estão recebendo grande destaque. </w:t>
+      </w:r>
+      <w:commentRangeEnd w:id="121"/>
+      <w:r>
+        <w:rPr>
+          <w:rStyle w:val="Refdecomentrio"/>
+        </w:rPr>
+        <w:commentReference w:id="121"/>
+      </w:r>
+      <w:r>
+        <w:t xml:space="preserve">Com a crescente importância da </w:t>
       </w:r>
       <w:r>
         <w:lastRenderedPageBreak/>
         <w:t>TI nas empresas, esses estudos são relevantes para entender como a adoção da TI pode afetar positiva ou negativamente o desempenho da empresa e, assim, orientar as decisões de investimento em TI</w:t>
       </w:r>
       <w:r>
-        <w:t xml:space="preserve"> (</w:t>
+        <w:t xml:space="preserve"> </w:t>
+      </w:r>
+      <w:commentRangeStart w:id="122"/>
+      <w:r>
+        <w:t>(</w:t>
       </w:r>
       <w:r>
         <w:t>PINTO, 2016</w:t>
@@ -1868,19 +2597,45 @@
       <w:r>
         <w:t>).</w:t>
       </w:r>
+      <w:commentRangeEnd w:id="122"/>
+      <w:r>
+        <w:rPr>
+          <w:rStyle w:val="Refdecomentrio"/>
+        </w:rPr>
+        <w:commentReference w:id="122"/>
+      </w:r>
     </w:p>
     <w:p>
       <w:pPr>
         <w:pStyle w:val="TF-TEXTO"/>
       </w:pPr>
+      <w:commentRangeStart w:id="123"/>
+      <w:commentRangeStart w:id="124"/>
       <w:r>
         <w:t>A</w:t>
       </w:r>
       <w:r>
-        <w:t>tualmente há uma ampla variedade de tecnologias disponíveis no mercado, o que tem levado a uma redução de preços, tornando essas tecnologias acessíveis a diversos públicos. Isso significa que a adoção de tecnologia deixou de ser um privilégio apenas de grandes empresas e está cada vez mais acessível para pequenas e médias empresas</w:t>
+        <w:t>tualmente</w:t>
+      </w:r>
+      <w:commentRangeEnd w:id="123"/>
+      <w:r>
+        <w:rPr>
+          <w:rStyle w:val="Refdecomentrio"/>
+        </w:rPr>
+        <w:commentReference w:id="123"/>
+      </w:r>
+      <w:r>
+        <w:t xml:space="preserve"> há uma ampla variedade de tecnologias disponíveis no mercado, o que tem levado a uma redução de preços, tornando essas tecnologias acessíveis a diversos públicos. Isso significa que a adoção de tecnologia deixou de ser um privilégio apenas de grandes empresas e está cada vez mais acessível para pequenas e médias empresas</w:t>
       </w:r>
       <w:r>
         <w:t xml:space="preserve"> (PINTO, 2016).</w:t>
+      </w:r>
+      <w:commentRangeEnd w:id="124"/>
+      <w:r>
+        <w:rPr>
+          <w:rStyle w:val="Refdecomentrio"/>
+        </w:rPr>
+        <w:commentReference w:id="124"/>
       </w:r>
     </w:p>
     <w:p>
@@ -1891,8 +2646,27 @@
           <w:szCs w:val="24"/>
         </w:rPr>
       </w:pPr>
-      <w:r>
-        <w:t xml:space="preserve">Segundo CUSTODIO (2023) </w:t>
+      <w:commentRangeStart w:id="125"/>
+      <w:r>
+        <w:t>Segundo C</w:t>
+      </w:r>
+      <w:ins w:id="126" w:author="Simone Erbs da Costa" w:date="2023-05-11T21:35:00Z">
+        <w:r>
+          <w:t>ustodio</w:t>
+        </w:r>
+      </w:ins>
+      <w:del w:id="127" w:author="Simone Erbs da Costa" w:date="2023-05-11T21:35:00Z">
+        <w:r>
+          <w:delText>U</w:delText>
+        </w:r>
+      </w:del>
+      <w:del w:id="128" w:author="Simone Erbs da Costa" w:date="2023-05-11T21:36:00Z">
+        <w:r>
+          <w:delText>STODIO</w:delText>
+        </w:r>
+      </w:del>
+      <w:r>
+        <w:t xml:space="preserve"> (2023) </w:t>
       </w:r>
       <w:r>
         <w:rPr>
@@ -1921,14 +2695,23 @@
       <w:r>
         <w:t xml:space="preserve">a gestão do restaurante sem tecnologia é baseada em processos manuais e experiência dos funcionários, entre eles: controle manual do estoque, sendo realizado manualmente e podendo ocorrer erros, pois fica difícil controlar os produtos em falta no estoque; controle manual do caixa: ocorrendo de forma manual, podendo ocorrer erros em pagamentos, entre outros e realização e gerenciamento de pedidos: pedidos realizados de forma manual, onde as anotações são feitas em papéis. </w:t>
       </w:r>
+      <w:commentRangeEnd w:id="125"/>
+      <w:r>
+        <w:rPr>
+          <w:rStyle w:val="Refdecomentrio"/>
+        </w:rPr>
+        <w:commentReference w:id="125"/>
+      </w:r>
     </w:p>
     <w:p>
       <w:pPr>
         <w:pStyle w:val="Ttulo2"/>
       </w:pPr>
+      <w:bookmarkStart w:id="129" w:name="_Ref134732297"/>
       <w:r>
         <w:t>Correlatos</w:t>
       </w:r>
+      <w:bookmarkEnd w:id="129"/>
     </w:p>
     <w:p>
       <w:pPr>
@@ -1975,6 +2758,8 @@
           <w:color w:val="FF0000"/>
         </w:rPr>
       </w:pPr>
+      <w:commentRangeStart w:id="130"/>
+      <w:commentRangeStart w:id="131"/>
       <w:r>
         <w:t xml:space="preserve">Os trabalhos correlatos foram </w:t>
       </w:r>
@@ -2000,8 +2785,33 @@
         <w:t xml:space="preserve">, </w:t>
       </w:r>
       <w:r>
-        <w:t>também conhecido como Google Académico</w:t>
-      </w:r>
+        <w:t>também conhecido como Google</w:t>
+      </w:r>
+      <w:ins w:id="132" w:author="Simone Erbs da Costa" w:date="2023-05-11T21:44:00Z">
+        <w:r>
+          <w:rPr>
+            <w:rStyle w:val="no-conversion"/>
+            <w:color w:val="202122"/>
+            <w:szCs w:val="24"/>
+            <w:shd w:val="clear" w:color="auto" w:fill="FFFFFF"/>
+          </w:rPr>
+          <w:t xml:space="preserve"> </w:t>
+        </w:r>
+      </w:ins>
+      <w:del w:id="133" w:author="Simone Erbs da Costa" w:date="2023-05-11T21:44:00Z">
+        <w:r>
+          <w:delText xml:space="preserve"> Académico</w:delText>
+        </w:r>
+        <w:r>
+          <w:rPr>
+            <w:rStyle w:val="no-conversion"/>
+            <w:color w:val="202122"/>
+            <w:szCs w:val="24"/>
+            <w:shd w:val="clear" w:color="auto" w:fill="FFFFFF"/>
+          </w:rPr>
+          <w:delText> ou </w:delText>
+        </w:r>
+      </w:del>
       <w:r>
         <w:rPr>
           <w:rStyle w:val="no-conversion"/>
@@ -2009,7 +2819,7 @@
           <w:szCs w:val="24"/>
           <w:shd w:val="clear" w:color="auto" w:fill="FFFFFF"/>
         </w:rPr>
-        <w:t> ou Acadêmico</w:t>
+        <w:t>Acadêmico</w:t>
       </w:r>
       <w:r>
         <w:t>,</w:t>
@@ -2020,40 +2830,97 @@
       <w:r>
         <w:t>e na Biblioteca Universitária da FURB</w:t>
       </w:r>
-      <w:r>
-        <w:t>(UNIVERSITARIA)</w:t>
+      <w:ins w:id="134" w:author="Simone Erbs da Costa" w:date="2023-05-11T21:37:00Z">
+        <w:r>
+          <w:t xml:space="preserve"> </w:t>
+        </w:r>
+      </w:ins>
+      <w:r>
+        <w:t>(UNIVERSITARIA</w:t>
+      </w:r>
+      <w:commentRangeEnd w:id="130"/>
+      <w:r>
+        <w:rPr>
+          <w:rStyle w:val="Refdecomentrio"/>
+        </w:rPr>
+        <w:commentReference w:id="130"/>
+      </w:r>
+      <w:r>
+        <w:t>)</w:t>
+      </w:r>
+      <w:ins w:id="135" w:author="Simone Erbs da Costa" w:date="2023-05-11T21:41:00Z">
+        <w:r>
+          <w:t xml:space="preserve">. </w:t>
+        </w:r>
+      </w:ins>
+      <w:commentRangeEnd w:id="131"/>
+      <w:ins w:id="136" w:author="Simone Erbs da Costa" w:date="2023-05-11T21:42:00Z">
+        <w:r>
+          <w:rPr>
+            <w:rStyle w:val="Refdecomentrio"/>
+          </w:rPr>
+          <w:commentReference w:id="131"/>
+        </w:r>
+      </w:ins>
+      <w:ins w:id="137" w:author="Simone Erbs da Costa" w:date="2023-05-11T21:41:00Z">
+        <w:r>
+          <w:t>Na pesquisa foram utilizadas as seguintes</w:t>
+        </w:r>
+      </w:ins>
+      <w:del w:id="138" w:author="Simone Erbs da Costa" w:date="2023-05-11T21:41:00Z">
+        <w:r>
+          <w:delText>,</w:delText>
+        </w:r>
+      </w:del>
+      <w:r>
+        <w:t xml:space="preserve"> </w:t>
+      </w:r>
+      <w:del w:id="139" w:author="Simone Erbs da Costa" w:date="2023-05-11T21:37:00Z">
+        <w:r>
+          <w:delText xml:space="preserve">onde </w:delText>
+        </w:r>
+      </w:del>
+      <w:del w:id="140" w:author="Simone Erbs da Costa" w:date="2023-05-11T21:41:00Z">
+        <w:r>
+          <w:delText xml:space="preserve">as </w:delText>
+        </w:r>
+      </w:del>
+      <w:r>
+        <w:t>palavras chaves</w:t>
+      </w:r>
+      <w:del w:id="141" w:author="Simone Erbs da Costa" w:date="2023-05-11T21:41:00Z">
+        <w:r>
+          <w:delText xml:space="preserve"> utilizadas</w:delText>
+        </w:r>
+        <w:r>
+          <w:delText xml:space="preserve"> para pesquisa</w:delText>
+        </w:r>
+        <w:r>
+          <w:delText xml:space="preserve"> são</w:delText>
+        </w:r>
+      </w:del>
+      <w:r>
+        <w:t xml:space="preserve">: </w:t>
+      </w:r>
+      <w:r>
+        <w:t>“</w:t>
+      </w:r>
+      <w:r>
+        <w:t xml:space="preserve">Gestão de Restaurantes”, “Restaurantes de pequenos portes”, </w:t>
+      </w:r>
+      <w:r>
+        <w:t>“Administração de Restaurantes”</w:t>
       </w:r>
       <w:r>
         <w:t xml:space="preserve">, </w:t>
       </w:r>
       <w:r>
-        <w:t>onde as palavras chaves utilizadas</w:t>
-      </w:r>
-      <w:r>
-        <w:t xml:space="preserve"> para pesquisa</w:t>
-      </w:r>
-      <w:r>
-        <w:t xml:space="preserve"> são: </w:t>
-      </w:r>
-      <w:r>
-        <w:t>“</w:t>
-      </w:r>
-      <w:r>
-        <w:t xml:space="preserve">Gestão de Restaurantes”, “Restaurantes de pequenos portes”, </w:t>
-      </w:r>
-      <w:r>
-        <w:t>“Administração de Restaurantes”</w:t>
+        <w:t>“Sistema para Restaurante”</w:t>
       </w:r>
       <w:r>
         <w:t xml:space="preserve">, </w:t>
       </w:r>
       <w:r>
-        <w:t>“Sistema para Restaurante”</w:t>
-      </w:r>
-      <w:r>
-        <w:t xml:space="preserve">, </w:t>
-      </w:r>
-      <w:r>
         <w:t>“Sistema de Gestão”</w:t>
       </w:r>
       <w:r>
@@ -2063,7 +2930,11 @@
         <w:t xml:space="preserve"> </w:t>
       </w:r>
       <w:r>
-        <w:t xml:space="preserve"> O </w:t>
+        <w:t xml:space="preserve"> </w:t>
+      </w:r>
+      <w:commentRangeStart w:id="142"/>
+      <w:r>
+        <w:t xml:space="preserve">O </w:t>
       </w:r>
       <w:r>
         <w:fldChar w:fldCharType="begin"/>
@@ -2107,13 +2978,20 @@
       <w:r>
         <w:t>.</w:t>
       </w:r>
+      <w:commentRangeEnd w:id="142"/>
+      <w:r>
+        <w:rPr>
+          <w:rStyle w:val="Refdecomentrio"/>
+        </w:rPr>
+        <w:commentReference w:id="142"/>
+      </w:r>
     </w:p>
     <w:p>
       <w:pPr>
         <w:pStyle w:val="TF-LEGENDA"/>
       </w:pPr>
-      <w:bookmarkStart w:id="12" w:name="_Ref131531808"/>
-      <w:bookmarkStart w:id="13" w:name="_Ref52025161"/>
+      <w:bookmarkStart w:id="143" w:name="_Ref131531808"/>
+      <w:bookmarkStart w:id="144" w:name="_Ref52025161"/>
       <w:r>
         <w:lastRenderedPageBreak/>
         <w:t xml:space="preserve">Quadro </w:t>
@@ -2136,7 +3014,7 @@
       <w:r>
         <w:fldChar w:fldCharType="end"/>
       </w:r>
-      <w:bookmarkEnd w:id="12"/>
+      <w:bookmarkEnd w:id="143"/>
       <w:r>
         <w:rPr>
           <w:noProof/>
@@ -2232,7 +3110,7 @@
                 <v:stroke joinstyle="miter"/>
                 <v:path gradientshapeok="t" o:connecttype="rect"/>
               </v:shapetype>
-              <v:shape id="Caixa de Texto 2" o:spid="_x0000_s1026" type="#_x0000_t202" style="position:absolute;left:0;text-align:left;margin-left:.35pt;margin-top:32.7pt;width:79.5pt;height:30pt;z-index:251659264;visibility:visible;mso-wrap-style:square;mso-width-percent:0;mso-height-percent:0;mso-wrap-distance-left:9pt;mso-wrap-distance-top:3.6pt;mso-wrap-distance-right:9pt;mso-wrap-distance-bottom:3.6pt;mso-position-horizontal:absolute;mso-position-horizontal-relative:text;mso-position-vertical:absolute;mso-position-vertical-relative:text;mso-width-percent:0;mso-height-percent:0;mso-width-relative:margin;mso-height-relative:margin;v-text-anchor:middle" o:gfxdata="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" filled="f" stroked="f">
+              <v:shape id="Caixa de Texto 2" o:spid="_x0000_s1026" type="#_x0000_t202" style="position:absolute;left:0;text-align:left;margin-left:.35pt;margin-top:32.7pt;width:79.5pt;height:30pt;z-index:251659264;visibility:visible;mso-wrap-style:square;mso-width-percent:0;mso-height-percent:0;mso-wrap-distance-left:9pt;mso-wrap-distance-top:3.6pt;mso-wrap-distance-right:9pt;mso-wrap-distance-bottom:3.6pt;mso-position-horizontal:absolute;mso-position-horizontal-relative:text;mso-position-vertical:absolute;mso-position-vertical-relative:text;mso-width-percent:0;mso-height-percent:0;mso-width-relative:margin;mso-height-relative:margin;v-text-anchor:middle" o:gfxdata="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" filled="f" stroked="f">
                 <v:path arrowok="t"/>
                 <v:textbox>
                   <w:txbxContent>
@@ -2253,7 +3131,7 @@
           </mc:Fallback>
         </mc:AlternateContent>
       </w:r>
-      <w:bookmarkEnd w:id="13"/>
+      <w:bookmarkEnd w:id="144"/>
       <w:r>
         <w:t xml:space="preserve"> - </w:t>
       </w:r>
@@ -2286,70 +3164,192 @@
           <w:insideV w:val="single" w:sz="4" w:space="0" w:color="000000"/>
         </w:tblBorders>
         <w:tblLook w:val="04A0" w:firstRow="1" w:lastRow="0" w:firstColumn="1" w:lastColumn="0" w:noHBand="0" w:noVBand="1"/>
+        <w:tblPrChange w:id="145" w:author="Simone Erbs da Costa" w:date="2023-05-11T21:42:00Z">
+          <w:tblPr>
+            <w:tblW w:w="0" w:type="auto"/>
+            <w:jc w:val="center"/>
+            <w:tblBorders>
+              <w:top w:val="single" w:sz="4" w:space="0" w:color="000000"/>
+              <w:left w:val="single" w:sz="4" w:space="0" w:color="000000"/>
+              <w:bottom w:val="single" w:sz="4" w:space="0" w:color="000000"/>
+              <w:right w:val="single" w:sz="4" w:space="0" w:color="000000"/>
+              <w:insideH w:val="single" w:sz="4" w:space="0" w:color="000000"/>
+              <w:insideV w:val="single" w:sz="4" w:space="0" w:color="000000"/>
+            </w:tblBorders>
+            <w:tblLook w:val="04A0" w:firstRow="1" w:lastRow="0" w:firstColumn="1" w:lastColumn="0" w:noHBand="0" w:noVBand="1"/>
+          </w:tblPr>
+        </w:tblPrChange>
       </w:tblPr>
       <w:tblGrid>
-        <w:gridCol w:w="3697"/>
-        <w:gridCol w:w="3249"/>
-        <w:gridCol w:w="1873"/>
+        <w:gridCol w:w="3166"/>
+        <w:gridCol w:w="1403"/>
+        <w:gridCol w:w="1686"/>
+        <w:gridCol w:w="2807"/>
+        <w:tblGridChange w:id="146">
+          <w:tblGrid>
+            <w:gridCol w:w="3823"/>
+            <w:gridCol w:w="1842"/>
+            <w:gridCol w:w="1842"/>
+            <w:gridCol w:w="3154"/>
+          </w:tblGrid>
+        </w:tblGridChange>
       </w:tblGrid>
       <w:tr>
         <w:trPr>
-          <w:trHeight w:val="567"/>
+          <w:trHeight w:val="149"/>
           <w:jc w:val="center"/>
+          <w:trPrChange w:id="147" w:author="Simone Erbs da Costa" w:date="2023-05-11T21:42:00Z">
+            <w:trPr>
+              <w:trHeight w:val="149"/>
+              <w:jc w:val="center"/>
+            </w:trPr>
+          </w:trPrChange>
         </w:trPr>
         <w:tc>
           <w:tcPr>
-            <w:tcW w:w="3697" w:type="dxa"/>
+            <w:tcW w:w="3166" w:type="dxa"/>
             <w:shd w:val="clear" w:color="auto" w:fill="A6A6A6"/>
             <w:vAlign w:val="center"/>
+            <w:tcPrChange w:id="148" w:author="Simone Erbs da Costa" w:date="2023-05-11T21:42:00Z">
+              <w:tcPr>
+                <w:tcW w:w="3823" w:type="dxa"/>
+                <w:shd w:val="clear" w:color="auto" w:fill="A6A6A6"/>
+                <w:vAlign w:val="center"/>
+              </w:tcPr>
+            </w:tcPrChange>
           </w:tcPr>
           <w:p>
             <w:pPr>
               <w:pStyle w:val="TF-TEXTOQUADRO"/>
               <w:jc w:val="center"/>
+              <w:rPr>
+                <w:b/>
+                <w:bCs/>
+              </w:rPr>
             </w:pPr>
-            <w:bookmarkStart w:id="14" w:name="_Toc54164921"/>
-            <w:bookmarkStart w:id="15" w:name="_Toc54165675"/>
-            <w:bookmarkStart w:id="16" w:name="_Toc54169333"/>
-            <w:bookmarkStart w:id="17" w:name="_Toc96347439"/>
-            <w:bookmarkStart w:id="18" w:name="_Toc96357723"/>
-            <w:bookmarkStart w:id="19" w:name="_Toc96491866"/>
-            <w:bookmarkStart w:id="20" w:name="_Toc411603107"/>
-            <w:bookmarkEnd w:id="9"/>
+            <w:bookmarkStart w:id="149" w:name="_Toc54164921"/>
+            <w:bookmarkStart w:id="150" w:name="_Toc54165675"/>
+            <w:bookmarkStart w:id="151" w:name="_Toc54169333"/>
+            <w:bookmarkStart w:id="152" w:name="_Toc96347439"/>
+            <w:bookmarkStart w:id="153" w:name="_Toc96357723"/>
+            <w:bookmarkStart w:id="154" w:name="_Toc96491866"/>
+            <w:bookmarkStart w:id="155" w:name="_Toc411603107"/>
+            <w:bookmarkEnd w:id="50"/>
             <w:r>
+              <w:rPr>
+                <w:b/>
+                <w:bCs/>
+              </w:rPr>
               <w:t>Assunto</w:t>
             </w:r>
           </w:p>
         </w:tc>
         <w:tc>
           <w:tcPr>
-            <w:tcW w:w="3249" w:type="dxa"/>
+            <w:tcW w:w="1403" w:type="dxa"/>
             <w:shd w:val="clear" w:color="auto" w:fill="A6A6A6"/>
-            <w:vAlign w:val="center"/>
+            <w:tcPrChange w:id="156" w:author="Simone Erbs da Costa" w:date="2023-05-11T21:42:00Z">
+              <w:tcPr>
+                <w:tcW w:w="1842" w:type="dxa"/>
+                <w:shd w:val="clear" w:color="auto" w:fill="A6A6A6"/>
+              </w:tcPr>
+            </w:tcPrChange>
           </w:tcPr>
           <w:p>
             <w:pPr>
               <w:pStyle w:val="TF-TEXTOQUADRO"/>
               <w:jc w:val="center"/>
+              <w:rPr>
+                <w:b/>
+                <w:bCs/>
+              </w:rPr>
+            </w:pPr>
+            <w:commentRangeStart w:id="157"/>
+            <w:ins w:id="158" w:author="Simone Erbs da Costa" w:date="2023-05-11T21:43:00Z">
+              <w:r>
+                <w:rPr>
+                  <w:b/>
+                  <w:bCs/>
+                </w:rPr>
+                <w:t>Local</w:t>
+              </w:r>
+              <w:commentRangeEnd w:id="157"/>
+              <w:r>
+                <w:rPr>
+                  <w:rStyle w:val="Refdecomentrio"/>
+                </w:rPr>
+                <w:commentReference w:id="157"/>
+              </w:r>
+            </w:ins>
+          </w:p>
+        </w:tc>
+        <w:tc>
+          <w:tcPr>
+            <w:tcW w:w="1686" w:type="dxa"/>
+            <w:shd w:val="clear" w:color="auto" w:fill="A6A6A6"/>
+            <w:vAlign w:val="center"/>
+            <w:tcPrChange w:id="159" w:author="Simone Erbs da Costa" w:date="2023-05-11T21:42:00Z">
+              <w:tcPr>
+                <w:tcW w:w="1842" w:type="dxa"/>
+                <w:shd w:val="clear" w:color="auto" w:fill="A6A6A6"/>
+                <w:vAlign w:val="center"/>
+              </w:tcPr>
+            </w:tcPrChange>
+          </w:tcPr>
+          <w:p>
+            <w:pPr>
+              <w:pStyle w:val="TF-TEXTOQUADRO"/>
+              <w:jc w:val="center"/>
+              <w:rPr>
+                <w:b/>
+                <w:bCs/>
+              </w:rPr>
             </w:pPr>
             <w:r>
+              <w:rPr>
+                <w:b/>
+                <w:bCs/>
+              </w:rPr>
               <w:t>Filtro</w:t>
             </w:r>
           </w:p>
         </w:tc>
         <w:tc>
           <w:tcPr>
-            <w:tcW w:w="1843" w:type="dxa"/>
+            <w:tcW w:w="2807" w:type="dxa"/>
             <w:shd w:val="clear" w:color="auto" w:fill="A6A6A6"/>
             <w:vAlign w:val="center"/>
+            <w:tcPrChange w:id="160" w:author="Simone Erbs da Costa" w:date="2023-05-11T21:42:00Z">
+              <w:tcPr>
+                <w:tcW w:w="3154" w:type="dxa"/>
+                <w:shd w:val="clear" w:color="auto" w:fill="A6A6A6"/>
+                <w:vAlign w:val="center"/>
+              </w:tcPr>
+            </w:tcPrChange>
           </w:tcPr>
           <w:p>
             <w:pPr>
               <w:pStyle w:val="TF-TEXTOQUADRO"/>
               <w:jc w:val="center"/>
+              <w:rPr>
+                <w:b/>
+                <w:bCs/>
+              </w:rPr>
             </w:pPr>
+            <w:commentRangeStart w:id="161"/>
             <w:r>
+              <w:rPr>
+                <w:b/>
+                <w:bCs/>
+              </w:rPr>
               <w:t>Referência</w:t>
+            </w:r>
+            <w:commentRangeEnd w:id="161"/>
+            <w:r>
+              <w:rPr>
+                <w:rStyle w:val="Refdecomentrio"/>
+              </w:rPr>
+              <w:commentReference w:id="161"/>
             </w:r>
           </w:p>
         </w:tc>
@@ -2357,93 +3357,62 @@
       <w:tr>
         <w:trPr>
           <w:jc w:val="center"/>
+          <w:trPrChange w:id="162" w:author="Simone Erbs da Costa" w:date="2023-05-11T21:42:00Z">
+            <w:trPr>
+              <w:jc w:val="center"/>
+            </w:trPr>
+          </w:trPrChange>
         </w:trPr>
         <w:tc>
           <w:tcPr>
-            <w:tcW w:w="3697" w:type="dxa"/>
+            <w:tcW w:w="3166" w:type="dxa"/>
             <w:shd w:val="clear" w:color="auto" w:fill="auto"/>
+            <w:vAlign w:val="center"/>
+            <w:tcPrChange w:id="163" w:author="Simone Erbs da Costa" w:date="2023-05-11T21:42:00Z">
+              <w:tcPr>
+                <w:tcW w:w="3823" w:type="dxa"/>
+                <w:shd w:val="clear" w:color="auto" w:fill="auto"/>
+                <w:vAlign w:val="center"/>
+              </w:tcPr>
+            </w:tcPrChange>
+          </w:tcPr>
+          <w:p>
+            <w:pPr>
+              <w:pStyle w:val="TF-TEXTOQUADRO"/>
+            </w:pPr>
+            <w:r>
+              <w:t>planejamento e gestão de restaurantes</w:t>
+            </w:r>
+          </w:p>
+        </w:tc>
+        <w:tc>
+          <w:tcPr>
+            <w:tcW w:w="1403" w:type="dxa"/>
+            <w:tcPrChange w:id="164" w:author="Simone Erbs da Costa" w:date="2023-05-11T21:42:00Z">
+              <w:tcPr>
+                <w:tcW w:w="1842" w:type="dxa"/>
+              </w:tcPr>
+            </w:tcPrChange>
           </w:tcPr>
           <w:p>
             <w:pPr>
               <w:pStyle w:val="TF-TEXTOQUADRO"/>
               <w:jc w:val="center"/>
             </w:pPr>
-            <w:r>
-              <w:t>p</w:t>
-            </w:r>
-            <w:r>
-              <w:t>lanejamento e gestão de restaurantes</w:t>
-            </w:r>
           </w:p>
         </w:tc>
         <w:tc>
           <w:tcPr>
-            <w:tcW w:w="3249" w:type="dxa"/>
+            <w:tcW w:w="1686" w:type="dxa"/>
             <w:shd w:val="clear" w:color="auto" w:fill="auto"/>
-          </w:tcPr>
-          <w:p>
-            <w:pPr>
-              <w:pStyle w:val="TF-TEXTOQUADRO"/>
-              <w:jc w:val="center"/>
-            </w:pPr>
-            <w:r>
-              <w:t>g</w:t>
-            </w:r>
-            <w:r>
-              <w:t xml:space="preserve">estão de </w:t>
-            </w:r>
-            <w:r>
-              <w:t>r</w:t>
-            </w:r>
-            <w:r>
-              <w:t>estaurantes</w:t>
-            </w:r>
-          </w:p>
-        </w:tc>
-        <w:tc>
-          <w:tcPr>
-            <w:tcW w:w="1843" w:type="dxa"/>
-          </w:tcPr>
-          <w:p>
-            <w:pPr>
-              <w:pStyle w:val="TF-TEXTOQUADRO"/>
-              <w:jc w:val="center"/>
-            </w:pPr>
-            <w:r>
-              <w:t>MARTINS, Gabriela B.; FERNANDES, Moacir</w:t>
-            </w:r>
-            <w:r>
-              <w:t xml:space="preserve"> (</w:t>
-            </w:r>
-            <w:r>
-              <w:t>2015</w:t>
-            </w:r>
-          </w:p>
-        </w:tc>
-      </w:tr>
-      <w:tr>
-        <w:trPr>
-          <w:jc w:val="center"/>
-        </w:trPr>
-        <w:tc>
-          <w:tcPr>
-            <w:tcW w:w="3697" w:type="dxa"/>
-            <w:shd w:val="clear" w:color="auto" w:fill="auto"/>
-          </w:tcPr>
-          <w:p>
-            <w:pPr>
-              <w:pStyle w:val="TF-TEXTOQUADRO"/>
-              <w:jc w:val="center"/>
-            </w:pPr>
-            <w:r>
-              <w:t>tecnologia da informação na gestão de restaurantes</w:t>
-            </w:r>
-          </w:p>
-        </w:tc>
-        <w:tc>
-          <w:tcPr>
-            <w:tcW w:w="3249" w:type="dxa"/>
-            <w:shd w:val="clear" w:color="auto" w:fill="auto"/>
+            <w:vAlign w:val="center"/>
+            <w:tcPrChange w:id="165" w:author="Simone Erbs da Costa" w:date="2023-05-11T21:42:00Z">
+              <w:tcPr>
+                <w:tcW w:w="1842" w:type="dxa"/>
+                <w:shd w:val="clear" w:color="auto" w:fill="auto"/>
+                <w:vAlign w:val="center"/>
+              </w:tcPr>
+            </w:tcPrChange>
           </w:tcPr>
           <w:p>
             <w:pPr>
@@ -2457,7 +3426,109 @@
         </w:tc>
         <w:tc>
           <w:tcPr>
-            <w:tcW w:w="1843" w:type="dxa"/>
+            <w:tcW w:w="2807" w:type="dxa"/>
+            <w:vAlign w:val="center"/>
+            <w:tcPrChange w:id="166" w:author="Simone Erbs da Costa" w:date="2023-05-11T21:42:00Z">
+              <w:tcPr>
+                <w:tcW w:w="3154" w:type="dxa"/>
+                <w:vAlign w:val="center"/>
+              </w:tcPr>
+            </w:tcPrChange>
+          </w:tcPr>
+          <w:p>
+            <w:pPr>
+              <w:pStyle w:val="TF-TEXTOQUADRO"/>
+              <w:jc w:val="center"/>
+            </w:pPr>
+            <w:r>
+              <w:t>MARTINS, Gabriela B.; FERNANDES, Moacir</w:t>
+            </w:r>
+            <w:r>
+              <w:t xml:space="preserve"> (2015</w:t>
+            </w:r>
+          </w:p>
+        </w:tc>
+      </w:tr>
+      <w:tr>
+        <w:trPr>
+          <w:jc w:val="center"/>
+          <w:trPrChange w:id="167" w:author="Simone Erbs da Costa" w:date="2023-05-11T21:42:00Z">
+            <w:trPr>
+              <w:jc w:val="center"/>
+            </w:trPr>
+          </w:trPrChange>
+        </w:trPr>
+        <w:tc>
+          <w:tcPr>
+            <w:tcW w:w="3166" w:type="dxa"/>
+            <w:shd w:val="clear" w:color="auto" w:fill="auto"/>
+            <w:vAlign w:val="center"/>
+            <w:tcPrChange w:id="168" w:author="Simone Erbs da Costa" w:date="2023-05-11T21:42:00Z">
+              <w:tcPr>
+                <w:tcW w:w="3823" w:type="dxa"/>
+                <w:shd w:val="clear" w:color="auto" w:fill="auto"/>
+                <w:vAlign w:val="center"/>
+              </w:tcPr>
+            </w:tcPrChange>
+          </w:tcPr>
+          <w:p>
+            <w:pPr>
+              <w:pStyle w:val="TF-TEXTOQUADRO"/>
+            </w:pPr>
+            <w:r>
+              <w:t>tecnologia da informação na gestão de restaurantes</w:t>
+            </w:r>
+          </w:p>
+        </w:tc>
+        <w:tc>
+          <w:tcPr>
+            <w:tcW w:w="1403" w:type="dxa"/>
+            <w:tcPrChange w:id="169" w:author="Simone Erbs da Costa" w:date="2023-05-11T21:42:00Z">
+              <w:tcPr>
+                <w:tcW w:w="1842" w:type="dxa"/>
+              </w:tcPr>
+            </w:tcPrChange>
+          </w:tcPr>
+          <w:p>
+            <w:pPr>
+              <w:pStyle w:val="TF-TEXTOQUADRO"/>
+              <w:jc w:val="center"/>
+            </w:pPr>
+          </w:p>
+        </w:tc>
+        <w:tc>
+          <w:tcPr>
+            <w:tcW w:w="1686" w:type="dxa"/>
+            <w:shd w:val="clear" w:color="auto" w:fill="auto"/>
+            <w:vAlign w:val="center"/>
+            <w:tcPrChange w:id="170" w:author="Simone Erbs da Costa" w:date="2023-05-11T21:42:00Z">
+              <w:tcPr>
+                <w:tcW w:w="1842" w:type="dxa"/>
+                <w:shd w:val="clear" w:color="auto" w:fill="auto"/>
+                <w:vAlign w:val="center"/>
+              </w:tcPr>
+            </w:tcPrChange>
+          </w:tcPr>
+          <w:p>
+            <w:pPr>
+              <w:pStyle w:val="TF-TEXTOQUADRO"/>
+              <w:jc w:val="center"/>
+            </w:pPr>
+            <w:r>
+              <w:t>gestão de restaurantes</w:t>
+            </w:r>
+          </w:p>
+        </w:tc>
+        <w:tc>
+          <w:tcPr>
+            <w:tcW w:w="2807" w:type="dxa"/>
+            <w:vAlign w:val="center"/>
+            <w:tcPrChange w:id="171" w:author="Simone Erbs da Costa" w:date="2023-05-11T21:42:00Z">
+              <w:tcPr>
+                <w:tcW w:w="3154" w:type="dxa"/>
+                <w:vAlign w:val="center"/>
+              </w:tcPr>
+            </w:tcPrChange>
           </w:tcPr>
           <w:p>
             <w:pPr>
@@ -2476,10 +3547,7 @@
               <w:t xml:space="preserve"> S. G</w:t>
             </w:r>
             <w:r>
-              <w:t xml:space="preserve"> </w:t>
-            </w:r>
-            <w:r>
-              <w:t>(2022)</w:t>
+              <w:t xml:space="preserve"> (2022)</w:t>
             </w:r>
           </w:p>
         </w:tc>
@@ -2487,11 +3555,24 @@
       <w:tr>
         <w:trPr>
           <w:jc w:val="center"/>
+          <w:trPrChange w:id="172" w:author="Simone Erbs da Costa" w:date="2023-05-11T21:42:00Z">
+            <w:trPr>
+              <w:jc w:val="center"/>
+            </w:trPr>
+          </w:trPrChange>
         </w:trPr>
         <w:tc>
           <w:tcPr>
-            <w:tcW w:w="3697" w:type="dxa"/>
+            <w:tcW w:w="3166" w:type="dxa"/>
             <w:shd w:val="clear" w:color="auto" w:fill="auto"/>
+            <w:vAlign w:val="center"/>
+            <w:tcPrChange w:id="173" w:author="Simone Erbs da Costa" w:date="2023-05-11T21:42:00Z">
+              <w:tcPr>
+                <w:tcW w:w="3823" w:type="dxa"/>
+                <w:shd w:val="clear" w:color="auto" w:fill="auto"/>
+                <w:vAlign w:val="center"/>
+              </w:tcPr>
+            </w:tcPrChange>
           </w:tcPr>
           <w:p>
             <w:pPr>
@@ -2504,8 +3585,32 @@
         </w:tc>
         <w:tc>
           <w:tcPr>
-            <w:tcW w:w="3249" w:type="dxa"/>
+            <w:tcW w:w="1403" w:type="dxa"/>
+            <w:tcPrChange w:id="174" w:author="Simone Erbs da Costa" w:date="2023-05-11T21:42:00Z">
+              <w:tcPr>
+                <w:tcW w:w="1842" w:type="dxa"/>
+              </w:tcPr>
+            </w:tcPrChange>
+          </w:tcPr>
+          <w:p>
+            <w:pPr>
+              <w:pStyle w:val="TF-TEXTOQUADRO"/>
+              <w:jc w:val="center"/>
+            </w:pPr>
+          </w:p>
+        </w:tc>
+        <w:tc>
+          <w:tcPr>
+            <w:tcW w:w="1686" w:type="dxa"/>
             <w:shd w:val="clear" w:color="auto" w:fill="auto"/>
+            <w:vAlign w:val="center"/>
+            <w:tcPrChange w:id="175" w:author="Simone Erbs da Costa" w:date="2023-05-11T21:42:00Z">
+              <w:tcPr>
+                <w:tcW w:w="1842" w:type="dxa"/>
+                <w:shd w:val="clear" w:color="auto" w:fill="auto"/>
+                <w:vAlign w:val="center"/>
+              </w:tcPr>
+            </w:tcPrChange>
           </w:tcPr>
           <w:p>
             <w:pPr>
@@ -2519,7 +3624,14 @@
         </w:tc>
         <w:tc>
           <w:tcPr>
-            <w:tcW w:w="1843" w:type="dxa"/>
+            <w:tcW w:w="2807" w:type="dxa"/>
+            <w:vAlign w:val="center"/>
+            <w:tcPrChange w:id="176" w:author="Simone Erbs da Costa" w:date="2023-05-11T21:42:00Z">
+              <w:tcPr>
+                <w:tcW w:w="3154" w:type="dxa"/>
+                <w:vAlign w:val="center"/>
+              </w:tcPr>
+            </w:tcPrChange>
           </w:tcPr>
           <w:p>
             <w:pPr>
@@ -2527,10 +3639,7 @@
               <w:jc w:val="center"/>
             </w:pPr>
             <w:r>
-              <w:t>VASCONCELOS</w:t>
-            </w:r>
-            <w:r>
-              <w:t>, (2014)</w:t>
+              <w:t>VASCONCELOS, (2014)</w:t>
             </w:r>
           </w:p>
         </w:tc>
@@ -2538,16 +3647,28 @@
       <w:tr>
         <w:trPr>
           <w:jc w:val="center"/>
+          <w:trPrChange w:id="177" w:author="Simone Erbs da Costa" w:date="2023-05-11T21:42:00Z">
+            <w:trPr>
+              <w:jc w:val="center"/>
+            </w:trPr>
+          </w:trPrChange>
         </w:trPr>
         <w:tc>
           <w:tcPr>
-            <w:tcW w:w="3697" w:type="dxa"/>
+            <w:tcW w:w="3166" w:type="dxa"/>
             <w:shd w:val="clear" w:color="auto" w:fill="auto"/>
+            <w:vAlign w:val="center"/>
+            <w:tcPrChange w:id="178" w:author="Simone Erbs da Costa" w:date="2023-05-11T21:42:00Z">
+              <w:tcPr>
+                <w:tcW w:w="3823" w:type="dxa"/>
+                <w:shd w:val="clear" w:color="auto" w:fill="auto"/>
+                <w:vAlign w:val="center"/>
+              </w:tcPr>
+            </w:tcPrChange>
           </w:tcPr>
           <w:p>
             <w:pPr>
               <w:pStyle w:val="TF-TEXTOQUADRO"/>
-              <w:jc w:val="both"/>
               <w:rPr>
                 <w:color w:val="FF0000"/>
               </w:rPr>
@@ -2559,8 +3680,32 @@
         </w:tc>
         <w:tc>
           <w:tcPr>
-            <w:tcW w:w="3249" w:type="dxa"/>
+            <w:tcW w:w="1403" w:type="dxa"/>
+            <w:tcPrChange w:id="179" w:author="Simone Erbs da Costa" w:date="2023-05-11T21:42:00Z">
+              <w:tcPr>
+                <w:tcW w:w="1842" w:type="dxa"/>
+              </w:tcPr>
+            </w:tcPrChange>
+          </w:tcPr>
+          <w:p>
+            <w:pPr>
+              <w:pStyle w:val="TF-TEXTOQUADRO"/>
+              <w:jc w:val="center"/>
+            </w:pPr>
+          </w:p>
+        </w:tc>
+        <w:tc>
+          <w:tcPr>
+            <w:tcW w:w="1686" w:type="dxa"/>
             <w:shd w:val="clear" w:color="auto" w:fill="auto"/>
+            <w:vAlign w:val="center"/>
+            <w:tcPrChange w:id="180" w:author="Simone Erbs da Costa" w:date="2023-05-11T21:42:00Z">
+              <w:tcPr>
+                <w:tcW w:w="1842" w:type="dxa"/>
+                <w:shd w:val="clear" w:color="auto" w:fill="auto"/>
+                <w:vAlign w:val="center"/>
+              </w:tcPr>
+            </w:tcPrChange>
           </w:tcPr>
           <w:p>
             <w:pPr>
@@ -2577,7 +3722,14 @@
         </w:tc>
         <w:tc>
           <w:tcPr>
-            <w:tcW w:w="1843" w:type="dxa"/>
+            <w:tcW w:w="2807" w:type="dxa"/>
+            <w:vAlign w:val="center"/>
+            <w:tcPrChange w:id="181" w:author="Simone Erbs da Costa" w:date="2023-05-11T21:42:00Z">
+              <w:tcPr>
+                <w:tcW w:w="3154" w:type="dxa"/>
+                <w:vAlign w:val="center"/>
+              </w:tcPr>
+            </w:tcPrChange>
           </w:tcPr>
           <w:p>
             <w:pPr>
@@ -2659,16 +3811,7 @@
               <w:t xml:space="preserve"> Paulo Andrade</w:t>
             </w:r>
             <w:r>
-              <w:t xml:space="preserve"> (</w:t>
-            </w:r>
-            <w:r>
-              <w:t>s.d</w:t>
-            </w:r>
-            <w:r>
-              <w:t>.</w:t>
-            </w:r>
-            <w:r>
-              <w:t>)</w:t>
+              <w:t xml:space="preserve"> (s.d.)</w:t>
             </w:r>
           </w:p>
         </w:tc>
@@ -2676,29 +3819,62 @@
       <w:tr>
         <w:trPr>
           <w:jc w:val="center"/>
+          <w:trPrChange w:id="182" w:author="Simone Erbs da Costa" w:date="2023-05-11T21:42:00Z">
+            <w:trPr>
+              <w:jc w:val="center"/>
+            </w:trPr>
+          </w:trPrChange>
         </w:trPr>
         <w:tc>
           <w:tcPr>
-            <w:tcW w:w="3697" w:type="dxa"/>
+            <w:tcW w:w="3166" w:type="dxa"/>
             <w:shd w:val="clear" w:color="auto" w:fill="auto"/>
+            <w:vAlign w:val="center"/>
+            <w:tcPrChange w:id="183" w:author="Simone Erbs da Costa" w:date="2023-05-11T21:42:00Z">
+              <w:tcPr>
+                <w:tcW w:w="3823" w:type="dxa"/>
+                <w:shd w:val="clear" w:color="auto" w:fill="auto"/>
+                <w:vAlign w:val="center"/>
+              </w:tcPr>
+            </w:tcPrChange>
+          </w:tcPr>
+          <w:p>
+            <w:pPr>
+              <w:pStyle w:val="TF-TEXTOQUADRO"/>
+            </w:pPr>
+            <w:r>
+              <w:t>sistema para consumo em restaurantes em praias catarinenses</w:t>
+            </w:r>
+          </w:p>
+        </w:tc>
+        <w:tc>
+          <w:tcPr>
+            <w:tcW w:w="1403" w:type="dxa"/>
+            <w:tcPrChange w:id="184" w:author="Simone Erbs da Costa" w:date="2023-05-11T21:42:00Z">
+              <w:tcPr>
+                <w:tcW w:w="1842" w:type="dxa"/>
+              </w:tcPr>
+            </w:tcPrChange>
           </w:tcPr>
           <w:p>
             <w:pPr>
               <w:pStyle w:val="TF-TEXTOQUADRO"/>
               <w:jc w:val="center"/>
             </w:pPr>
-            <w:r>
-              <w:t>sistema para consumo em restaurantes</w:t>
-            </w:r>
-            <w:r>
-              <w:t xml:space="preserve"> em praias catarinenses</w:t>
-            </w:r>
           </w:p>
         </w:tc>
         <w:tc>
           <w:tcPr>
-            <w:tcW w:w="3249" w:type="dxa"/>
+            <w:tcW w:w="1686" w:type="dxa"/>
             <w:shd w:val="clear" w:color="auto" w:fill="auto"/>
+            <w:vAlign w:val="center"/>
+            <w:tcPrChange w:id="185" w:author="Simone Erbs da Costa" w:date="2023-05-11T21:42:00Z">
+              <w:tcPr>
+                <w:tcW w:w="1842" w:type="dxa"/>
+                <w:shd w:val="clear" w:color="auto" w:fill="auto"/>
+                <w:vAlign w:val="center"/>
+              </w:tcPr>
+            </w:tcPrChange>
           </w:tcPr>
           <w:p>
             <w:pPr>
@@ -2715,7 +3891,14 @@
         </w:tc>
         <w:tc>
           <w:tcPr>
-            <w:tcW w:w="1843" w:type="dxa"/>
+            <w:tcW w:w="2807" w:type="dxa"/>
+            <w:vAlign w:val="center"/>
+            <w:tcPrChange w:id="186" w:author="Simone Erbs da Costa" w:date="2023-05-11T21:42:00Z">
+              <w:tcPr>
+                <w:tcW w:w="3154" w:type="dxa"/>
+                <w:vAlign w:val="center"/>
+              </w:tcPr>
+            </w:tcPrChange>
           </w:tcPr>
           <w:p>
             <w:pPr>
@@ -2723,19 +3906,7 @@
               <w:jc w:val="center"/>
             </w:pPr>
             <w:r>
-              <w:t>REITER</w:t>
-            </w:r>
-            <w:r>
-              <w:t xml:space="preserve"> (</w:t>
-            </w:r>
-            <w:r>
-              <w:t>2020</w:t>
-            </w:r>
-            <w:r>
-              <w:t>):</w:t>
-            </w:r>
-            <w:r>
-              <w:t xml:space="preserve"> </w:t>
+              <w:t>REITER (2020)</w:t>
             </w:r>
           </w:p>
         </w:tc>
@@ -2743,16 +3914,28 @@
       <w:tr>
         <w:trPr>
           <w:jc w:val="center"/>
+          <w:trPrChange w:id="187" w:author="Simone Erbs da Costa" w:date="2023-05-11T21:42:00Z">
+            <w:trPr>
+              <w:jc w:val="center"/>
+            </w:trPr>
+          </w:trPrChange>
         </w:trPr>
         <w:tc>
           <w:tcPr>
-            <w:tcW w:w="3697" w:type="dxa"/>
+            <w:tcW w:w="3166" w:type="dxa"/>
             <w:shd w:val="clear" w:color="auto" w:fill="auto"/>
+            <w:vAlign w:val="center"/>
+            <w:tcPrChange w:id="188" w:author="Simone Erbs da Costa" w:date="2023-05-11T21:42:00Z">
+              <w:tcPr>
+                <w:tcW w:w="3823" w:type="dxa"/>
+                <w:shd w:val="clear" w:color="auto" w:fill="auto"/>
+                <w:vAlign w:val="center"/>
+              </w:tcPr>
+            </w:tcPrChange>
           </w:tcPr>
           <w:p>
             <w:pPr>
               <w:pStyle w:val="TF-TEXTOQUADRO"/>
-              <w:jc w:val="center"/>
             </w:pPr>
             <w:r>
               <w:t>sistema de controle de estoque de bebidas</w:t>
@@ -2761,8 +3944,32 @@
         </w:tc>
         <w:tc>
           <w:tcPr>
-            <w:tcW w:w="3249" w:type="dxa"/>
+            <w:tcW w:w="1403" w:type="dxa"/>
+            <w:tcPrChange w:id="189" w:author="Simone Erbs da Costa" w:date="2023-05-11T21:42:00Z">
+              <w:tcPr>
+                <w:tcW w:w="1842" w:type="dxa"/>
+              </w:tcPr>
+            </w:tcPrChange>
+          </w:tcPr>
+          <w:p>
+            <w:pPr>
+              <w:pStyle w:val="TF-TEXTOQUADRO"/>
+              <w:jc w:val="center"/>
+            </w:pPr>
+          </w:p>
+        </w:tc>
+        <w:tc>
+          <w:tcPr>
+            <w:tcW w:w="1686" w:type="dxa"/>
             <w:shd w:val="clear" w:color="auto" w:fill="auto"/>
+            <w:vAlign w:val="center"/>
+            <w:tcPrChange w:id="190" w:author="Simone Erbs da Costa" w:date="2023-05-11T21:42:00Z">
+              <w:tcPr>
+                <w:tcW w:w="1842" w:type="dxa"/>
+                <w:shd w:val="clear" w:color="auto" w:fill="auto"/>
+                <w:vAlign w:val="center"/>
+              </w:tcPr>
+            </w:tcPrChange>
           </w:tcPr>
           <w:p>
             <w:pPr>
@@ -2776,7 +3983,14 @@
         </w:tc>
         <w:tc>
           <w:tcPr>
-            <w:tcW w:w="1843" w:type="dxa"/>
+            <w:tcW w:w="2807" w:type="dxa"/>
+            <w:vAlign w:val="center"/>
+            <w:tcPrChange w:id="191" w:author="Simone Erbs da Costa" w:date="2023-05-11T21:42:00Z">
+              <w:tcPr>
+                <w:tcW w:w="3154" w:type="dxa"/>
+                <w:vAlign w:val="center"/>
+              </w:tcPr>
+            </w:tcPrChange>
           </w:tcPr>
           <w:p>
             <w:pPr>
@@ -2784,25 +3998,7 @@
               <w:jc w:val="center"/>
             </w:pPr>
             <w:r>
-              <w:t>V</w:t>
-            </w:r>
-            <w:r>
-              <w:t>OLKMANN</w:t>
-            </w:r>
-            <w:r>
-              <w:t xml:space="preserve"> </w:t>
-            </w:r>
-            <w:r>
-              <w:t>(</w:t>
-            </w:r>
-            <w:r>
-              <w:t>2013</w:t>
-            </w:r>
-            <w:r>
-              <w:t>)</w:t>
-            </w:r>
-            <w:r>
-              <w:t xml:space="preserve"> </w:t>
+              <w:t>VOLKMANN (2013)</w:t>
             </w:r>
           </w:p>
         </w:tc>
@@ -2813,7 +4009,19 @@
         <w:pStyle w:val="TF-FONTE"/>
       </w:pPr>
       <w:r>
-        <w:t>Fonte: elaborado pelo autor.</w:t>
+        <w:t>Fonte: elaborado pel</w:t>
+      </w:r>
+      <w:r>
+        <w:t>a</w:t>
+      </w:r>
+      <w:r>
+        <w:t xml:space="preserve"> autor</w:t>
+      </w:r>
+      <w:r>
+        <w:t>a</w:t>
+      </w:r>
+      <w:r>
+        <w:t>.</w:t>
       </w:r>
     </w:p>
     <w:p>
@@ -2884,6 +4092,7 @@
       <w:pPr>
         <w:pStyle w:val="TF-TEXTO"/>
       </w:pPr>
+      <w:commentRangeStart w:id="192"/>
       <w:r>
         <w:t xml:space="preserve">A motivação para a realização desse trabalho partiu do </w:t>
       </w:r>
@@ -2911,6 +4120,14 @@
       <w:r>
         <w:t xml:space="preserve">. </w:t>
       </w:r>
+      <w:commentRangeEnd w:id="192"/>
+      <w:r>
+        <w:rPr>
+          <w:rStyle w:val="Refdecomentrio"/>
+        </w:rPr>
+        <w:commentReference w:id="192"/>
+      </w:r>
+      <w:commentRangeStart w:id="193"/>
       <w:r>
         <w:t xml:space="preserve">É notável a percepção de </w:t>
       </w:r>
@@ -2998,11 +4215,19 @@
       <w:r>
         <w:t>.</w:t>
       </w:r>
+      <w:commentRangeEnd w:id="193"/>
+      <w:r>
+        <w:rPr>
+          <w:rStyle w:val="Refdecomentrio"/>
+        </w:rPr>
+        <w:commentReference w:id="193"/>
+      </w:r>
     </w:p>
     <w:p>
       <w:pPr>
         <w:pStyle w:val="TF-TEXTO"/>
       </w:pPr>
+      <w:commentRangeStart w:id="194"/>
       <w:r>
         <w:t>Acredita-se que a</w:t>
       </w:r>
@@ -3087,6 +4312,13 @@
       <w:r>
         <w:t>.</w:t>
       </w:r>
+      <w:commentRangeEnd w:id="194"/>
+      <w:r>
+        <w:rPr>
+          <w:rStyle w:val="Refdecomentrio"/>
+        </w:rPr>
+        <w:commentReference w:id="194"/>
+      </w:r>
     </w:p>
     <w:p>
       <w:pPr>
@@ -3153,31 +4385,41 @@
         <w:t xml:space="preserve"> </w:t>
       </w:r>
       <w:r>
+        <w:t xml:space="preserve">para </w:t>
+      </w:r>
+      <w:r>
+        <w:t>o gerenciamento dos processos</w:t>
+      </w:r>
+      <w:r>
+        <w:t xml:space="preserve"> e </w:t>
+      </w:r>
+      <w:r>
+        <w:t>atividades administrativ</w:t>
+      </w:r>
+      <w:r>
+        <w:t>a</w:t>
+      </w:r>
+      <w:r>
+        <w:t>s, atendendo as necessidades especificas da empresa.</w:t>
+      </w:r>
+    </w:p>
+    <w:p>
+      <w:pPr>
+        <w:pStyle w:val="Ttulo1"/>
+      </w:pPr>
+      <w:commentRangeStart w:id="195"/>
+      <w:r>
         <w:lastRenderedPageBreak/>
-        <w:t xml:space="preserve">para </w:t>
-      </w:r>
-      <w:r>
-        <w:t>o gerenciamento dos processos</w:t>
-      </w:r>
-      <w:r>
-        <w:t xml:space="preserve"> e </w:t>
-      </w:r>
-      <w:r>
-        <w:t>atividades administrativ</w:t>
-      </w:r>
-      <w:r>
-        <w:t>a</w:t>
-      </w:r>
-      <w:r>
-        <w:t>s, atendendo as necessidades especificas da empresa.</w:t>
-      </w:r>
-    </w:p>
-    <w:p>
-      <w:pPr>
-        <w:pStyle w:val="Ttulo1"/>
-      </w:pPr>
-      <w:r>
         <w:t>METODOLOGIA</w:t>
+      </w:r>
+      <w:commentRangeEnd w:id="195"/>
+      <w:r>
+        <w:rPr>
+          <w:rStyle w:val="Refdecomentrio"/>
+          <w:b w:val="0"/>
+          <w:caps w:val="0"/>
+        </w:rPr>
+        <w:commentReference w:id="195"/>
       </w:r>
     </w:p>
     <w:p>
@@ -3215,6 +4457,7 @@
         <w:pStyle w:val="TF-ALNEA"/>
         <w:contextualSpacing w:val="0"/>
       </w:pPr>
+      <w:commentRangeStart w:id="196"/>
       <w:r>
         <w:t>levantamento bibliográfico: realizar estudos e levantamentos bibliográficos sobre os trabalhos correlatos</w:t>
       </w:r>
@@ -3226,6 +4469,13 @@
       </w:r>
       <w:r>
         <w:t>;</w:t>
+      </w:r>
+      <w:commentRangeEnd w:id="196"/>
+      <w:r>
+        <w:rPr>
+          <w:rStyle w:val="Refdecomentrio"/>
+        </w:rPr>
+        <w:commentReference w:id="196"/>
       </w:r>
     </w:p>
     <w:p>
@@ -3233,6 +4483,7 @@
         <w:pStyle w:val="TF-ALNEA"/>
         <w:contextualSpacing w:val="0"/>
       </w:pPr>
+      <w:commentRangeStart w:id="197"/>
       <w:r>
         <w:t xml:space="preserve">definição de requisitos: </w:t>
       </w:r>
@@ -3241,6 +4492,13 @@
       </w:r>
       <w:r>
         <w:t>;</w:t>
+      </w:r>
+      <w:commentRangeEnd w:id="197"/>
+      <w:r>
+        <w:rPr>
+          <w:rStyle w:val="Refdecomentrio"/>
+        </w:rPr>
+        <w:commentReference w:id="197"/>
       </w:r>
     </w:p>
     <w:p>
@@ -3252,73 +4510,147 @@
         <w:t xml:space="preserve">especificação da solução: montar a documentação do sistema utilizando </w:t>
       </w:r>
       <w:r>
-        <w:t>diagramas UML</w:t>
-      </w:r>
-      <w:r>
-        <w:t xml:space="preserve"> </w:t>
-      </w:r>
-      <w:r>
-        <w:t>(</w:t>
-      </w:r>
-      <w:proofErr w:type="spellStart"/>
+        <w:t xml:space="preserve">diagramas </w:t>
+      </w:r>
+      <w:r>
+        <w:t>U</w:t>
+      </w:r>
+      <w:del w:id="198" w:author="Simone Erbs da Costa" w:date="2023-05-12T09:37:00Z">
+        <w:r>
+          <w:delText>ML</w:delText>
+        </w:r>
+        <w:r>
+          <w:delText xml:space="preserve"> </w:delText>
+        </w:r>
+        <w:r>
+          <w:delText>(</w:delText>
+        </w:r>
+        <w:r>
+          <w:rPr>
+            <w:rPrChange w:id="199" w:author="Simone Erbs da Costa" w:date="2023-05-12T09:37:00Z">
+              <w:rPr>
+                <w:i/>
+                <w:iCs/>
+              </w:rPr>
+            </w:rPrChange>
+          </w:rPr>
+          <w:delText>U</w:delText>
+        </w:r>
+      </w:del>
+      <w:r>
+        <w:rPr>
+          <w:rPrChange w:id="200" w:author="Simone Erbs da Costa" w:date="2023-05-12T09:37:00Z">
+            <w:rPr>
+              <w:i/>
+              <w:iCs/>
+            </w:rPr>
+          </w:rPrChange>
+        </w:rPr>
+        <w:t>nified Modeling Language</w:t>
+      </w:r>
+      <w:ins w:id="201" w:author="Simone Erbs da Costa" w:date="2023-05-12T09:37:00Z">
+        <w:r>
+          <w:rPr>
+            <w:rPrChange w:id="202" w:author="Simone Erbs da Costa" w:date="2023-05-12T09:37:00Z">
+              <w:rPr>
+                <w:i/>
+                <w:iCs/>
+              </w:rPr>
+            </w:rPrChange>
+          </w:rPr>
+          <w:t xml:space="preserve"> (UML</w:t>
+        </w:r>
+      </w:ins>
+      <w:r>
+        <w:t>)</w:t>
+      </w:r>
+      <w:r>
+        <w:t xml:space="preserve">, utilizando a ferramenta </w:t>
+      </w:r>
+      <w:r>
+        <w:rPr>
+          <w:rPrChange w:id="203" w:author="Simone Erbs da Costa" w:date="2023-05-12T09:37:00Z">
+            <w:rPr>
+              <w:i/>
+              <w:iCs/>
+            </w:rPr>
+          </w:rPrChange>
+        </w:rPr>
+        <w:t>Astah</w:t>
+      </w:r>
+      <w:r>
+        <w:rPr>
+          <w:rPrChange w:id="204" w:author="Simone Erbs da Costa" w:date="2023-05-12T09:37:00Z">
+            <w:rPr>
+              <w:i/>
+              <w:iCs/>
+            </w:rPr>
+          </w:rPrChange>
+        </w:rPr>
+        <w:t xml:space="preserve"> Community</w:t>
+      </w:r>
+      <w:r>
+        <w:t>;</w:t>
+      </w:r>
+    </w:p>
+    <w:p>
+      <w:pPr>
+        <w:pStyle w:val="TF-ALNEA"/>
+        <w:contextualSpacing w:val="0"/>
+      </w:pPr>
+      <w:r>
+        <w:t xml:space="preserve">implementação da solução: </w:t>
+      </w:r>
+      <w:r>
+        <w:t>desenvolver a aplicação web utilizando a linguagem C</w:t>
+      </w:r>
+      <w:r>
+        <w:t xml:space="preserve"># </w:t>
+      </w:r>
+      <w:r>
+        <w:t xml:space="preserve">para o </w:t>
+      </w:r>
       <w:r>
         <w:rPr>
           <w:i/>
           <w:iCs/>
         </w:rPr>
-        <w:t>Unified</w:t>
-      </w:r>
-      <w:proofErr w:type="spellEnd"/>
+        <w:t>backend</w:t>
+      </w:r>
+      <w:r>
+        <w:t xml:space="preserve">, </w:t>
+      </w:r>
+      <w:proofErr w:type="gramStart"/>
+      <w:r>
+        <w:rPr>
+          <w:rPrChange w:id="205" w:author="Simone Erbs da Costa" w:date="2023-05-12T09:38:00Z">
+            <w:rPr>
+              <w:i/>
+              <w:iCs/>
+            </w:rPr>
+          </w:rPrChange>
+        </w:rPr>
+        <w:t>Angular</w:t>
+      </w:r>
+      <w:proofErr w:type="gramEnd"/>
+      <w:r>
+        <w:t xml:space="preserve"> </w:t>
+      </w:r>
+      <w:r>
+        <w:t xml:space="preserve">para o </w:t>
+      </w:r>
       <w:r>
         <w:rPr>
           <w:i/>
           <w:iCs/>
         </w:rPr>
-        <w:t xml:space="preserve"> </w:t>
-      </w:r>
-      <w:proofErr w:type="spellStart"/>
-      <w:r>
-        <w:rPr>
-          <w:i/>
-          <w:iCs/>
-        </w:rPr>
-        <w:t>Modeling</w:t>
-      </w:r>
-      <w:proofErr w:type="spellEnd"/>
-      <w:r>
-        <w:rPr>
-          <w:i/>
-          <w:iCs/>
-        </w:rPr>
-        <w:t xml:space="preserve"> </w:t>
-      </w:r>
-      <w:proofErr w:type="spellStart"/>
-      <w:r>
-        <w:rPr>
-          <w:i/>
-          <w:iCs/>
-        </w:rPr>
-        <w:t>Language</w:t>
-      </w:r>
-      <w:proofErr w:type="spellEnd"/>
-      <w:r>
-        <w:t xml:space="preserve">), utilizando a ferramenta </w:t>
-      </w:r>
-      <w:proofErr w:type="spellStart"/>
-      <w:r>
-        <w:rPr>
-          <w:i/>
-          <w:iCs/>
-        </w:rPr>
-        <w:t>Astah</w:t>
-      </w:r>
-      <w:proofErr w:type="spellEnd"/>
-      <w:r>
-        <w:rPr>
-          <w:i/>
-          <w:iCs/>
-        </w:rPr>
-        <w:t xml:space="preserve"> Community</w:t>
+        <w:t>frontend</w:t>
+      </w:r>
+      <w:r>
+        <w:t xml:space="preserve"> e </w:t>
+      </w:r>
+      <w:r>
+        <w:t>SQL Server como banco de dados relacional</w:t>
       </w:r>
       <w:r>
         <w:t>;</w:t>
@@ -3330,66 +4662,6 @@
         <w:contextualSpacing w:val="0"/>
       </w:pPr>
       <w:r>
-        <w:t xml:space="preserve">implementação da solução: </w:t>
-      </w:r>
-      <w:r>
-        <w:t>desenvolver a aplicação web utilizando a linguagem C</w:t>
-      </w:r>
-      <w:r>
-        <w:t xml:space="preserve"># </w:t>
-      </w:r>
-      <w:r>
-        <w:t xml:space="preserve">para o </w:t>
-      </w:r>
-      <w:proofErr w:type="spellStart"/>
-      <w:r>
-        <w:rPr>
-          <w:i/>
-          <w:iCs/>
-        </w:rPr>
-        <w:t>backend</w:t>
-      </w:r>
-      <w:proofErr w:type="spellEnd"/>
-      <w:r>
-        <w:t xml:space="preserve">, </w:t>
-      </w:r>
-      <w:proofErr w:type="gramStart"/>
-      <w:r>
-        <w:rPr>
-          <w:i/>
-          <w:iCs/>
-        </w:rPr>
-        <w:t>Angular</w:t>
-      </w:r>
-      <w:proofErr w:type="gramEnd"/>
-      <w:r>
-        <w:t xml:space="preserve"> para o </w:t>
-      </w:r>
-      <w:proofErr w:type="spellStart"/>
-      <w:r>
-        <w:rPr>
-          <w:i/>
-          <w:iCs/>
-        </w:rPr>
-        <w:t>frontend</w:t>
-      </w:r>
-      <w:proofErr w:type="spellEnd"/>
-      <w:r>
-        <w:t xml:space="preserve"> e </w:t>
-      </w:r>
-      <w:r>
-        <w:t>SQL Server como banco de dados relacional</w:t>
-      </w:r>
-      <w:r>
-        <w:t>;</w:t>
-      </w:r>
-    </w:p>
-    <w:p>
-      <w:pPr>
-        <w:pStyle w:val="TF-ALNEA"/>
-        <w:contextualSpacing w:val="0"/>
-      </w:pPr>
-      <w:r>
         <w:t xml:space="preserve">testes: </w:t>
       </w:r>
       <w:r>
@@ -3408,28 +4680,43 @@
     <w:p>
       <w:pPr>
         <w:pStyle w:val="TF-refernciasbibliogrficasTTULO"/>
-      </w:pPr>
-      <w:bookmarkStart w:id="21" w:name="_Toc351015602"/>
-      <w:bookmarkEnd w:id="14"/>
-      <w:bookmarkEnd w:id="15"/>
-      <w:bookmarkEnd w:id="16"/>
-      <w:bookmarkEnd w:id="17"/>
-      <w:bookmarkEnd w:id="18"/>
-      <w:bookmarkEnd w:id="19"/>
-      <w:bookmarkEnd w:id="20"/>
-      <w:r>
-        <w:br w:type="page"/>
-      </w:r>
+        <w:rPr>
+          <w:del w:id="206" w:author="Simone Erbs da Costa" w:date="2023-05-12T09:38:00Z"/>
+        </w:rPr>
+      </w:pPr>
+      <w:bookmarkStart w:id="207" w:name="_Toc351015602"/>
+      <w:bookmarkEnd w:id="149"/>
+      <w:bookmarkEnd w:id="150"/>
+      <w:bookmarkEnd w:id="151"/>
+      <w:bookmarkEnd w:id="152"/>
+      <w:bookmarkEnd w:id="153"/>
+      <w:bookmarkEnd w:id="154"/>
+      <w:bookmarkEnd w:id="155"/>
+      <w:del w:id="208" w:author="Simone Erbs da Costa" w:date="2023-05-12T09:38:00Z">
+        <w:r>
+          <w:br w:type="page"/>
+        </w:r>
+      </w:del>
     </w:p>
     <w:p>
       <w:pPr>
         <w:pStyle w:val="TF-refernciasbibliogrficasTTULO"/>
       </w:pPr>
-      <w:r>
-        <w:lastRenderedPageBreak/>
+      <w:commentRangeStart w:id="209"/>
+      <w:r>
         <w:t>Referências</w:t>
       </w:r>
-      <w:bookmarkEnd w:id="21"/>
+      <w:bookmarkEnd w:id="207"/>
+      <w:commentRangeEnd w:id="209"/>
+      <w:r>
+        <w:rPr>
+          <w:rStyle w:val="Refdecomentrio"/>
+          <w:rFonts w:ascii="Times New Roman" w:hAnsi="Times New Roman"/>
+          <w:b w:val="0"/>
+          <w:caps w:val="0"/>
+        </w:rPr>
+        <w:commentReference w:id="209"/>
+      </w:r>
     </w:p>
     <w:p>
       <w:pPr>
@@ -3618,7 +4905,7 @@
       <w:r>
         <w:t xml:space="preserve"> </w:t>
       </w:r>
-      <w:hyperlink r:id="rId12" w:anchor=":~:text=O%20Brasil%20tem%20exatos%20736,Gazeta%20do%20Povo%20tiveram%20acesso" w:history="1">
+      <w:hyperlink r:id="rId16" w:anchor=":~:text=O%20Brasil%20tem%20exatos%20736,Gazeta%20do%20Povo%20tiveram%20acesso" w:history="1">
         <w:r>
           <w:rPr>
             <w:rStyle w:val="Hyperlink"/>
@@ -3663,7 +4950,7 @@
       <w:r>
         <w:t xml:space="preserve">Disponível em: </w:t>
       </w:r>
-      <w:hyperlink r:id="rId13" w:history="1">
+      <w:hyperlink r:id="rId17" w:history="1">
         <w:r>
           <w:rPr>
             <w:rStyle w:val="Hyperlink"/>
@@ -3767,6 +5054,7 @@
         <w:pStyle w:val="TF-refernciasITEM"/>
       </w:pPr>
       <w:r>
+        <w:lastRenderedPageBreak/>
         <w:t>RODRIGUES, Fausto</w:t>
       </w:r>
       <w:r>
@@ -3782,7 +5070,7 @@
       <w:r>
         <w:t xml:space="preserve">, 2018. Disponível em:  </w:t>
       </w:r>
-      <w:hyperlink r:id="rId14" w:anchor=":~:text=O%20estudo%20demonstrou%20que%2027,de%20amea%C3%A7as%20diretas%20e%20indiretas" w:history="1">
+      <w:hyperlink r:id="rId18" w:anchor=":~:text=O%20estudo%20demonstrou%20que%2027,de%20amea%C3%A7as%20diretas%20e%20indiretas" w:history="1">
         <w:r>
           <w:rPr>
             <w:rStyle w:val="Hyperlink"/>
@@ -3885,7 +5173,7 @@
       <w:r>
         <w:t xml:space="preserve">SCHOLAR. Google. Disponível em: </w:t>
       </w:r>
-      <w:hyperlink r:id="rId15" w:history="1">
+      <w:hyperlink r:id="rId19" w:history="1">
         <w:r>
           <w:rPr>
             <w:rStyle w:val="Hyperlink"/>
@@ -3957,7 +5245,7 @@
         </w:rPr>
         <w:t xml:space="preserve">. Disponível em: </w:t>
       </w:r>
-      <w:hyperlink r:id="rId16" w:history="1">
+      <w:hyperlink r:id="rId20" w:history="1">
         <w:r>
           <w:rPr>
             <w:rStyle w:val="Hyperlink"/>
@@ -4010,7 +5298,7 @@
       <w:r>
         <w:t xml:space="preserve">UNIVERSITARIA, Biblioteca. Disponível em: </w:t>
       </w:r>
-      <w:hyperlink r:id="rId17" w:history="1">
+      <w:hyperlink r:id="rId21" w:history="1">
         <w:r>
           <w:rPr>
             <w:rStyle w:val="Hyperlink"/>
@@ -4031,7 +5319,6 @@
         </w:rPr>
       </w:pPr>
       <w:r>
-        <w:lastRenderedPageBreak/>
         <w:t>VASCONCELOS, Y. L</w:t>
       </w:r>
       <w:r>
@@ -4135,23 +5422,7 @@
           <w:b/>
           <w:bCs/>
         </w:rPr>
-        <w:t xml:space="preserve">Simone </w:t>
-      </w:r>
-      <w:proofErr w:type="spellStart"/>
-      <w:r>
-        <w:rPr>
-          <w:b/>
-          <w:bCs/>
-        </w:rPr>
-        <w:t>Erbs</w:t>
-      </w:r>
-      <w:proofErr w:type="spellEnd"/>
-      <w:r>
-        <w:rPr>
-          <w:b/>
-          <w:bCs/>
-        </w:rPr>
-        <w:t xml:space="preserve"> da Costa</w:t>
+        <w:t>Simone Erbs da Costa</w:t>
       </w:r>
     </w:p>
     <w:p>
@@ -4414,6 +5685,14 @@
                 <w:sz w:val="18"/>
               </w:rPr>
             </w:pPr>
+            <w:ins w:id="210" w:author="Simone Erbs da Costa" w:date="2023-05-12T09:38:00Z">
+              <w:r>
+                <w:rPr>
+                  <w:sz w:val="18"/>
+                </w:rPr>
+                <w:t>x</w:t>
+              </w:r>
+            </w:ins>
           </w:p>
         </w:tc>
         <w:tc>
@@ -4531,6 +5810,14 @@
                 <w:sz w:val="18"/>
               </w:rPr>
             </w:pPr>
+            <w:ins w:id="211" w:author="Simone Erbs da Costa" w:date="2023-05-12T09:38:00Z">
+              <w:r>
+                <w:rPr>
+                  <w:sz w:val="18"/>
+                </w:rPr>
+                <w:t>x</w:t>
+              </w:r>
+            </w:ins>
           </w:p>
         </w:tc>
         <w:tc>
@@ -4691,6 +5978,14 @@
                 <w:sz w:val="18"/>
               </w:rPr>
             </w:pPr>
+            <w:ins w:id="212" w:author="Simone Erbs da Costa" w:date="2023-05-12T09:39:00Z">
+              <w:r>
+                <w:rPr>
+                  <w:sz w:val="18"/>
+                </w:rPr>
+                <w:t>x</w:t>
+              </w:r>
+            </w:ins>
           </w:p>
         </w:tc>
         <w:tc>
@@ -4796,6 +6091,14 @@
                 <w:sz w:val="18"/>
               </w:rPr>
             </w:pPr>
+            <w:ins w:id="213" w:author="Simone Erbs da Costa" w:date="2023-05-12T09:39:00Z">
+              <w:r>
+                <w:rPr>
+                  <w:sz w:val="18"/>
+                </w:rPr>
+                <w:t>x</w:t>
+              </w:r>
+            </w:ins>
           </w:p>
         </w:tc>
         <w:tc>
@@ -4923,6 +6226,14 @@
                 <w:sz w:val="18"/>
               </w:rPr>
             </w:pPr>
+            <w:ins w:id="214" w:author="Simone Erbs da Costa" w:date="2023-05-12T09:39:00Z">
+              <w:r>
+                <w:rPr>
+                  <w:sz w:val="18"/>
+                </w:rPr>
+                <w:t>x</w:t>
+              </w:r>
+            </w:ins>
           </w:p>
         </w:tc>
         <w:tc>
@@ -5089,6 +6400,14 @@
                 <w:sz w:val="18"/>
               </w:rPr>
             </w:pPr>
+            <w:ins w:id="215" w:author="Simone Erbs da Costa" w:date="2023-05-12T09:39:00Z">
+              <w:r>
+                <w:rPr>
+                  <w:sz w:val="18"/>
+                </w:rPr>
+                <w:t>x</w:t>
+              </w:r>
+            </w:ins>
           </w:p>
         </w:tc>
         <w:tc>
@@ -5247,6 +6566,14 @@
                 <w:sz w:val="18"/>
               </w:rPr>
             </w:pPr>
+            <w:ins w:id="216" w:author="Simone Erbs da Costa" w:date="2023-05-12T09:39:00Z">
+              <w:r>
+                <w:rPr>
+                  <w:sz w:val="18"/>
+                </w:rPr>
+                <w:t>x</w:t>
+              </w:r>
+            </w:ins>
           </w:p>
         </w:tc>
       </w:tr>
@@ -5319,6 +6646,14 @@
                 <w:sz w:val="18"/>
               </w:rPr>
             </w:pPr>
+            <w:ins w:id="217" w:author="Simone Erbs da Costa" w:date="2023-05-12T09:39:00Z">
+              <w:r>
+                <w:rPr>
+                  <w:sz w:val="18"/>
+                </w:rPr>
+                <w:t>x</w:t>
+              </w:r>
+            </w:ins>
           </w:p>
         </w:tc>
         <w:tc>
@@ -5473,6 +6808,14 @@
                 <w:sz w:val="18"/>
               </w:rPr>
             </w:pPr>
+            <w:ins w:id="218" w:author="Simone Erbs da Costa" w:date="2023-05-12T09:39:00Z">
+              <w:r>
+                <w:rPr>
+                  <w:sz w:val="18"/>
+                </w:rPr>
+                <w:t>x</w:t>
+              </w:r>
+            </w:ins>
           </w:p>
         </w:tc>
         <w:tc>
@@ -5642,6 +6985,14 @@
                 <w:sz w:val="18"/>
               </w:rPr>
             </w:pPr>
+            <w:ins w:id="219" w:author="Simone Erbs da Costa" w:date="2023-05-12T09:39:00Z">
+              <w:r>
+                <w:rPr>
+                  <w:sz w:val="18"/>
+                </w:rPr>
+                <w:t>x</w:t>
+              </w:r>
+            </w:ins>
           </w:p>
         </w:tc>
       </w:tr>
@@ -5737,6 +7088,14 @@
                 <w:sz w:val="18"/>
               </w:rPr>
             </w:pPr>
+            <w:ins w:id="220" w:author="Simone Erbs da Costa" w:date="2023-05-12T09:39:00Z">
+              <w:r>
+                <w:rPr>
+                  <w:sz w:val="18"/>
+                </w:rPr>
+                <w:t>x</w:t>
+              </w:r>
+            </w:ins>
           </w:p>
         </w:tc>
         <w:tc>
@@ -5838,6 +7197,14 @@
                 <w:sz w:val="18"/>
               </w:rPr>
             </w:pPr>
+            <w:ins w:id="221" w:author="Simone Erbs da Costa" w:date="2023-05-12T09:39:00Z">
+              <w:r>
+                <w:rPr>
+                  <w:sz w:val="18"/>
+                </w:rPr>
+                <w:t>x</w:t>
+              </w:r>
+            </w:ins>
           </w:p>
         </w:tc>
         <w:tc>
@@ -5967,6 +7334,14 @@
                 <w:sz w:val="18"/>
               </w:rPr>
             </w:pPr>
+            <w:ins w:id="222" w:author="Simone Erbs da Costa" w:date="2023-05-12T09:39:00Z">
+              <w:r>
+                <w:rPr>
+                  <w:sz w:val="18"/>
+                </w:rPr>
+                <w:t>x</w:t>
+              </w:r>
+            </w:ins>
           </w:p>
         </w:tc>
         <w:tc>
@@ -6095,6 +7470,14 @@
                 <w:sz w:val="18"/>
               </w:rPr>
             </w:pPr>
+            <w:ins w:id="223" w:author="Simone Erbs da Costa" w:date="2023-05-12T09:39:00Z">
+              <w:r>
+                <w:rPr>
+                  <w:sz w:val="18"/>
+                </w:rPr>
+                <w:t>x</w:t>
+              </w:r>
+            </w:ins>
           </w:p>
         </w:tc>
         <w:tc>
@@ -6211,6 +7594,14 @@
                 <w:sz w:val="18"/>
               </w:rPr>
             </w:pPr>
+            <w:ins w:id="224" w:author="Simone Erbs da Costa" w:date="2023-05-12T09:40:00Z">
+              <w:r>
+                <w:rPr>
+                  <w:sz w:val="18"/>
+                </w:rPr>
+                <w:t>x</w:t>
+              </w:r>
+            </w:ins>
           </w:p>
         </w:tc>
         <w:tc>
@@ -6270,10 +7661,10 @@
       </w:pPr>
     </w:p>
     <w:sectPr>
-      <w:headerReference w:type="default" r:id="rId18"/>
-      <w:footerReference w:type="even" r:id="rId19"/>
-      <w:footerReference w:type="default" r:id="rId20"/>
-      <w:headerReference w:type="first" r:id="rId21"/>
+      <w:headerReference w:type="default" r:id="rId22"/>
+      <w:footerReference w:type="even" r:id="rId23"/>
+      <w:footerReference w:type="default" r:id="rId24"/>
+      <w:headerReference w:type="first" r:id="rId25"/>
       <w:pgSz w:w="11907" w:h="16840" w:code="9"/>
       <w:pgMar w:top="1134" w:right="1134" w:bottom="1134" w:left="1701" w:header="720" w:footer="720" w:gutter="0"/>
       <w:pgNumType w:start="1"/>
@@ -6282,6 +7673,920 @@
     </w:sectPr>
   </w:body>
 </w:document>
+</file>
+
+<file path=word/comments.xml><?xml version="1.0" encoding="utf-8"?>
+<w:comments xmlns:wpc="http://schemas.microsoft.com/office/word/2010/wordprocessingCanvas" xmlns:cx="http://schemas.microsoft.com/office/drawing/2014/chartex" xmlns:cx1="http://schemas.microsoft.com/office/drawing/2015/9/8/chartex" xmlns:cx2="http://schemas.microsoft.com/office/drawing/2015/10/21/chartex" xmlns:cx3="http://schemas.microsoft.com/office/drawing/2016/5/9/chartex" xmlns:cx4="http://schemas.microsoft.com/office/drawing/2016/5/10/chartex" xmlns:cx5="http://schemas.microsoft.com/office/drawing/2016/5/11/chartex" xmlns:cx6="http://schemas.microsoft.com/office/drawing/2016/5/12/chartex" xmlns:cx7="http://schemas.microsoft.com/office/drawing/2016/5/13/chartex" xmlns:cx8="http://schemas.microsoft.com/office/drawing/2016/5/14/chartex" xmlns:mc="http://schemas.openxmlformats.org/markup-compatibility/2006" xmlns:aink="http://schemas.microsoft.com/office/drawing/2016/ink" xmlns:am3d="http://schemas.microsoft.com/office/drawing/2017/model3d" xmlns:o="urn:schemas-microsoft-com:office:office" xmlns:oel="http://schemas.microsoft.com/office/2019/extlst" xmlns:r="http://schemas.openxmlformats.org/officeDocument/2006/relationships" xmlns:m="http://schemas.openxmlformats.org/officeDocument/2006/math" xmlns:v="urn:schemas-microsoft-com:vml" xmlns:wp14="http://schemas.microsoft.com/office/word/2010/wordprocessingDrawing" xmlns:wp="http://schemas.openxmlformats.org/drawingml/2006/wordprocessingDrawing" xmlns:w10="urn:schemas-microsoft-com:office:word" xmlns:w="http://schemas.openxmlformats.org/wordprocessingml/2006/main" xmlns:w14="http://schemas.microsoft.com/office/word/2010/wordml" xmlns:w15="http://schemas.microsoft.com/office/word/2012/wordml" xmlns:w16cex="http://schemas.microsoft.com/office/word/2018/wordml/cex" xmlns:w16cid="http://schemas.microsoft.com/office/word/2016/wordml/cid" xmlns:w16="http://schemas.microsoft.com/office/word/2018/wordml" xmlns:w16du="http://schemas.microsoft.com/office/word/2023/wordml/word16du" xmlns:w16sdtdh="http://schemas.microsoft.com/office/word/2020/wordml/sdtdatahash" xmlns:w16se="http://schemas.microsoft.com/office/word/2015/wordml/symex" xmlns:wpg="http://schemas.microsoft.com/office/word/2010/wordprocessingGroup" xmlns:wpi="http://schemas.microsoft.com/office/word/2010/wordprocessingInk" xmlns:wne="http://schemas.microsoft.com/office/word/2006/wordml" xmlns:wps="http://schemas.microsoft.com/office/word/2010/wordprocessingShape" mc:Ignorable="w14 w15 w16se w16cid w16 w16cex w16sdtdh wp14">
+  <w:comment w:id="9" w:author="Simone Erbs da Costa" w:date="2023-05-11T21:03:00Z" w:initials="SEdC">
+    <w:p>
+      <w:pPr>
+        <w:pStyle w:val="Textodecomentrio"/>
+      </w:pPr>
+      <w:r>
+        <w:rPr>
+          <w:rStyle w:val="Refdecomentrio"/>
+        </w:rPr>
+        <w:annotationRef/>
+      </w:r>
+      <w:r>
+        <w:t>Precisa constar nas referências, não encontrei, verificar</w:t>
+      </w:r>
+    </w:p>
+  </w:comment>
+  <w:comment w:id="18" w:author="Simone Erbs da Costa" w:date="2023-05-11T20:59:00Z" w:initials="SEdC">
+    <w:p>
+      <w:pPr>
+        <w:pStyle w:val="Textodecomentrio"/>
+      </w:pPr>
+      <w:r>
+        <w:rPr>
+          <w:rStyle w:val="Refdecomentrio"/>
+        </w:rPr>
+        <w:annotationRef/>
+      </w:r>
+      <w:r>
+        <w:t>Trazer uma referência aqui</w:t>
+      </w:r>
+    </w:p>
+  </w:comment>
+  <w:comment w:id="21" w:author="Simone Erbs da Costa" w:date="2023-05-11T20:45:00Z" w:initials="SEdC">
+    <w:p>
+      <w:pPr>
+        <w:pStyle w:val="Textodecomentrio"/>
+      </w:pPr>
+      <w:r>
+        <w:rPr>
+          <w:rStyle w:val="Refdecomentrio"/>
+        </w:rPr>
+        <w:annotationRef/>
+      </w:r>
+      <w:r>
+        <w:t>Frase muito longa dificultando o entendimento do leitor. Frases devem ter no máxima três linhas.</w:t>
+      </w:r>
+    </w:p>
+    <w:p>
+      <w:pPr>
+        <w:pStyle w:val="Textodecomentrio"/>
+      </w:pPr>
+    </w:p>
+    <w:p>
+      <w:pPr>
+        <w:pStyle w:val="Textodecomentrio"/>
+      </w:pPr>
+      <w:r>
+        <w:t>Nessa parte da contextualização sugiro fortemente que sejam utilizados referências da literatura. Não essa da mentora.</w:t>
+      </w:r>
+    </w:p>
+  </w:comment>
+  <w:comment w:id="31" w:author="Simone Erbs da Costa" w:date="2023-05-11T21:05:00Z" w:initials="SEdC">
+    <w:p>
+      <w:pPr>
+        <w:pStyle w:val="Textodecomentrio"/>
+      </w:pPr>
+      <w:r>
+        <w:rPr>
+          <w:rStyle w:val="Refdecomentrio"/>
+        </w:rPr>
+        <w:annotationRef/>
+      </w:r>
+      <w:r>
+        <w:t>Referência do tipo Júnior, Filho ou Neto precisam constar o sobrenome + o Júnior, Filho ou Neto e aqui referenciar Sobrenome Júnior</w:t>
+      </w:r>
+    </w:p>
+  </w:comment>
+  <w:comment w:id="27" w:author="Simone Erbs da Costa" w:date="2023-05-11T20:47:00Z" w:initials="SEdC">
+    <w:p>
+      <w:pPr>
+        <w:pStyle w:val="Textodecomentrio"/>
+      </w:pPr>
+      <w:r>
+        <w:rPr>
+          <w:rStyle w:val="Refdecomentrio"/>
+        </w:rPr>
+        <w:annotationRef/>
+      </w:r>
+      <w:r>
+        <w:t>Citação direta somente é justificável quando se trata de leis, normas, decretos, assim como de alguma definição que não se queira perder "nada da frase". Em nenhum desses casos sua citação entra. Outro ponto é que na citação direta não existe reflexão por sua parte e por isso sempre é mais indicado fazer uso de citação indireta. Por fim a introdução é o local que contextualização o problema que queremos resolver e introduzirmos o leitor ao tema, por tanto não se aplica o uso de citação direta longa, por exemplo, que como explicado são indicadas para definições.</w:t>
+      </w:r>
+    </w:p>
+  </w:comment>
+  <w:comment w:id="43" w:author="Simone Erbs da Costa" w:date="2023-05-11T20:52:00Z" w:initials="SEdC">
+    <w:p>
+      <w:pPr>
+        <w:pStyle w:val="Textodecomentrio"/>
+      </w:pPr>
+      <w:r>
+        <w:rPr>
+          <w:rStyle w:val="Refdecomentrio"/>
+        </w:rPr>
+        <w:annotationRef/>
+      </w:r>
+      <w:r>
+        <w:t>Confuso, reescrever</w:t>
+      </w:r>
+    </w:p>
+  </w:comment>
+  <w:comment w:id="42" w:author="Simone Erbs da Costa" w:date="2023-05-11T21:07:00Z" w:initials="SEdC">
+    <w:p>
+      <w:pPr>
+        <w:pStyle w:val="Textodecomentrio"/>
+      </w:pPr>
+      <w:r>
+        <w:rPr>
+          <w:rStyle w:val="Refdecomentrio"/>
+        </w:rPr>
+        <w:annotationRef/>
+      </w:r>
+      <w:r>
+        <w:t>Seria bacana incluir um fluxograma que seja, que é a forma mais simples, das atividades envolvidas no processo. Também pode usar um diagrama de atividades ou o mapeamento da etapa AS-IS do BPM.</w:t>
+      </w:r>
+    </w:p>
+    <w:p>
+      <w:pPr>
+        <w:pStyle w:val="Textodecomentrio"/>
+      </w:pPr>
+    </w:p>
+    <w:p>
+      <w:pPr>
+        <w:pStyle w:val="Textodecomentrio"/>
+      </w:pPr>
+      <w:r>
+        <w:t>Também seria importante incluir a Pergunta de Pesquisa que o trabalho visa responder</w:t>
+      </w:r>
+    </w:p>
+  </w:comment>
+  <w:comment w:id="62" w:author="Simone Erbs da Costa" w:date="2023-05-11T21:08:00Z" w:initials="SEdC">
+    <w:p>
+      <w:pPr>
+        <w:pStyle w:val="Textodecomentrio"/>
+      </w:pPr>
+      <w:r>
+        <w:rPr>
+          <w:rStyle w:val="Refdecomentrio"/>
+        </w:rPr>
+        <w:annotationRef/>
+      </w:r>
+      <w:r>
+        <w:t>Sempre que a sigla aparecer pela primeira vez deve constar o acrônimo e depois a sigla entre parênteses.</w:t>
+      </w:r>
+    </w:p>
+  </w:comment>
+  <w:comment w:id="66" w:author="Simone Erbs da Costa" w:date="2023-05-11T21:24:00Z" w:initials="SEdC">
+    <w:p>
+      <w:pPr>
+        <w:pStyle w:val="Textodecomentrio"/>
+      </w:pPr>
+      <w:r>
+        <w:rPr>
+          <w:rStyle w:val="Refdecomentrio"/>
+        </w:rPr>
+        <w:annotationRef/>
+      </w:r>
+      <w:r>
+        <w:t>Indique aqui como a subseção está estruturada e o que cada subseção aborda.</w:t>
+      </w:r>
+    </w:p>
+  </w:comment>
+  <w:comment w:id="83" w:author="Simone Erbs da Costa" w:date="2023-05-11T21:20:00Z" w:initials="SEdC">
+    <w:p>
+      <w:pPr>
+        <w:pStyle w:val="Textodecomentrio"/>
+      </w:pPr>
+      <w:r>
+        <w:rPr>
+          <w:rStyle w:val="Refdecomentrio"/>
+        </w:rPr>
+        <w:annotationRef/>
+      </w:r>
+      <w:r>
+        <w:t>Incluir subtítulo desse tema.</w:t>
+      </w:r>
+    </w:p>
+  </w:comment>
+  <w:comment w:id="89" w:author="Simone Erbs da Costa" w:date="2023-05-11T21:09:00Z" w:initials="SEdC">
+    <w:p>
+      <w:pPr>
+        <w:pStyle w:val="Textodecomentrio"/>
+      </w:pPr>
+      <w:r>
+        <w:rPr>
+          <w:rStyle w:val="Refdecomentrio"/>
+        </w:rPr>
+        <w:annotationRef/>
+      </w:r>
+      <w:r>
+        <w:t>Cada uma das frases da revisão bibliográfica precisam ser apoiadas por referências.</w:t>
+      </w:r>
+    </w:p>
+    <w:p>
+      <w:pPr>
+        <w:pStyle w:val="Textodecomentrio"/>
+      </w:pPr>
+    </w:p>
+    <w:p>
+      <w:pPr>
+        <w:pStyle w:val="Textodecomentrio"/>
+      </w:pPr>
+      <w:r>
+        <w:t>Outro ponto é que os parágrafos precisam ser significativos, ou seja, precisam ter em média de três a quatro frases.</w:t>
+      </w:r>
+    </w:p>
+  </w:comment>
+  <w:comment w:id="90" w:author="Simone Erbs da Costa" w:date="2023-05-11T21:14:00Z" w:initials="SEdC">
+    <w:p>
+      <w:pPr>
+        <w:pStyle w:val="Textodecomentrio"/>
+      </w:pPr>
+      <w:r>
+        <w:rPr>
+          <w:rStyle w:val="Refdecomentrio"/>
+        </w:rPr>
+        <w:annotationRef/>
+      </w:r>
+      <w:r>
+        <w:t>Idem comentário acima. Além disso, as referências precisam ser atualizadas, utilizar no máximo dos últimos cinco anos. Caso seja uma referência clássica, trazer no mesmo parágrafo um referência atual.</w:t>
+      </w:r>
+    </w:p>
+    <w:p>
+      <w:pPr>
+        <w:pStyle w:val="Textodecomentrio"/>
+      </w:pPr>
+    </w:p>
+    <w:p>
+      <w:pPr>
+        <w:pStyle w:val="Textodecomentrio"/>
+      </w:pPr>
+      <w:r>
+        <w:t>Outro ponto é cuidar com o uso de apud, somente em casos extremos, pois aqui é uma citação de citação e pode ficar como "telefone sem fio" que a mensagem não no final não está + fidedigna.</w:t>
+      </w:r>
+    </w:p>
+  </w:comment>
+  <w:comment w:id="93" w:author="Simone Erbs da Costa" w:date="2023-05-11T21:26:00Z" w:initials="SEdC">
+    <w:p>
+      <w:pPr>
+        <w:pStyle w:val="Textodecomentrio"/>
+      </w:pPr>
+      <w:r>
+        <w:rPr>
+          <w:rStyle w:val="Refdecomentrio"/>
+        </w:rPr>
+        <w:annotationRef/>
+      </w:r>
+      <w:r>
+        <w:t>Referência muito antiga, trazer uma referência atual.</w:t>
+      </w:r>
+    </w:p>
+  </w:comment>
+  <w:comment w:id="109" w:author="Simone Erbs da Costa" w:date="2023-05-11T21:28:00Z" w:initials="SEdC">
+    <w:p>
+      <w:pPr>
+        <w:pStyle w:val="Textodecomentrio"/>
+      </w:pPr>
+      <w:r>
+        <w:rPr>
+          <w:rStyle w:val="Refdecomentrio"/>
+        </w:rPr>
+        <w:annotationRef/>
+      </w:r>
+      <w:r>
+        <w:t>Na revisão bibliográfica precisa se apoiar em referências e não na mentora. A mentora no seu caso é para entender a reaidade da situação atual que foi colocada na contextualização e depois irá auxiliar no desenvolvimento em todo o processo de desenvolvimento.</w:t>
+      </w:r>
+    </w:p>
+    <w:p>
+      <w:pPr>
+        <w:pStyle w:val="Textodecomentrio"/>
+      </w:pPr>
+    </w:p>
+    <w:p>
+      <w:pPr>
+        <w:pStyle w:val="Textodecomentrio"/>
+      </w:pPr>
+      <w:r>
+        <w:t>Também tenha sempre em mente que as frases não podem ter mais que três linhas.</w:t>
+      </w:r>
+    </w:p>
+  </w:comment>
+  <w:comment w:id="110" w:author="Simone Erbs da Costa" w:date="2023-05-11T21:29:00Z" w:initials="SEdC">
+    <w:p>
+      <w:pPr>
+        <w:pStyle w:val="Textodecomentrio"/>
+      </w:pPr>
+      <w:r>
+        <w:rPr>
+          <w:rStyle w:val="Refdecomentrio"/>
+        </w:rPr>
+        <w:annotationRef/>
+      </w:r>
+      <w:r>
+        <w:t>Incluir referência. Outro ponto é que parágrafos precisam ser significativos para existirem, ou seja, ter em média de três a quatro frases.</w:t>
+      </w:r>
+    </w:p>
+  </w:comment>
+  <w:comment w:id="111" w:author="Simone Erbs da Costa" w:date="2023-05-11T21:30:00Z" w:initials="SEdC">
+    <w:p>
+      <w:pPr>
+        <w:pStyle w:val="Textodecomentrio"/>
+      </w:pPr>
+      <w:r>
+        <w:rPr>
+          <w:rStyle w:val="Refdecomentrio"/>
+        </w:rPr>
+        <w:annotationRef/>
+      </w:r>
+      <w:r>
+        <w:t>Na revisão bibliográfica precisa se apoiar em referências e não na mentora. A mentora no seu caso é para entender a realidade da situação atual que foi colocada na contextualização e depois irá auxiliar no desenvolvimento em todo o processo de desenvolvimento.</w:t>
+      </w:r>
+    </w:p>
+    <w:p>
+      <w:pPr>
+        <w:pStyle w:val="Textodecomentrio"/>
+      </w:pPr>
+    </w:p>
+    <w:p>
+      <w:pPr>
+        <w:pStyle w:val="Textodecomentrio"/>
+      </w:pPr>
+      <w:r>
+        <w:t>Outro ponto é que parágrafos precisam ser significativos para existirem, ou seja, ter em média de três a quatro frases.</w:t>
+      </w:r>
+    </w:p>
+  </w:comment>
+  <w:comment w:id="112" w:author="Simone Erbs da Costa" w:date="2023-05-11T21:32:00Z" w:initials="SEdC">
+    <w:p>
+      <w:pPr>
+        <w:pStyle w:val="Textodecomentrio"/>
+      </w:pPr>
+      <w:r>
+        <w:rPr>
+          <w:rStyle w:val="Refdecomentrio"/>
+        </w:rPr>
+        <w:annotationRef/>
+      </w:r>
+      <w:r>
+        <w:t>Três pontos nesse parágrafo.</w:t>
+      </w:r>
+    </w:p>
+    <w:p>
+      <w:pPr>
+        <w:pStyle w:val="Textodecomentrio"/>
+      </w:pPr>
+    </w:p>
+    <w:p>
+      <w:pPr>
+        <w:pStyle w:val="Textodecomentrio"/>
+      </w:pPr>
+      <w:r>
+        <w:t>Referência muito antiga, precisa ser atual</w:t>
+      </w:r>
+    </w:p>
+    <w:p>
+      <w:pPr>
+        <w:pStyle w:val="Textodecomentrio"/>
+      </w:pPr>
+      <w:r>
+        <w:t>Uso de apud que deve ser evitado</w:t>
+      </w:r>
+    </w:p>
+    <w:p>
+      <w:pPr>
+        <w:pStyle w:val="Textodecomentrio"/>
+      </w:pPr>
+      <w:r>
+        <w:t>Trazer autores (referências) diferentes no parágrafo.</w:t>
+      </w:r>
+    </w:p>
+  </w:comment>
+  <w:comment w:id="117" w:author="Simone Erbs da Costa" w:date="2023-05-11T21:32:00Z" w:initials="SEdC">
+    <w:p>
+      <w:pPr>
+        <w:pStyle w:val="Textodecomentrio"/>
+      </w:pPr>
+      <w:r>
+        <w:rPr>
+          <w:rStyle w:val="Refdecomentrio"/>
+        </w:rPr>
+        <w:annotationRef/>
+      </w:r>
+      <w:r>
+        <w:t>Na revisão bibliográfica precisa se apoiar em referências e não na mentora. A mentora no seu caso é para entender a realidade da situação atual que foi colocada na contextualização e depois irá auxiliar no desenvolvimento em todo o processo de desenvolvimento.</w:t>
+      </w:r>
+    </w:p>
+  </w:comment>
+  <w:comment w:id="120" w:author="Simone Erbs da Costa" w:date="2023-05-11T21:33:00Z" w:initials="SEdC">
+    <w:p>
+      <w:pPr>
+        <w:pStyle w:val="Textodecomentrio"/>
+      </w:pPr>
+      <w:r>
+        <w:rPr>
+          <w:rStyle w:val="Refdecomentrio"/>
+        </w:rPr>
+        <w:annotationRef/>
+      </w:r>
+      <w:r>
+        <w:t>Incluir referência. Assim como esse parágrafo precisa ser trabalhado, pois em média devem ter de 3 a 4 frases.</w:t>
+      </w:r>
+    </w:p>
+  </w:comment>
+  <w:comment w:id="121" w:author="Simone Erbs da Costa" w:date="2023-05-11T21:33:00Z" w:initials="SEdC">
+    <w:p>
+      <w:pPr>
+        <w:pStyle w:val="Textodecomentrio"/>
+      </w:pPr>
+      <w:r>
+        <w:rPr>
+          <w:rStyle w:val="Refdecomentrio"/>
+        </w:rPr>
+        <w:annotationRef/>
+      </w:r>
+      <w:r>
+        <w:t>Incluir referência</w:t>
+      </w:r>
+    </w:p>
+  </w:comment>
+  <w:comment w:id="122" w:author="Simone Erbs da Costa" w:date="2023-05-11T21:34:00Z" w:initials="SEdC">
+    <w:p>
+      <w:pPr>
+        <w:pStyle w:val="Textodecomentrio"/>
+      </w:pPr>
+      <w:r>
+        <w:rPr>
+          <w:rStyle w:val="Refdecomentrio"/>
+        </w:rPr>
+        <w:annotationRef/>
+      </w:r>
+      <w:r>
+        <w:t>Referência muito antiga, trazer uma referência atual.</w:t>
+      </w:r>
+    </w:p>
+  </w:comment>
+  <w:comment w:id="123" w:author="Simone Erbs da Costa" w:date="2023-05-11T21:35:00Z" w:initials="SEdC">
+    <w:p>
+      <w:pPr>
+        <w:pStyle w:val="Textodecomentrio"/>
+      </w:pPr>
+      <w:r>
+        <w:rPr>
+          <w:rStyle w:val="Refdecomentrio"/>
+        </w:rPr>
+        <w:annotationRef/>
+      </w:r>
+      <w:r>
+        <w:t>A palavra atualmente só pode ser utilizada com uma referência do ano corrente.</w:t>
+      </w:r>
+    </w:p>
+  </w:comment>
+  <w:comment w:id="124" w:author="Simone Erbs da Costa" w:date="2023-05-11T21:35:00Z" w:initials="SEdC">
+    <w:p>
+      <w:pPr>
+        <w:pStyle w:val="Textodecomentrio"/>
+      </w:pPr>
+      <w:r>
+        <w:rPr>
+          <w:rStyle w:val="Refdecomentrio"/>
+        </w:rPr>
+        <w:annotationRef/>
+      </w:r>
+      <w:r>
+        <w:t>Frase muito longa</w:t>
+      </w:r>
+    </w:p>
+    <w:p>
+      <w:pPr>
+        <w:pStyle w:val="Textodecomentrio"/>
+      </w:pPr>
+      <w:r>
+        <w:t>Referência muito antiga</w:t>
+      </w:r>
+    </w:p>
+    <w:p>
+      <w:pPr>
+        <w:pStyle w:val="Textodecomentrio"/>
+      </w:pPr>
+      <w:r>
+        <w:t>Parágrafo "pobre", parágrafos precisam conter de 3 a 4 frases e cada frase precisa ter média no máximo três linhas. Também é necessário utilizar mais de uma referência no mesmo parágrafo.</w:t>
+      </w:r>
+    </w:p>
+  </w:comment>
+  <w:comment w:id="125" w:author="Simone Erbs da Costa" w:date="2023-05-11T21:36:00Z" w:initials="SEdC">
+    <w:p>
+      <w:pPr>
+        <w:pStyle w:val="Textodecomentrio"/>
+      </w:pPr>
+      <w:r>
+        <w:rPr>
+          <w:rStyle w:val="Refdecomentrio"/>
+        </w:rPr>
+        <w:annotationRef/>
+      </w:r>
+      <w:r>
+        <w:t>Na revisão bibliográfica precisa se apoiar em referências e não na mentora. A mentora no seu caso é para entender a realidade da situação atual que foi colocada na contextualização e depois irá auxiliar no desenvolvimento em todo o processo de desenvolvimento.</w:t>
+      </w:r>
+    </w:p>
+  </w:comment>
+  <w:comment w:id="130" w:author="Simone Erbs da Costa" w:date="2023-05-11T21:40:00Z" w:initials="SEdC">
+    <w:p>
+      <w:pPr>
+        <w:pStyle w:val="Textodecomentrio"/>
+      </w:pPr>
+      <w:r>
+        <w:rPr>
+          <w:rStyle w:val="Refdecomentrio"/>
+        </w:rPr>
+        <w:annotationRef/>
+      </w:r>
+      <w:r>
+        <w:t>Reescrever essa parte. O que é Scholar? O que é Universitaria? Por que estão entre parênteses?</w:t>
+      </w:r>
+    </w:p>
+  </w:comment>
+  <w:comment w:id="131" w:author="Simone Erbs da Costa" w:date="2023-05-11T21:42:00Z" w:initials="SEdC">
+    <w:p>
+      <w:pPr>
+        <w:pStyle w:val="Textodecomentrio"/>
+      </w:pPr>
+      <w:r>
+        <w:rPr>
+          <w:rStyle w:val="Refdecomentrio"/>
+        </w:rPr>
+        <w:annotationRef/>
+      </w:r>
+      <w:r>
+        <w:t>Em que período foi realizado a busca?</w:t>
+      </w:r>
+    </w:p>
+  </w:comment>
+  <w:comment w:id="142" w:author="Simone Erbs da Costa" w:date="2023-05-11T21:48:00Z" w:initials="SEdC">
+    <w:p>
+      <w:pPr>
+        <w:pStyle w:val="Textodecomentrio"/>
+      </w:pPr>
+      <w:r>
+        <w:rPr>
+          <w:rStyle w:val="Refdecomentrio"/>
+        </w:rPr>
+        <w:annotationRef/>
+      </w:r>
+      <w:r>
+        <w:t>Quantos trabalhos apareceram quando você fez essas buscas? Como esses trabalhos foram selecionados?</w:t>
+      </w:r>
+    </w:p>
+    <w:p>
+      <w:pPr>
+        <w:pStyle w:val="Textodecomentrio"/>
+      </w:pPr>
+    </w:p>
+    <w:p>
+      <w:pPr>
+        <w:pStyle w:val="Textodecomentrio"/>
+      </w:pPr>
+      <w:r>
+        <w:t>Seria uma pergunta colocar a questão de pesquisa que sua busca visa responder, pois ela serve como orientação. Pode ser a mesma colocada na contextualização, ou dependendo a situação você pode fazer uma que ajude a responder a pergunta de pesquisa.</w:t>
+      </w:r>
+    </w:p>
+  </w:comment>
+  <w:comment w:id="157" w:author="Simone Erbs da Costa" w:date="2023-05-11T21:43:00Z" w:initials="SEdC">
+    <w:p>
+      <w:pPr>
+        <w:pStyle w:val="Textodecomentrio"/>
+      </w:pPr>
+      <w:r>
+        <w:rPr>
+          <w:rStyle w:val="Refdecomentrio"/>
+        </w:rPr>
+        <w:annotationRef/>
+      </w:r>
+      <w:r>
+        <w:t>Indicar o local, no seu caso Google acadêmico ou Biblioteca Universitária da Furb</w:t>
+      </w:r>
+    </w:p>
+  </w:comment>
+  <w:comment w:id="161" w:author="Simone Erbs da Costa" w:date="2023-05-11T21:39:00Z" w:initials="SEdC">
+    <w:p>
+      <w:pPr>
+        <w:pStyle w:val="Textodecomentrio"/>
+      </w:pPr>
+      <w:r>
+        <w:rPr>
+          <w:rStyle w:val="Refdecomentrio"/>
+        </w:rPr>
+        <w:annotationRef/>
+      </w:r>
+      <w:r>
+        <w:t>Indicar as referências corretamente</w:t>
+      </w:r>
+    </w:p>
+  </w:comment>
+  <w:comment w:id="192" w:author="Simone Erbs da Costa" w:date="2023-05-12T09:32:00Z" w:initials="SEdC">
+    <w:p>
+      <w:pPr>
+        <w:pStyle w:val="Textodecomentrio"/>
+      </w:pPr>
+      <w:r>
+        <w:rPr>
+          <w:rStyle w:val="Refdecomentrio"/>
+        </w:rPr>
+        <w:annotationRef/>
+      </w:r>
+      <w:r>
+        <w:t>Assim, conforme recomendações que veio no modelo do TCC1, a motivação é para constar na contextualização e não na justificativa. Coloco abaixo o trecho que fala sobre esse ponto.</w:t>
+      </w:r>
+      <w:r>
+        <w:br/>
+      </w:r>
+      <w:r>
+        <w:br/>
+        <w:t xml:space="preserve">"A contextualização deve despertar no leitor o interesse pelo texto, apresentando os assuntos que serão tratados e o enfoque que será dado ao tema central. Deve iniciar com uma </w:t>
+      </w:r>
+      <w:r>
+        <w:rPr>
+          <w:b/>
+          <w:bCs/>
+        </w:rPr>
+        <w:t>contextualização</w:t>
+      </w:r>
+      <w:r>
+        <w:t xml:space="preserve"> do estudo a ser realizado, explicando claramente sua origem/motivação. ] "</w:t>
+      </w:r>
+    </w:p>
+  </w:comment>
+  <w:comment w:id="193" w:author="Simone Erbs da Costa" w:date="2023-05-12T09:34:00Z" w:initials="SEdC">
+    <w:p>
+      <w:pPr>
+        <w:pStyle w:val="Textodecomentrio"/>
+      </w:pPr>
+      <w:r>
+        <w:rPr>
+          <w:rStyle w:val="Refdecomentrio"/>
+        </w:rPr>
+        <w:annotationRef/>
+      </w:r>
+      <w:r>
+        <w:t>Sugiro melhorar essa parte criando dois parágrafos. Um se apoiando da revisão bibliográfica e o outro nos correlatos, para contemplar o colocado no modelo de TCC1 e que coloco aqui abaixo.</w:t>
+      </w:r>
+    </w:p>
+    <w:p>
+      <w:pPr>
+        <w:pStyle w:val="Textodecomentrio"/>
+      </w:pPr>
+    </w:p>
+    <w:p>
+      <w:pPr>
+        <w:pStyle w:val="Textodecomentrio"/>
+      </w:pPr>
+      <w:r>
+        <w:t>[Nesta seção deve apresentar utilizando o descrito nas bases teóricas como pode resolver o problema proposto.]</w:t>
+      </w:r>
+    </w:p>
+    <w:p>
+      <w:pPr>
+        <w:pStyle w:val="Textodecomentrio"/>
+      </w:pPr>
+    </w:p>
+    <w:p>
+      <w:pPr>
+        <w:pStyle w:val="Textodecomentrio"/>
+      </w:pPr>
+      <w:r>
+        <w:t>[Também deve apresentar qual será a contribuição para o campo de aplicação.]</w:t>
+      </w:r>
+    </w:p>
+    <w:p>
+      <w:pPr>
+        <w:pStyle w:val="Textodecomentrio"/>
+      </w:pPr>
+    </w:p>
+    <w:p>
+      <w:pPr>
+        <w:pStyle w:val="Textodecomentrio"/>
+      </w:pPr>
+    </w:p>
+    <w:p>
+      <w:pPr>
+        <w:pStyle w:val="Textodecomentrio"/>
+      </w:pPr>
+      <w:r>
+        <w:t>[E por fim, como o trabalho proposto tem aderência ao eixo escolhido (1. Visão Sistêmica; 2. Gestão de Sistemas de Informação e da Tecnologia da Informação; 3. Desenvolvimento de Software para Sistemas de Informação; 4. Engenharia de Dados e Informação; 5. Infraestrutura para Sistemas de Informação; 6. Pesquisa, Inovação e Empreendedorismo; ou 7. Desenvolvimento Pessoal e Profissional).]</w:t>
+      </w:r>
+    </w:p>
+  </w:comment>
+  <w:comment w:id="194" w:author="Simone Erbs da Costa" w:date="2023-05-12T09:40:00Z" w:initials="SEdC">
+    <w:p>
+      <w:pPr>
+        <w:pStyle w:val="Textodecomentrio"/>
+      </w:pPr>
+      <w:r>
+        <w:rPr>
+          <w:rStyle w:val="Refdecomentrio"/>
+        </w:rPr>
+        <w:annotationRef/>
+      </w:r>
+      <w:r>
+        <w:t>Busque detalhas todas as possíveis contribuições, sejam elas contribuições teóricas, práticas ou sociais que justificam a proposta</w:t>
+      </w:r>
+    </w:p>
+  </w:comment>
+  <w:comment w:id="195" w:author="Simone Erbs da Costa" w:date="2023-05-12T09:36:00Z" w:initials="SEdC">
+    <w:p>
+      <w:pPr>
+        <w:pStyle w:val="Textodecomentrio"/>
+      </w:pPr>
+      <w:r>
+        <w:rPr>
+          <w:rStyle w:val="Refdecomentrio"/>
+        </w:rPr>
+        <w:annotationRef/>
+      </w:r>
+      <w:r>
+        <w:t>Conforme solicitação não basta apenas colocar as etapas, também é necessário indicar o método que no seu caso é um estudo de caso aplicado em um restaurante.</w:t>
+      </w:r>
+    </w:p>
+    <w:p>
+      <w:pPr>
+        <w:pStyle w:val="Textodecomentrio"/>
+      </w:pPr>
+    </w:p>
+    <w:p>
+      <w:pPr>
+        <w:pStyle w:val="Textodecomentrio"/>
+      </w:pPr>
+      <w:r>
+        <w:t>[A metodologia refere-se à descrição dos procedimentos, métodos e recursos a serem utilizados no decorrer do trabalho. A etapas da metodologia devem ser apresentadas de forma descritiva. Podem ser arroladas tantas etapas quantas forem necessárias, tais como reavaliação de requisitos, especificação, projeto do sistema, implementação, testes, validação, entre outras. Observa-se que cada etapa deve ser descrita detalhadamente, incluindo os métodos e ferramentas a serem usados, conforme o caso. A etapa da validação da solução é obrigatória.]</w:t>
+      </w:r>
+    </w:p>
+  </w:comment>
+  <w:comment w:id="196" w:author="Simone Erbs da Costa" w:date="2023-05-12T09:37:00Z" w:initials="SEdC">
+    <w:p>
+      <w:pPr>
+        <w:pStyle w:val="Textodecomentrio"/>
+      </w:pPr>
+      <w:r>
+        <w:rPr>
+          <w:rStyle w:val="Refdecomentrio"/>
+        </w:rPr>
+        <w:annotationRef/>
+      </w:r>
+      <w:r>
+        <w:t>Aqui também precisa indicar cada um dos temas da sua revisão, pois eles precisam ser alterados.</w:t>
+      </w:r>
+    </w:p>
+  </w:comment>
+  <w:comment w:id="197" w:author="Simone Erbs da Costa" w:date="2023-05-12T09:37:00Z" w:initials="SEdC">
+    <w:p>
+      <w:pPr>
+        <w:pStyle w:val="Textodecomentrio"/>
+      </w:pPr>
+      <w:r>
+        <w:rPr>
+          <w:rStyle w:val="Refdecomentrio"/>
+        </w:rPr>
+        <w:annotationRef/>
+      </w:r>
+      <w:r>
+        <w:t>Aqui não é revisar e sim levantar, pois você não os apresentou</w:t>
+      </w:r>
+    </w:p>
+  </w:comment>
+  <w:comment w:id="209" w:author="Simone Erbs da Costa" w:date="2023-05-11T20:50:00Z" w:initials="SEdC">
+    <w:p>
+      <w:pPr>
+        <w:pStyle w:val="Textodecomentrio"/>
+      </w:pPr>
+      <w:r>
+        <w:rPr>
+          <w:rStyle w:val="Refdecomentrio"/>
+        </w:rPr>
+        <w:annotationRef/>
+      </w:r>
+      <w:r>
+        <w:t>Referências não estão de acordo com a ABNT. Primeiro identifique o tipo da referência. Depois olhe o formato desse tipo para a fazer.</w:t>
+      </w:r>
+    </w:p>
+  </w:comment>
+</w:comments>
+</file>
+
+<file path=word/commentsExtended.xml><?xml version="1.0" encoding="utf-8"?>
+<w15:commentsEx xmlns:wpc="http://schemas.microsoft.com/office/word/2010/wordprocessingCanvas" xmlns:cx="http://schemas.microsoft.com/office/drawing/2014/chartex" xmlns:cx1="http://schemas.microsoft.com/office/drawing/2015/9/8/chartex" xmlns:cx2="http://schemas.microsoft.com/office/drawing/2015/10/21/chartex" xmlns:cx3="http://schemas.microsoft.com/office/drawing/2016/5/9/chartex" xmlns:cx4="http://schemas.microsoft.com/office/drawing/2016/5/10/chartex" xmlns:cx5="http://schemas.microsoft.com/office/drawing/2016/5/11/chartex" xmlns:cx6="http://schemas.microsoft.com/office/drawing/2016/5/12/chartex" xmlns:cx7="http://schemas.microsoft.com/office/drawing/2016/5/13/chartex" xmlns:cx8="http://schemas.microsoft.com/office/drawing/2016/5/14/chartex" xmlns:mc="http://schemas.openxmlformats.org/markup-compatibility/2006" xmlns:aink="http://schemas.microsoft.com/office/drawing/2016/ink" xmlns:am3d="http://schemas.microsoft.com/office/drawing/2017/model3d" xmlns:o="urn:schemas-microsoft-com:office:office" xmlns:oel="http://schemas.microsoft.com/office/2019/extlst" xmlns:r="http://schemas.openxmlformats.org/officeDocument/2006/relationships" xmlns:m="http://schemas.openxmlformats.org/officeDocument/2006/math" xmlns:v="urn:schemas-microsoft-com:vml" xmlns:wp14="http://schemas.microsoft.com/office/word/2010/wordprocessingDrawing" xmlns:wp="http://schemas.openxmlformats.org/drawingml/2006/wordprocessingDrawing" xmlns:w10="urn:schemas-microsoft-com:office:word" xmlns:w="http://schemas.openxmlformats.org/wordprocessingml/2006/main" xmlns:w14="http://schemas.microsoft.com/office/word/2010/wordml" xmlns:w15="http://schemas.microsoft.com/office/word/2012/wordml" xmlns:w16cex="http://schemas.microsoft.com/office/word/2018/wordml/cex" xmlns:w16cid="http://schemas.microsoft.com/office/word/2016/wordml/cid" xmlns:w16="http://schemas.microsoft.com/office/word/2018/wordml" xmlns:w16du="http://schemas.microsoft.com/office/word/2023/wordml/word16du" xmlns:w16sdtdh="http://schemas.microsoft.com/office/word/2020/wordml/sdtdatahash" xmlns:w16se="http://schemas.microsoft.com/office/word/2015/wordml/symex" xmlns:wpg="http://schemas.microsoft.com/office/word/2010/wordprocessingGroup" xmlns:wpi="http://schemas.microsoft.com/office/word/2010/wordprocessingInk" xmlns:wne="http://schemas.microsoft.com/office/word/2006/wordml" xmlns:wps="http://schemas.microsoft.com/office/word/2010/wordprocessingShape" mc:Ignorable="w14 w15 w16se w16cid w16 w16cex w16sdtdh wp14">
+  <w15:commentEx w15:paraId="700C5F9E" w15:done="0"/>
+  <w15:commentEx w15:paraId="01E6BDE6" w15:done="0"/>
+  <w15:commentEx w15:paraId="7B90FE98" w15:done="0"/>
+  <w15:commentEx w15:paraId="2348991B" w15:done="0"/>
+  <w15:commentEx w15:paraId="2E556FD4" w15:done="0"/>
+  <w15:commentEx w15:paraId="56027494" w15:done="0"/>
+  <w15:commentEx w15:paraId="22884A25" w15:done="0"/>
+  <w15:commentEx w15:paraId="1249377B" w15:done="0"/>
+  <w15:commentEx w15:paraId="631FF556" w15:done="0"/>
+  <w15:commentEx w15:paraId="1E0AA786" w15:done="0"/>
+  <w15:commentEx w15:paraId="5D60B208" w15:done="0"/>
+  <w15:commentEx w15:paraId="01B82267" w15:done="0"/>
+  <w15:commentEx w15:paraId="148FDCAB" w15:done="0"/>
+  <w15:commentEx w15:paraId="226879CB" w15:done="0"/>
+  <w15:commentEx w15:paraId="77284059" w15:done="0"/>
+  <w15:commentEx w15:paraId="37A67289" w15:done="0"/>
+  <w15:commentEx w15:paraId="1180D3E8" w15:done="0"/>
+  <w15:commentEx w15:paraId="0D2405BD" w15:done="0"/>
+  <w15:commentEx w15:paraId="636568A8" w15:done="0"/>
+  <w15:commentEx w15:paraId="38528CD0" w15:done="0"/>
+  <w15:commentEx w15:paraId="3289FBAA" w15:done="0"/>
+  <w15:commentEx w15:paraId="76B71BFD" w15:done="0"/>
+  <w15:commentEx w15:paraId="2F856B97" w15:done="0"/>
+  <w15:commentEx w15:paraId="0D11CC88" w15:done="0"/>
+  <w15:commentEx w15:paraId="49E3B00F" w15:done="0"/>
+  <w15:commentEx w15:paraId="557961FC" w15:done="0"/>
+  <w15:commentEx w15:paraId="21ABD824" w15:done="0"/>
+  <w15:commentEx w15:paraId="0DC8B4F3" w15:done="0"/>
+  <w15:commentEx w15:paraId="71FD66A3" w15:done="0"/>
+  <w15:commentEx w15:paraId="712DFB9B" w15:done="0"/>
+  <w15:commentEx w15:paraId="44A7F63B" w15:done="0"/>
+  <w15:commentEx w15:paraId="3996DB1F" w15:done="0"/>
+  <w15:commentEx w15:paraId="64AAB042" w15:done="0"/>
+  <w15:commentEx w15:paraId="5A30300D" w15:done="0"/>
+  <w15:commentEx w15:paraId="6E9C4043" w15:done="0"/>
+  <w15:commentEx w15:paraId="588DC5BC" w15:done="0"/>
+</w15:commentsEx>
+</file>
+
+<file path=word/commentsExtensible.xml><?xml version="1.0" encoding="utf-8"?>
+<w16cex:commentsExtensible xmlns:wpc="http://schemas.microsoft.com/office/word/2010/wordprocessingCanvas" xmlns:cx="http://schemas.microsoft.com/office/drawing/2014/chartex" xmlns:cx1="http://schemas.microsoft.com/office/drawing/2015/9/8/chartex" xmlns:cx2="http://schemas.microsoft.com/office/drawing/2015/10/21/chartex" xmlns:cx3="http://schemas.microsoft.com/office/drawing/2016/5/9/chartex" xmlns:cx4="http://schemas.microsoft.com/office/drawing/2016/5/10/chartex" xmlns:cx5="http://schemas.microsoft.com/office/drawing/2016/5/11/chartex" xmlns:cx6="http://schemas.microsoft.com/office/drawing/2016/5/12/chartex" xmlns:cx7="http://schemas.microsoft.com/office/drawing/2016/5/13/chartex" xmlns:cx8="http://schemas.microsoft.com/office/drawing/2016/5/14/chartex" xmlns:mc="http://schemas.openxmlformats.org/markup-compatibility/2006" xmlns:aink="http://schemas.microsoft.com/office/drawing/2016/ink" xmlns:am3d="http://schemas.microsoft.com/office/drawing/2017/model3d" xmlns:o="urn:schemas-microsoft-com:office:office" xmlns:oel="http://schemas.microsoft.com/office/2019/extlst" xmlns:r="http://schemas.openxmlformats.org/officeDocument/2006/relationships" xmlns:m="http://schemas.openxmlformats.org/officeDocument/2006/math" xmlns:v="urn:schemas-microsoft-com:vml" xmlns:wp14="http://schemas.microsoft.com/office/word/2010/wordprocessingDrawing" xmlns:wp="http://schemas.openxmlformats.org/drawingml/2006/wordprocessingDrawing" xmlns:w10="urn:schemas-microsoft-com:office:word" xmlns:w="http://schemas.openxmlformats.org/wordprocessingml/2006/main" xmlns:w14="http://schemas.microsoft.com/office/word/2010/wordml" xmlns:w15="http://schemas.microsoft.com/office/word/2012/wordml" xmlns:w16cex="http://schemas.microsoft.com/office/word/2018/wordml/cex" xmlns:w16cid="http://schemas.microsoft.com/office/word/2016/wordml/cid" xmlns:w16="http://schemas.microsoft.com/office/word/2018/wordml" xmlns:w16du="http://schemas.microsoft.com/office/word/2023/wordml/word16du" xmlns:w16sdtdh="http://schemas.microsoft.com/office/word/2020/wordml/sdtdatahash" xmlns:w16se="http://schemas.microsoft.com/office/word/2015/wordml/symex" xmlns:wpg="http://schemas.microsoft.com/office/word/2010/wordprocessingGroup" xmlns:wpi="http://schemas.microsoft.com/office/word/2010/wordprocessingInk" xmlns:wne="http://schemas.microsoft.com/office/word/2006/wordml" xmlns:wps="http://schemas.microsoft.com/office/word/2010/wordprocessingShape" mc:Ignorable="w14 w15 w16se w16cid w16 w16cex w16sdtdh wp14">
+  <w16cex:commentExtensible w16cex:durableId="2807D685" w16cex:dateUtc="2023-05-12T00:03:00Z"/>
+  <w16cex:commentExtensible w16cex:durableId="2807D5B9" w16cex:dateUtc="2023-05-11T23:59:00Z"/>
+  <w16cex:commentExtensible w16cex:durableId="2807D26A" w16cex:dateUtc="2023-05-11T23:45:00Z"/>
+  <w16cex:commentExtensible w16cex:durableId="2807D718" w16cex:dateUtc="2023-05-12T00:05:00Z"/>
+  <w16cex:commentExtensible w16cex:durableId="2807D2ED" w16cex:dateUtc="2023-05-11T23:47:00Z"/>
+  <w16cex:commentExtensible w16cex:durableId="2807D411" w16cex:dateUtc="2023-05-11T23:52:00Z"/>
+  <w16cex:commentExtensible w16cex:durableId="2807D78B" w16cex:dateUtc="2023-05-12T00:07:00Z"/>
+  <w16cex:commentExtensible w16cex:durableId="2807D7B3" w16cex:dateUtc="2023-05-12T00:08:00Z"/>
+  <w16cex:commentExtensible w16cex:durableId="2807DB92" w16cex:dateUtc="2023-05-12T00:24:00Z"/>
+  <w16cex:commentExtensible w16cex:durableId="2807DA8B" w16cex:dateUtc="2023-05-12T00:20:00Z"/>
+  <w16cex:commentExtensible w16cex:durableId="2807D7F4" w16cex:dateUtc="2023-05-12T00:09:00Z"/>
+  <w16cex:commentExtensible w16cex:durableId="2807D940" w16cex:dateUtc="2023-05-12T00:14:00Z"/>
+  <w16cex:commentExtensible w16cex:durableId="2807DC02" w16cex:dateUtc="2023-05-12T00:26:00Z"/>
+  <w16cex:commentExtensible w16cex:durableId="2807DC79" w16cex:dateUtc="2023-05-12T00:28:00Z"/>
+  <w16cex:commentExtensible w16cex:durableId="2807DCBE" w16cex:dateUtc="2023-05-12T00:29:00Z"/>
+  <w16cex:commentExtensible w16cex:durableId="2807DCE8" w16cex:dateUtc="2023-05-12T00:30:00Z"/>
+  <w16cex:commentExtensible w16cex:durableId="2807DD51" w16cex:dateUtc="2023-05-12T00:32:00Z"/>
+  <w16cex:commentExtensible w16cex:durableId="2807DD62" w16cex:dateUtc="2023-05-12T00:32:00Z"/>
+  <w16cex:commentExtensible w16cex:durableId="2807DDA6" w16cex:dateUtc="2023-05-12T00:33:00Z"/>
+  <w16cex:commentExtensible w16cex:durableId="2807DDBA" w16cex:dateUtc="2023-05-12T00:33:00Z"/>
+  <w16cex:commentExtensible w16cex:durableId="2807DDCF" w16cex:dateUtc="2023-05-12T00:34:00Z"/>
+  <w16cex:commentExtensible w16cex:durableId="2807DE3A" w16cex:dateUtc="2023-05-12T00:35:00Z"/>
+  <w16cex:commentExtensible w16cex:durableId="2807DE15" w16cex:dateUtc="2023-05-12T00:35:00Z"/>
+  <w16cex:commentExtensible w16cex:durableId="2807DE5C" w16cex:dateUtc="2023-05-12T00:36:00Z"/>
+  <w16cex:commentExtensible w16cex:durableId="2807DF50" w16cex:dateUtc="2023-05-12T00:40:00Z"/>
+  <w16cex:commentExtensible w16cex:durableId="2807DFC8" w16cex:dateUtc="2023-05-12T00:42:00Z"/>
+  <w16cex:commentExtensible w16cex:durableId="2807E13A" w16cex:dateUtc="2023-05-12T00:48:00Z"/>
+  <w16cex:commentExtensible w16cex:durableId="2807E01A" w16cex:dateUtc="2023-05-12T00:43:00Z"/>
+  <w16cex:commentExtensible w16cex:durableId="2807DF18" w16cex:dateUtc="2023-05-12T00:39:00Z"/>
+  <w16cex:commentExtensible w16cex:durableId="28088610" w16cex:dateUtc="2023-05-12T12:32:00Z"/>
+  <w16cex:commentExtensible w16cex:durableId="2808869D" w16cex:dateUtc="2023-05-12T12:34:00Z"/>
+  <w16cex:commentExtensible w16cex:durableId="28088829" w16cex:dateUtc="2023-05-12T12:40:00Z"/>
+  <w16cex:commentExtensible w16cex:durableId="28088726" w16cex:dateUtc="2023-05-12T12:36:00Z"/>
+  <w16cex:commentExtensible w16cex:durableId="28088744" w16cex:dateUtc="2023-05-12T12:37:00Z"/>
+  <w16cex:commentExtensible w16cex:durableId="2808875D" w16cex:dateUtc="2023-05-12T12:37:00Z"/>
+  <w16cex:commentExtensible w16cex:durableId="2807D388" w16cex:dateUtc="2023-05-11T23:50:00Z"/>
+</w16cex:commentsExtensible>
+</file>
+
+<file path=word/commentsIds.xml><?xml version="1.0" encoding="utf-8"?>
+<w16cid:commentsIds xmlns:wpc="http://schemas.microsoft.com/office/word/2010/wordprocessingCanvas" xmlns:cx="http://schemas.microsoft.com/office/drawing/2014/chartex" xmlns:cx1="http://schemas.microsoft.com/office/drawing/2015/9/8/chartex" xmlns:cx2="http://schemas.microsoft.com/office/drawing/2015/10/21/chartex" xmlns:cx3="http://schemas.microsoft.com/office/drawing/2016/5/9/chartex" xmlns:cx4="http://schemas.microsoft.com/office/drawing/2016/5/10/chartex" xmlns:cx5="http://schemas.microsoft.com/office/drawing/2016/5/11/chartex" xmlns:cx6="http://schemas.microsoft.com/office/drawing/2016/5/12/chartex" xmlns:cx7="http://schemas.microsoft.com/office/drawing/2016/5/13/chartex" xmlns:cx8="http://schemas.microsoft.com/office/drawing/2016/5/14/chartex" xmlns:mc="http://schemas.openxmlformats.org/markup-compatibility/2006" xmlns:aink="http://schemas.microsoft.com/office/drawing/2016/ink" xmlns:am3d="http://schemas.microsoft.com/office/drawing/2017/model3d" xmlns:o="urn:schemas-microsoft-com:office:office" xmlns:oel="http://schemas.microsoft.com/office/2019/extlst" xmlns:r="http://schemas.openxmlformats.org/officeDocument/2006/relationships" xmlns:m="http://schemas.openxmlformats.org/officeDocument/2006/math" xmlns:v="urn:schemas-microsoft-com:vml" xmlns:wp14="http://schemas.microsoft.com/office/word/2010/wordprocessingDrawing" xmlns:wp="http://schemas.openxmlformats.org/drawingml/2006/wordprocessingDrawing" xmlns:w10="urn:schemas-microsoft-com:office:word" xmlns:w="http://schemas.openxmlformats.org/wordprocessingml/2006/main" xmlns:w14="http://schemas.microsoft.com/office/word/2010/wordml" xmlns:w15="http://schemas.microsoft.com/office/word/2012/wordml" xmlns:w16cex="http://schemas.microsoft.com/office/word/2018/wordml/cex" xmlns:w16cid="http://schemas.microsoft.com/office/word/2016/wordml/cid" xmlns:w16="http://schemas.microsoft.com/office/word/2018/wordml" xmlns:w16du="http://schemas.microsoft.com/office/word/2023/wordml/word16du" xmlns:w16sdtdh="http://schemas.microsoft.com/office/word/2020/wordml/sdtdatahash" xmlns:w16se="http://schemas.microsoft.com/office/word/2015/wordml/symex" xmlns:wpg="http://schemas.microsoft.com/office/word/2010/wordprocessingGroup" xmlns:wpi="http://schemas.microsoft.com/office/word/2010/wordprocessingInk" xmlns:wne="http://schemas.microsoft.com/office/word/2006/wordml" xmlns:wps="http://schemas.microsoft.com/office/word/2010/wordprocessingShape" mc:Ignorable="w14 w15 w16se w16cid w16 w16cex w16sdtdh wp14">
+  <w16cid:commentId w16cid:paraId="700C5F9E" w16cid:durableId="2807D685"/>
+  <w16cid:commentId w16cid:paraId="01E6BDE6" w16cid:durableId="2807D5B9"/>
+  <w16cid:commentId w16cid:paraId="7B90FE98" w16cid:durableId="2807D26A"/>
+  <w16cid:commentId w16cid:paraId="2348991B" w16cid:durableId="2807D718"/>
+  <w16cid:commentId w16cid:paraId="2E556FD4" w16cid:durableId="2807D2ED"/>
+  <w16cid:commentId w16cid:paraId="56027494" w16cid:durableId="2807D411"/>
+  <w16cid:commentId w16cid:paraId="22884A25" w16cid:durableId="2807D78B"/>
+  <w16cid:commentId w16cid:paraId="1249377B" w16cid:durableId="2807D7B3"/>
+  <w16cid:commentId w16cid:paraId="631FF556" w16cid:durableId="2807DB92"/>
+  <w16cid:commentId w16cid:paraId="1E0AA786" w16cid:durableId="2807DA8B"/>
+  <w16cid:commentId w16cid:paraId="5D60B208" w16cid:durableId="2807D7F4"/>
+  <w16cid:commentId w16cid:paraId="01B82267" w16cid:durableId="2807D940"/>
+  <w16cid:commentId w16cid:paraId="148FDCAB" w16cid:durableId="2807DC02"/>
+  <w16cid:commentId w16cid:paraId="226879CB" w16cid:durableId="2807DC79"/>
+  <w16cid:commentId w16cid:paraId="77284059" w16cid:durableId="2807DCBE"/>
+  <w16cid:commentId w16cid:paraId="37A67289" w16cid:durableId="2807DCE8"/>
+  <w16cid:commentId w16cid:paraId="1180D3E8" w16cid:durableId="2807DD51"/>
+  <w16cid:commentId w16cid:paraId="0D2405BD" w16cid:durableId="2807DD62"/>
+  <w16cid:commentId w16cid:paraId="636568A8" w16cid:durableId="2807DDA6"/>
+  <w16cid:commentId w16cid:paraId="38528CD0" w16cid:durableId="2807DDBA"/>
+  <w16cid:commentId w16cid:paraId="3289FBAA" w16cid:durableId="2807DDCF"/>
+  <w16cid:commentId w16cid:paraId="76B71BFD" w16cid:durableId="2807DE3A"/>
+  <w16cid:commentId w16cid:paraId="2F856B97" w16cid:durableId="2807DE15"/>
+  <w16cid:commentId w16cid:paraId="0D11CC88" w16cid:durableId="2807DE5C"/>
+  <w16cid:commentId w16cid:paraId="49E3B00F" w16cid:durableId="2807DF50"/>
+  <w16cid:commentId w16cid:paraId="557961FC" w16cid:durableId="2807DFC8"/>
+  <w16cid:commentId w16cid:paraId="21ABD824" w16cid:durableId="2807E13A"/>
+  <w16cid:commentId w16cid:paraId="0DC8B4F3" w16cid:durableId="2807E01A"/>
+  <w16cid:commentId w16cid:paraId="71FD66A3" w16cid:durableId="2807DF18"/>
+  <w16cid:commentId w16cid:paraId="712DFB9B" w16cid:durableId="28088610"/>
+  <w16cid:commentId w16cid:paraId="44A7F63B" w16cid:durableId="2808869D"/>
+  <w16cid:commentId w16cid:paraId="3996DB1F" w16cid:durableId="28088829"/>
+  <w16cid:commentId w16cid:paraId="64AAB042" w16cid:durableId="28088726"/>
+  <w16cid:commentId w16cid:paraId="5A30300D" w16cid:durableId="28088744"/>
+  <w16cid:commentId w16cid:paraId="6E9C4043" w16cid:durableId="2808875D"/>
+  <w16cid:commentId w16cid:paraId="588DC5BC" w16cid:durableId="2807D388"/>
+</w16cid:commentsIds>
 </file>
 
 <file path=word/endnotes.xml><?xml version="1.0" encoding="utf-8"?>
@@ -7353,7 +9658,7 @@
   <w:abstractNum w:abstractNumId="7" w15:restartNumberingAfterBreak="0">
     <w:nsid w:val="34130835"/>
     <w:multiLevelType w:val="multilevel"/>
-    <w:tmpl w:val="F8B4CE1C"/>
+    <w:tmpl w:val="A830AE3E"/>
     <w:lvl w:ilvl="0">
       <w:start w:val="1"/>
       <w:numFmt w:val="decimal"/>
@@ -8161,6 +10466,14 @@
     <w:abstractNumId w:val="7"/>
   </w:num>
 </w:numbering>
+</file>
+
+<file path=word/people.xml><?xml version="1.0" encoding="utf-8"?>
+<w15:people xmlns:wpc="http://schemas.microsoft.com/office/word/2010/wordprocessingCanvas" xmlns:cx="http://schemas.microsoft.com/office/drawing/2014/chartex" xmlns:cx1="http://schemas.microsoft.com/office/drawing/2015/9/8/chartex" xmlns:cx2="http://schemas.microsoft.com/office/drawing/2015/10/21/chartex" xmlns:cx3="http://schemas.microsoft.com/office/drawing/2016/5/9/chartex" xmlns:cx4="http://schemas.microsoft.com/office/drawing/2016/5/10/chartex" xmlns:cx5="http://schemas.microsoft.com/office/drawing/2016/5/11/chartex" xmlns:cx6="http://schemas.microsoft.com/office/drawing/2016/5/12/chartex" xmlns:cx7="http://schemas.microsoft.com/office/drawing/2016/5/13/chartex" xmlns:cx8="http://schemas.microsoft.com/office/drawing/2016/5/14/chartex" xmlns:mc="http://schemas.openxmlformats.org/markup-compatibility/2006" xmlns:aink="http://schemas.microsoft.com/office/drawing/2016/ink" xmlns:am3d="http://schemas.microsoft.com/office/drawing/2017/model3d" xmlns:o="urn:schemas-microsoft-com:office:office" xmlns:oel="http://schemas.microsoft.com/office/2019/extlst" xmlns:r="http://schemas.openxmlformats.org/officeDocument/2006/relationships" xmlns:m="http://schemas.openxmlformats.org/officeDocument/2006/math" xmlns:v="urn:schemas-microsoft-com:vml" xmlns:wp14="http://schemas.microsoft.com/office/word/2010/wordprocessingDrawing" xmlns:wp="http://schemas.openxmlformats.org/drawingml/2006/wordprocessingDrawing" xmlns:w10="urn:schemas-microsoft-com:office:word" xmlns:w="http://schemas.openxmlformats.org/wordprocessingml/2006/main" xmlns:w14="http://schemas.microsoft.com/office/word/2010/wordml" xmlns:w15="http://schemas.microsoft.com/office/word/2012/wordml" xmlns:w16cex="http://schemas.microsoft.com/office/word/2018/wordml/cex" xmlns:w16cid="http://schemas.microsoft.com/office/word/2016/wordml/cid" xmlns:w16="http://schemas.microsoft.com/office/word/2018/wordml" xmlns:w16du="http://schemas.microsoft.com/office/word/2023/wordml/word16du" xmlns:w16sdtdh="http://schemas.microsoft.com/office/word/2020/wordml/sdtdatahash" xmlns:w16se="http://schemas.microsoft.com/office/word/2015/wordml/symex" xmlns:wpg="http://schemas.microsoft.com/office/word/2010/wordprocessingGroup" xmlns:wpi="http://schemas.microsoft.com/office/word/2010/wordprocessingInk" xmlns:wne="http://schemas.microsoft.com/office/word/2006/wordml" xmlns:wps="http://schemas.microsoft.com/office/word/2010/wordprocessingShape" mc:Ignorable="w14 w15 w16se w16cid w16 w16cex w16sdtdh wp14">
+  <w15:person w15:author="Simone Erbs da Costa">
+    <w15:presenceInfo w15:providerId="AD" w15:userId="S::secosta@furb.br::f62304b7-2205-4f4e-97d7-147b49a17d9d"/>
+  </w15:person>
+</w15:people>
 </file>
 
 <file path=word/styles.xml><?xml version="1.0" encoding="utf-8"?>
@@ -8594,7 +10907,7 @@
     <w:next w:val="TF-TEXTO"/>
     <w:autoRedefine/>
     <w:qFormat/>
-    <w:rsid w:val="007D10F2"/>
+    <w:rsid w:val="00775970"/>
     <w:pPr>
       <w:keepNext/>
       <w:keepLines/>
@@ -8618,7 +10931,7 @@
     <w:next w:val="TF-TEXTO"/>
     <w:autoRedefine/>
     <w:qFormat/>
-    <w:rsid w:val="008D14BC"/>
+    <w:rsid w:val="004C35D0"/>
     <w:pPr>
       <w:keepNext/>
       <w:keepLines/>
@@ -8627,6 +10940,7 @@
         <w:numId w:val="26"/>
       </w:numPr>
       <w:spacing w:before="240" w:line="360" w:lineRule="auto"/>
+      <w:ind w:left="851" w:hanging="851"/>
       <w:jc w:val="both"/>
       <w:outlineLvl w:val="2"/>
     </w:pPr>
@@ -8765,6 +11079,7 @@
   <w:style w:type="character" w:default="1" w:styleId="Fontepargpadro">
     <w:name w:val="Default Paragraph Font"/>
     <w:uiPriority w:val="1"/>
+    <w:semiHidden/>
     <w:unhideWhenUsed/>
   </w:style>
   <w:style w:type="table" w:default="1" w:styleId="Tabelanormal">
@@ -10592,6 +12907,12 @@
 </file>
 
 <file path=customXml/item1.xml><?xml version="1.0" encoding="utf-8"?>
+<p:properties xmlns:p="http://schemas.microsoft.com/office/2006/metadata/properties" xmlns:xsi="http://www.w3.org/2001/XMLSchema-instance" xmlns:pc="http://schemas.microsoft.com/office/infopath/2007/PartnerControls">
+  <documentManagement/>
+</p:properties>
+</file>
+
+<file path=customXml/item2.xml><?xml version="1.0" encoding="utf-8"?>
 <?mso-contentType ?>
 <FormTemplates xmlns="http://schemas.microsoft.com/sharepoint/v3/contenttype/forms">
   <Display>DocumentLibraryForm</Display>
@@ -10600,13 +12921,11 @@
 </FormTemplates>
 </file>
 
-<file path=customXml/item2.xml><?xml version="1.0" encoding="utf-8"?>
-<p:properties xmlns:p="http://schemas.microsoft.com/office/2006/metadata/properties" xmlns:xsi="http://www.w3.org/2001/XMLSchema-instance" xmlns:pc="http://schemas.microsoft.com/office/infopath/2007/PartnerControls">
-  <documentManagement/>
-</p:properties>
+<file path=customXml/item3.xml><?xml version="1.0" encoding="utf-8"?>
+<b:Sources xmlns:b="http://schemas.openxmlformats.org/officeDocument/2006/bibliography" xmlns="http://schemas.openxmlformats.org/officeDocument/2006/bibliography" SelectedStyle="" StyleName=""/>
 </file>
 
-<file path=customXml/item3.xml><?xml version="1.0" encoding="utf-8"?>
+<file path=customXml/item4.xml><?xml version="1.0" encoding="utf-8"?>
 <ct:contentTypeSchema xmlns:ct="http://schemas.microsoft.com/office/2006/metadata/contentType" xmlns:ma="http://schemas.microsoft.com/office/2006/metadata/properties/metaAttributes" ct:_="" ma:_="" ma:contentTypeName="Documento" ma:contentTypeID="0x0101006FE72268220A584FB17EC9E24887A516" ma:contentTypeVersion="3" ma:contentTypeDescription="Crie um novo documento." ma:contentTypeScope="" ma:versionID="0d7fca5bd40868b392396781206c15bb">
   <xsd:schema xmlns:xsd="http://www.w3.org/2001/XMLSchema" xmlns:xs="http://www.w3.org/2001/XMLSchema" xmlns:p="http://schemas.microsoft.com/office/2006/metadata/properties" xmlns:ns2="71fb9b50-f66f-47b9-bfcf-b031552ebab2" targetNamespace="http://schemas.microsoft.com/office/2006/metadata/properties" ma:root="true" ma:fieldsID="4b909915e973a61282b4d9219b553d3c" ns2:_="">
     <xsd:import namespace="71fb9b50-f66f-47b9-bfcf-b031552ebab2"/>
@@ -10744,19 +13063,7 @@
 </ct:contentTypeSchema>
 </file>
 
-<file path=customXml/item4.xml><?xml version="1.0" encoding="utf-8"?>
-<b:Sources xmlns:b="http://schemas.openxmlformats.org/officeDocument/2006/bibliography" xmlns="http://schemas.openxmlformats.org/officeDocument/2006/bibliography" SelectedStyle="" StyleName=""/>
-</file>
-
 <file path=customXml/itemProps1.xml><?xml version="1.0" encoding="utf-8"?>
-<ds:datastoreItem xmlns:ds="http://schemas.openxmlformats.org/officeDocument/2006/customXml" ds:itemID="{CF784E29-F22B-49CD-BB6D-2E8DB665B7CA}">
-  <ds:schemaRefs>
-    <ds:schemaRef ds:uri="http://schemas.microsoft.com/sharepoint/v3/contenttype/forms"/>
-  </ds:schemaRefs>
-</ds:datastoreItem>
-</file>
-
-<file path=customXml/itemProps2.xml><?xml version="1.0" encoding="utf-8"?>
 <ds:datastoreItem xmlns:ds="http://schemas.openxmlformats.org/officeDocument/2006/customXml" ds:itemID="{D8AC89DE-70F6-4B38-AF07-8BDE045AA10D}">
   <ds:schemaRefs>
     <ds:schemaRef ds:uri="http://schemas.microsoft.com/office/2006/metadata/properties"/>
@@ -10765,7 +13072,23 @@
 </ds:datastoreItem>
 </file>
 
+<file path=customXml/itemProps2.xml><?xml version="1.0" encoding="utf-8"?>
+<ds:datastoreItem xmlns:ds="http://schemas.openxmlformats.org/officeDocument/2006/customXml" ds:itemID="{CF784E29-F22B-49CD-BB6D-2E8DB665B7CA}">
+  <ds:schemaRefs>
+    <ds:schemaRef ds:uri="http://schemas.microsoft.com/sharepoint/v3/contenttype/forms"/>
+  </ds:schemaRefs>
+</ds:datastoreItem>
+</file>
+
 <file path=customXml/itemProps3.xml><?xml version="1.0" encoding="utf-8"?>
+<ds:datastoreItem xmlns:ds="http://schemas.openxmlformats.org/officeDocument/2006/customXml" ds:itemID="{DE59AE69-FFD3-447D-A459-A5473AFD6F3C}">
+  <ds:schemaRefs>
+    <ds:schemaRef ds:uri="http://schemas.openxmlformats.org/officeDocument/2006/bibliography"/>
+  </ds:schemaRefs>
+</ds:datastoreItem>
+</file>
+
+<file path=customXml/itemProps4.xml><?xml version="1.0" encoding="utf-8"?>
 <ds:datastoreItem xmlns:ds="http://schemas.openxmlformats.org/officeDocument/2006/customXml" ds:itemID="{1DB042C5-80B4-4110-AB94-AA5D70A1708F}">
   <ds:schemaRefs>
     <ds:schemaRef ds:uri="http://schemas.microsoft.com/office/2006/metadata/contentType"/>
@@ -10781,12 +13104,4 @@
     <ds:schemaRef ds:uri="http://schemas.microsoft.com/internal/obd"/>
   </ds:schemaRefs>
 </ds:datastoreItem>
-</file>
-
-<file path=customXml/itemProps4.xml><?xml version="1.0" encoding="utf-8"?>
-<ds:datastoreItem xmlns:ds="http://schemas.openxmlformats.org/officeDocument/2006/customXml" ds:itemID="{DE59AE69-FFD3-447D-A459-A5473AFD6F3C}">
-  <ds:schemaRefs>
-    <ds:schemaRef ds:uri="http://schemas.openxmlformats.org/officeDocument/2006/bibliography"/>
-  </ds:schemaRefs>
-</ds:datastoreItem>
 </file>